--- a/Dokumente/Product Backlog/Product Backlog.docx
+++ b/Dokumente/Product Backlog/Product Backlog.docx
@@ -1,6 +1,6 @@
 
 <file path=word/document.xml><?xml version="1.0" encoding="utf-8"?>
-<w:document xmlns:wpc="http://schemas.microsoft.com/office/word/2010/wordprocessingCanvas" xmlns:cx="http://schemas.microsoft.com/office/drawing/2014/chartex" xmlns:cx1="http://schemas.microsoft.com/office/drawing/2015/9/8/chartex" xmlns:cx2="http://schemas.microsoft.com/office/drawing/2015/10/21/chartex" xmlns:cx3="http://schemas.microsoft.com/office/drawing/2016/5/9/chartex" xmlns:cx4="http://schemas.microsoft.com/office/drawing/2016/5/10/chartex" xmlns:cx5="http://schemas.microsoft.com/office/drawing/2016/5/11/chartex" xmlns:cx6="http://schemas.microsoft.com/office/drawing/2016/5/12/chartex" xmlns:cx7="http://schemas.microsoft.com/office/drawing/2016/5/13/chartex" xmlns:cx8="http://schemas.microsoft.com/office/drawing/2016/5/14/chartex" xmlns:mc="http://schemas.openxmlformats.org/markup-compatibility/2006" xmlns:aink="http://schemas.microsoft.com/office/drawing/2016/ink" xmlns:am3d="http://schemas.microsoft.com/office/drawing/2017/model3d" xmlns:o="urn:schemas-microsoft-com:office:office" xmlns:oel="http://schemas.microsoft.com/office/2019/extlst" xmlns:r="http://schemas.openxmlformats.org/officeDocument/2006/relationships" xmlns:m="http://schemas.openxmlformats.org/officeDocument/2006/math" xmlns:v="urn:schemas-microsoft-com:vml" xmlns:wp14="http://schemas.microsoft.com/office/word/2010/wordprocessingDrawing" xmlns:wp="http://schemas.openxmlformats.org/drawingml/2006/wordprocessingDrawing" xmlns:w10="urn:schemas-microsoft-com:office:word" xmlns:w="http://schemas.openxmlformats.org/wordprocessingml/2006/main" xmlns:w14="http://schemas.microsoft.com/office/word/2010/wordml" xmlns:w15="http://schemas.microsoft.com/office/word/2012/wordml" xmlns:w16cex="http://schemas.microsoft.com/office/word/2018/wordml/cex" xmlns:w16cid="http://schemas.microsoft.com/office/word/2016/wordml/cid" xmlns:w16="http://schemas.microsoft.com/office/word/2018/wordml" xmlns:w16sdtdh="http://schemas.microsoft.com/office/word/2020/wordml/sdtdatahash" xmlns:w16se="http://schemas.microsoft.com/office/word/2015/wordml/symex" xmlns:wpg="http://schemas.microsoft.com/office/word/2010/wordprocessingGroup" xmlns:wpi="http://schemas.microsoft.com/office/word/2010/wordprocessingInk" xmlns:wne="http://schemas.microsoft.com/office/word/2006/wordml" xmlns:wps="http://schemas.microsoft.com/office/word/2010/wordprocessingShape" mc:Ignorable="w14 w15 w16se w16cid w16 w16cex w16sdtdh wp14">
+<w:document xmlns:wpc="http://schemas.microsoft.com/office/word/2010/wordprocessingCanvas" xmlns:cx="http://schemas.microsoft.com/office/drawing/2014/chartex" xmlns:cx1="http://schemas.microsoft.com/office/drawing/2015/9/8/chartex" xmlns:cx2="http://schemas.microsoft.com/office/drawing/2015/10/21/chartex" xmlns:cx3="http://schemas.microsoft.com/office/drawing/2016/5/9/chartex" xmlns:cx4="http://schemas.microsoft.com/office/drawing/2016/5/10/chartex" xmlns:cx5="http://schemas.microsoft.com/office/drawing/2016/5/11/chartex" xmlns:cx6="http://schemas.microsoft.com/office/drawing/2016/5/12/chartex" xmlns:cx7="http://schemas.microsoft.com/office/drawing/2016/5/13/chartex" xmlns:cx8="http://schemas.microsoft.com/office/drawing/2016/5/14/chartex" xmlns:mc="http://schemas.openxmlformats.org/markup-compatibility/2006" xmlns:aink="http://schemas.microsoft.com/office/drawing/2016/ink" xmlns:am3d="http://schemas.microsoft.com/office/drawing/2017/model3d" xmlns:o="urn:schemas-microsoft-com:office:office" xmlns:oel="http://schemas.microsoft.com/office/2019/extlst" xmlns:r="http://schemas.openxmlformats.org/officeDocument/2006/relationships" xmlns:m="http://schemas.openxmlformats.org/officeDocument/2006/math" xmlns:v="urn:schemas-microsoft-com:vml" xmlns:wp14="http://schemas.microsoft.com/office/word/2010/wordprocessingDrawing" xmlns:wp="http://schemas.openxmlformats.org/drawingml/2006/wordprocessingDrawing" xmlns:w10="urn:schemas-microsoft-com:office:word" xmlns:w="http://schemas.openxmlformats.org/wordprocessingml/2006/main" xmlns:w14="http://schemas.microsoft.com/office/word/2010/wordml" xmlns:w15="http://schemas.microsoft.com/office/word/2012/wordml" xmlns:w16cex="http://schemas.microsoft.com/office/word/2018/wordml/cex" xmlns:w16cid="http://schemas.microsoft.com/office/word/2016/wordml/cid" xmlns:w16="http://schemas.microsoft.com/office/word/2018/wordml" xmlns:w16du="http://schemas.microsoft.com/office/word/2023/wordml/word16du" xmlns:w16sdtdh="http://schemas.microsoft.com/office/word/2020/wordml/sdtdatahash" xmlns:w16se="http://schemas.microsoft.com/office/word/2015/wordml/symex" xmlns:wpg="http://schemas.microsoft.com/office/word/2010/wordprocessingGroup" xmlns:wpi="http://schemas.microsoft.com/office/word/2010/wordprocessingInk" xmlns:wne="http://schemas.microsoft.com/office/word/2006/wordml" xmlns:wps="http://schemas.microsoft.com/office/word/2010/wordprocessingShape" mc:Ignorable="w14 w15 w16se w16cid w16 w16cex w16sdtdh w16du wp14">
   <w:body>
     <w:sdt>
       <w:sdtPr>
@@ -13,9 +13,6 @@
       <w:sdtContent>
         <w:p>
           <w:r>
-            <w:rPr>
-              <w:noProof/>
-            </w:rPr>
             <mc:AlternateContent>
               <mc:Choice Requires="wps">
                 <w:drawing>
@@ -97,7 +94,7 @@
               </mc:Choice>
               <mc:Fallback>
                 <w:pict>
-                  <v:line w14:anchorId="1C05D201" id="Straight Connector 43" o:spid="_x0000_s1026" style="position:absolute;z-index:-251656192;visibility:visible;mso-wrap-style:square;mso-height-percent:795;mso-left-percent:100;mso-top-percent:150;mso-wrap-distance-left:9pt;mso-wrap-distance-top:0;mso-wrap-distance-right:9pt;mso-wrap-distance-bottom:0;mso-position-horizontal-relative:page;mso-position-vertical-relative:page;mso-height-percent:795;mso-left-percent:100;mso-top-percent:150;mso-height-relative:page" from="0,0" to="0,121.5pt" o:gfxdata="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" strokecolor="#272727 [2749]" strokeweight="2.25pt">
+                  <v:line w14:anchorId="1C05D201" id="Straight Connector 43" o:spid="_x0000_s1026" style="position:absolute;z-index:-251656192;visibility:visible;mso-wrap-style:square;mso-height-percent:795;mso-left-percent:100;mso-top-percent:150;mso-wrap-distance-left:9pt;mso-wrap-distance-top:0;mso-wrap-distance-right:9pt;mso-wrap-distance-bottom:0;mso-position-horizontal-relative:page;mso-position-vertical-relative:page;mso-height-percent:795;mso-left-percent:100;mso-top-percent:150;mso-height-relative:page" from="0,0" to="0,121.5pt" o:gfxdata="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" strokecolor="#272727 [2749]" strokeweight="2.25pt">
                     <v:stroke joinstyle="miter"/>
                     <w10:wrap anchorx="page" anchory="page"/>
                   </v:line>
@@ -106,9 +103,6 @@
             </mc:AlternateContent>
           </w:r>
           <w:r>
-            <w:rPr>
-              <w:noProof/>
-            </w:rPr>
             <mc:AlternateContent>
               <mc:Choice Requires="wps">
                 <w:drawing>
@@ -162,11 +156,11 @@
                                     <w:color w:val="262626" w:themeColor="text1" w:themeTint="D9"/>
                                     <w:sz w:val="120"/>
                                     <w:szCs w:val="120"/>
+                                    <w:lang w:val="de-DE"/>
                                   </w:rPr>
                                   <w:alias w:val="Title"/>
                                   <w:tag w:val=""/>
                                   <w:id w:val="1666976605"/>
-                                  <w:showingPlcHdr/>
                                   <w:dataBinding w:prefixMappings="xmlns:ns0='http://purl.org/dc/elements/1.1/' xmlns:ns1='http://schemas.openxmlformats.org/package/2006/metadata/core-properties' " w:xpath="/ns1:coreProperties[1]/ns0:title[1]" w:storeItemID="{6C3C8BC8-F283-45AE-878A-BAB7291924A1}"/>
                                   <w15:appearance w15:val="hidden"/>
                                   <w:text/>
@@ -174,7 +168,7 @@
                                 <w:sdtContent>
                                   <w:p>
                                     <w:pPr>
-                                      <w:pStyle w:val="NoSpacing"/>
+                                      <w:pStyle w:val="KeinLeerraum"/>
                                       <w:spacing w:after="900"/>
                                       <w:rPr>
                                         <w:rFonts w:asciiTheme="majorHAnsi" w:hAnsiTheme="majorHAnsi"/>
@@ -183,6 +177,7 @@
                                         <w:color w:val="262626" w:themeColor="text1" w:themeTint="D9"/>
                                         <w:sz w:val="120"/>
                                         <w:szCs w:val="120"/>
+                                        <w:lang w:val="de-DE"/>
                                       </w:rPr>
                                     </w:pPr>
                                     <w:r>
@@ -193,8 +188,9 @@
                                         <w:color w:val="262626" w:themeColor="text1" w:themeTint="D9"/>
                                         <w:sz w:val="120"/>
                                         <w:szCs w:val="120"/>
+                                        <w:lang w:val="de-DE"/>
                                       </w:rPr>
-                                      <w:t>[Document Title]</w:t>
+                                      <w:t>Projekt Backlog</w:t>
                                     </w:r>
                                   </w:p>
                                 </w:sdtContent>
@@ -205,6 +201,7 @@
                                     <w:color w:val="262626" w:themeColor="text1" w:themeTint="D9"/>
                                     <w:sz w:val="36"/>
                                     <w:szCs w:val="36"/>
+                                    <w:lang w:val="de-DE"/>
                                   </w:rPr>
                                   <w:alias w:val="Subtitle"/>
                                   <w:tag w:val=""/>
@@ -222,12 +219,13 @@
                                 <w:sdtContent>
                                   <w:p>
                                     <w:pPr>
-                                      <w:pStyle w:val="NoSpacing"/>
+                                      <w:pStyle w:val="KeinLeerraum"/>
                                       <w:rPr>
                                         <w:i/>
                                         <w:color w:val="262626" w:themeColor="text1" w:themeTint="D9"/>
                                         <w:sz w:val="36"/>
                                         <w:szCs w:val="36"/>
+                                        <w:lang w:val="de-DE"/>
                                       </w:rPr>
                                     </w:pPr>
                                     <w:r>
@@ -235,6 +233,7 @@
                                         <w:color w:val="262626" w:themeColor="text1" w:themeTint="D9"/>
                                         <w:sz w:val="36"/>
                                         <w:szCs w:val="36"/>
+                                        <w:lang w:val="de-DE"/>
                                       </w:rPr>
                                       <w:t xml:space="preserve">     </w:t>
                                     </w:r>
@@ -267,7 +266,7 @@
                     <v:stroke joinstyle="miter"/>
                     <v:path gradientshapeok="t" o:connecttype="rect"/>
                   </v:shapetype>
-                  <v:shape id="Text Box 44" o:spid="_x0000_s1026" type="#_x0000_t202" alt="Title: Title and subtitle" style="position:absolute;margin-left:0;margin-top:0;width:435.75pt;height:214.55pt;z-index:251659264;visibility:visible;mso-wrap-style:square;mso-width-percent:890;mso-height-percent:0;mso-top-percent:150;mso-wrap-distance-left:9pt;mso-wrap-distance-top:0;mso-wrap-distance-right:9pt;mso-wrap-distance-bottom:0;mso-position-horizontal:left;mso-position-horizontal-relative:page;mso-position-vertical-relative:page;mso-width-percent:890;mso-height-percent:0;mso-top-percent:150;mso-width-relative:page;mso-height-relative:margin;v-text-anchor:top" o:gfxdata="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" filled="f" stroked="f" strokeweight=".5pt">
+                  <v:shape id="Text Box 44" o:spid="_x0000_s1026" type="#_x0000_t202" alt="Titel: Title and subtitle" style="position:absolute;margin-left:0;margin-top:0;width:435.75pt;height:214.55pt;z-index:251659264;visibility:visible;mso-wrap-style:square;mso-width-percent:890;mso-height-percent:0;mso-top-percent:150;mso-wrap-distance-left:9pt;mso-wrap-distance-top:0;mso-wrap-distance-right:9pt;mso-wrap-distance-bottom:0;mso-position-horizontal:left;mso-position-horizontal-relative:page;mso-position-vertical-relative:page;mso-width-percent:890;mso-height-percent:0;mso-top-percent:150;mso-width-relative:page;mso-height-relative:margin;v-text-anchor:top" o:gfxdata="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" filled="f" stroked="f" strokeweight=".5pt">
                     <v:textbox style="mso-fit-shape-to-text:t" inset="93.6pt,,0">
                       <w:txbxContent>
                         <w:sdt>
@@ -279,11 +278,11 @@
                               <w:color w:val="262626" w:themeColor="text1" w:themeTint="D9"/>
                               <w:sz w:val="120"/>
                               <w:szCs w:val="120"/>
+                              <w:lang w:val="de-DE"/>
                             </w:rPr>
                             <w:alias w:val="Title"/>
                             <w:tag w:val=""/>
                             <w:id w:val="1666976605"/>
-                            <w:showingPlcHdr/>
                             <w:dataBinding w:prefixMappings="xmlns:ns0='http://purl.org/dc/elements/1.1/' xmlns:ns1='http://schemas.openxmlformats.org/package/2006/metadata/core-properties' " w:xpath="/ns1:coreProperties[1]/ns0:title[1]" w:storeItemID="{6C3C8BC8-F283-45AE-878A-BAB7291924A1}"/>
                             <w15:appearance w15:val="hidden"/>
                             <w:text/>
@@ -291,7 +290,7 @@
                           <w:sdtContent>
                             <w:p>
                               <w:pPr>
-                                <w:pStyle w:val="NoSpacing"/>
+                                <w:pStyle w:val="KeinLeerraum"/>
                                 <w:spacing w:after="900"/>
                                 <w:rPr>
                                   <w:rFonts w:asciiTheme="majorHAnsi" w:hAnsiTheme="majorHAnsi"/>
@@ -300,6 +299,7 @@
                                   <w:color w:val="262626" w:themeColor="text1" w:themeTint="D9"/>
                                   <w:sz w:val="120"/>
                                   <w:szCs w:val="120"/>
+                                  <w:lang w:val="de-DE"/>
                                 </w:rPr>
                               </w:pPr>
                               <w:r>
@@ -310,8 +310,9 @@
                                   <w:color w:val="262626" w:themeColor="text1" w:themeTint="D9"/>
                                   <w:sz w:val="120"/>
                                   <w:szCs w:val="120"/>
+                                  <w:lang w:val="de-DE"/>
                                 </w:rPr>
-                                <w:t>[Document Title]</w:t>
+                                <w:t>Projekt Backlog</w:t>
                               </w:r>
                             </w:p>
                           </w:sdtContent>
@@ -322,6 +323,7 @@
                               <w:color w:val="262626" w:themeColor="text1" w:themeTint="D9"/>
                               <w:sz w:val="36"/>
                               <w:szCs w:val="36"/>
+                              <w:lang w:val="de-DE"/>
                             </w:rPr>
                             <w:alias w:val="Subtitle"/>
                             <w:tag w:val=""/>
@@ -339,12 +341,13 @@
                           <w:sdtContent>
                             <w:p>
                               <w:pPr>
-                                <w:pStyle w:val="NoSpacing"/>
+                                <w:pStyle w:val="KeinLeerraum"/>
                                 <w:rPr>
                                   <w:i/>
                                   <w:color w:val="262626" w:themeColor="text1" w:themeTint="D9"/>
                                   <w:sz w:val="36"/>
                                   <w:szCs w:val="36"/>
+                                  <w:lang w:val="de-DE"/>
                                 </w:rPr>
                               </w:pPr>
                               <w:r>
@@ -352,6 +355,7 @@
                                   <w:color w:val="262626" w:themeColor="text1" w:themeTint="D9"/>
                                   <w:sz w:val="36"/>
                                   <w:szCs w:val="36"/>
+                                  <w:lang w:val="de-DE"/>
                                 </w:rPr>
                                 <w:t xml:space="preserve">     </w:t>
                               </w:r>
@@ -369,9 +373,117 @@
         </w:p>
         <w:p>
           <w:r>
-            <w:rPr>
-              <w:noProof/>
-            </w:rPr>
+            <mc:AlternateContent>
+              <mc:Choice Requires="wps">
+                <w:drawing>
+                  <wp:anchor distT="45720" distB="45720" distL="114300" distR="114300" simplePos="0" relativeHeight="251663360" behindDoc="0" locked="0" layoutInCell="1" allowOverlap="1" wp14:anchorId="66D465C7" wp14:editId="1166B2EF">
+                    <wp:simplePos x="0" y="0"/>
+                    <wp:positionH relativeFrom="margin">
+                      <wp:align>left</wp:align>
+                    </wp:positionH>
+                    <wp:positionV relativeFrom="paragraph">
+                      <wp:posOffset>2617321</wp:posOffset>
+                    </wp:positionV>
+                    <wp:extent cx="5272405" cy="1404620"/>
+                    <wp:effectExtent l="0" t="0" r="23495" b="12700"/>
+                    <wp:wrapSquare wrapText="bothSides"/>
+                    <wp:docPr id="217" name="Textfeld 2"/>
+                    <wp:cNvGraphicFramePr>
+                      <a:graphicFrameLocks xmlns:a="http://schemas.openxmlformats.org/drawingml/2006/main"/>
+                    </wp:cNvGraphicFramePr>
+                    <a:graphic xmlns:a="http://schemas.openxmlformats.org/drawingml/2006/main">
+                      <a:graphicData uri="http://schemas.microsoft.com/office/word/2010/wordprocessingShape">
+                        <wps:wsp>
+                          <wps:cNvSpPr txBox="1">
+                            <a:spLocks noChangeArrowheads="1"/>
+                          </wps:cNvSpPr>
+                          <wps:spPr bwMode="auto">
+                            <a:xfrm>
+                              <a:off x="0" y="0"/>
+                              <a:ext cx="5272644" cy="1404620"/>
+                            </a:xfrm>
+                            <a:prstGeom prst="rect">
+                              <a:avLst/>
+                            </a:prstGeom>
+                            <a:solidFill>
+                              <a:srgbClr val="FFFFFF"/>
+                            </a:solidFill>
+                            <a:ln w="9525">
+                              <a:solidFill>
+                                <a:srgbClr val="000000"/>
+                              </a:solidFill>
+                              <a:miter lim="800000"/>
+                              <a:headEnd/>
+                              <a:tailEnd/>
+                            </a:ln>
+                          </wps:spPr>
+                          <wps:txbx>
+                            <w:txbxContent>
+                              <w:p>
+                                <w:pPr>
+                                  <w:rPr>
+                                    <w:b/>
+                                    <w:sz w:val="32"/>
+                                    <w:szCs w:val="32"/>
+                                  </w:rPr>
+                                </w:pPr>
+                                <w:r>
+                                  <w:rPr>
+                                    <w:b/>
+                                    <w:sz w:val="32"/>
+                                    <w:szCs w:val="32"/>
+                                  </w:rPr>
+                                  <w:t>Bestell-Applikation “Zum Gelben Bach”</w:t>
+                                </w:r>
+                              </w:p>
+                            </w:txbxContent>
+                          </wps:txbx>
+                          <wps:bodyPr rot="0" vert="horz" wrap="square" lIns="91440" tIns="45720" rIns="91440" bIns="45720" anchor="t" anchorCtr="0">
+                            <a:spAutoFit/>
+                          </wps:bodyPr>
+                        </wps:wsp>
+                      </a:graphicData>
+                    </a:graphic>
+                    <wp14:sizeRelH relativeFrom="margin">
+                      <wp14:pctWidth>0</wp14:pctWidth>
+                    </wp14:sizeRelH>
+                    <wp14:sizeRelV relativeFrom="margin">
+                      <wp14:pctHeight>20000</wp14:pctHeight>
+                    </wp14:sizeRelV>
+                  </wp:anchor>
+                </w:drawing>
+              </mc:Choice>
+              <mc:Fallback>
+                <w:pict>
+                  <v:shape w14:anchorId="66D465C7" id="Textfeld 2" o:spid="_x0000_s1027" type="#_x0000_t202" style="position:absolute;margin-left:0;margin-top:206.1pt;width:415.15pt;height:110.6pt;z-index:251663360;visibility:visible;mso-wrap-style:square;mso-width-percent:0;mso-height-percent:200;mso-wrap-distance-left:9pt;mso-wrap-distance-top:3.6pt;mso-wrap-distance-right:9pt;mso-wrap-distance-bottom:3.6pt;mso-position-horizontal:left;mso-position-horizontal-relative:margin;mso-position-vertical:absolute;mso-position-vertical-relative:text;mso-width-percent:0;mso-height-percent:200;mso-width-relative:margin;mso-height-relative:margin;v-text-anchor:top" o:gfxdata="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">
+                    <v:textbox style="mso-fit-shape-to-text:t">
+                      <w:txbxContent>
+                        <w:p>
+                          <w:pPr>
+                            <w:rPr>
+                              <w:b/>
+                              <w:sz w:val="32"/>
+                              <w:szCs w:val="32"/>
+                            </w:rPr>
+                          </w:pPr>
+                          <w:r>
+                            <w:rPr>
+                              <w:b/>
+                              <w:sz w:val="32"/>
+                              <w:szCs w:val="32"/>
+                            </w:rPr>
+                            <w:t>Bestell-Applikation “Zum Gelben Bach”</w:t>
+                          </w:r>
+                        </w:p>
+                      </w:txbxContent>
+                    </v:textbox>
+                    <w10:wrap type="square" anchorx="margin"/>
+                  </v:shape>
+                </w:pict>
+              </mc:Fallback>
+            </mc:AlternateContent>
+          </w:r>
+          <w:r>
             <mc:AlternateContent>
               <mc:Choice Requires="wps">
                 <w:drawing>
@@ -409,7 +521,7 @@
                             <w:txbxContent>
                               <w:p>
                                 <w:pPr>
-                                  <w:pStyle w:val="NoSpacing"/>
+                                  <w:pStyle w:val="KeinLeerraum"/>
                                   <w:spacing w:after="120"/>
                                   <w:rPr>
                                     <w:i/>
@@ -427,22 +539,12 @@
                                     <w:szCs w:val="32"/>
                                     <w:lang w:val="de-DE"/>
                                   </w:rPr>
-                                  <w:t>Hans Bloching</w:t>
-                                </w:r>
-                                <w:r>
-                                  <w:rPr>
-                                    <w:i/>
-                                    <w:color w:val="0D0D0D" w:themeColor="text1" w:themeTint="F2"/>
-                                    <w:sz w:val="32"/>
-                                    <w:szCs w:val="32"/>
-                                    <w:lang w:val="de-DE"/>
-                                  </w:rPr>
-                                  <w:t xml:space="preserve"> (3009455)</w:t>
+                                  <w:t>Hans Bloching (3009455)</w:t>
                                 </w:r>
                               </w:p>
                               <w:p>
                                 <w:pPr>
-                                  <w:pStyle w:val="NoSpacing"/>
+                                  <w:pStyle w:val="KeinLeerraum"/>
                                   <w:spacing w:after="120"/>
                                   <w:rPr>
                                     <w:i/>
@@ -460,22 +562,12 @@
                                     <w:szCs w:val="32"/>
                                     <w:lang w:val="de-DE"/>
                                   </w:rPr>
-                                  <w:t>Dennis Haaf</w:t>
-                                </w:r>
-                                <w:r>
-                                  <w:rPr>
-                                    <w:i/>
-                                    <w:color w:val="0D0D0D" w:themeColor="text1" w:themeTint="F2"/>
-                                    <w:sz w:val="32"/>
-                                    <w:szCs w:val="32"/>
-                                    <w:lang w:val="de-DE"/>
-                                  </w:rPr>
-                                  <w:t xml:space="preserve"> (3009578)</w:t>
+                                  <w:t>Dennis Haaf (3009578)</w:t>
                                 </w:r>
                               </w:p>
                               <w:p>
                                 <w:pPr>
-                                  <w:pStyle w:val="NoSpacing"/>
+                                  <w:pStyle w:val="KeinLeerraum"/>
                                   <w:spacing w:after="120"/>
                                   <w:rPr>
                                     <w:i/>
@@ -493,22 +585,12 @@
                                     <w:szCs w:val="32"/>
                                     <w:lang w:val="de-DE"/>
                                   </w:rPr>
-                                  <w:t>Vincent Knapp</w:t>
-                                </w:r>
-                                <w:r>
-                                  <w:rPr>
-                                    <w:i/>
-                                    <w:color w:val="0D0D0D" w:themeColor="text1" w:themeTint="F2"/>
-                                    <w:sz w:val="32"/>
-                                    <w:szCs w:val="32"/>
-                                    <w:lang w:val="de-DE"/>
-                                  </w:rPr>
-                                  <w:t xml:space="preserve"> (3009328)</w:t>
+                                  <w:t>Vincent Knapp (3009328)</w:t>
                                 </w:r>
                               </w:p>
                               <w:p>
                                 <w:pPr>
-                                  <w:pStyle w:val="NoSpacing"/>
+                                  <w:pStyle w:val="KeinLeerraum"/>
                                   <w:spacing w:after="120"/>
                                   <w:rPr>
                                     <w:i/>
@@ -526,17 +608,7 @@
                                     <w:szCs w:val="32"/>
                                     <w:lang w:val="de-DE"/>
                                   </w:rPr>
-                                  <w:t>Rene Weber</w:t>
-                                </w:r>
-                                <w:r>
-                                  <w:rPr>
-                                    <w:i/>
-                                    <w:color w:val="0D0D0D" w:themeColor="text1" w:themeTint="F2"/>
-                                    <w:sz w:val="32"/>
-                                    <w:szCs w:val="32"/>
-                                    <w:lang w:val="de-DE"/>
-                                  </w:rPr>
-                                  <w:t xml:space="preserve"> (3009036)</w:t>
+                                  <w:t>Rene Weber (3009036)</w:t>
                                 </w:r>
                               </w:p>
                             </w:txbxContent>
@@ -561,12 +633,12 @@
               </mc:Choice>
               <mc:Fallback>
                 <w:pict>
-                  <v:shape w14:anchorId="0F4D0EBA" id="Text Box 42" o:spid="_x0000_s1027" type="#_x0000_t202" alt="Title: Title and subtitle" style="position:absolute;margin-left:0;margin-top:563.15pt;width:435.75pt;height:278.7pt;z-index:251661312;visibility:visible;mso-wrap-style:square;mso-width-percent:890;mso-height-percent:0;mso-wrap-distance-left:9pt;mso-wrap-distance-top:0;mso-wrap-distance-right:9pt;mso-wrap-distance-bottom:0;mso-position-horizontal:absolute;mso-position-horizontal-relative:page;mso-position-vertical:absolute;mso-position-vertical-relative:page;mso-width-percent:890;mso-height-percent:0;mso-width-relative:page;mso-height-relative:margin;v-text-anchor:bottom" o:gfxdata="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" filled="f" stroked="f" strokeweight=".5pt">
+                  <v:shape w14:anchorId="0F4D0EBA" id="Text Box 42" o:spid="_x0000_s1028" type="#_x0000_t202" alt="Titel: Title and subtitle" style="position:absolute;margin-left:0;margin-top:563.15pt;width:435.75pt;height:278.7pt;z-index:251661312;visibility:visible;mso-wrap-style:square;mso-width-percent:890;mso-height-percent:0;mso-wrap-distance-left:9pt;mso-wrap-distance-top:0;mso-wrap-distance-right:9pt;mso-wrap-distance-bottom:0;mso-position-horizontal:absolute;mso-position-horizontal-relative:page;mso-position-vertical:absolute;mso-position-vertical-relative:page;mso-width-percent:890;mso-height-percent:0;mso-width-relative:page;mso-height-relative:margin;v-text-anchor:bottom" o:gfxdata="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" filled="f" stroked="f" strokeweight=".5pt">
                     <v:textbox inset="93.6pt,7.2pt,0,1in">
                       <w:txbxContent>
                         <w:p>
                           <w:pPr>
-                            <w:pStyle w:val="NoSpacing"/>
+                            <w:pStyle w:val="KeinLeerraum"/>
                             <w:spacing w:after="120"/>
                             <w:rPr>
                               <w:i/>
@@ -584,22 +656,12 @@
                               <w:szCs w:val="32"/>
                               <w:lang w:val="de-DE"/>
                             </w:rPr>
-                            <w:t>Hans Bloching</w:t>
-                          </w:r>
-                          <w:r>
-                            <w:rPr>
-                              <w:i/>
-                              <w:color w:val="0D0D0D" w:themeColor="text1" w:themeTint="F2"/>
-                              <w:sz w:val="32"/>
-                              <w:szCs w:val="32"/>
-                              <w:lang w:val="de-DE"/>
-                            </w:rPr>
-                            <w:t xml:space="preserve"> (3009455)</w:t>
+                            <w:t>Hans Bloching (3009455)</w:t>
                           </w:r>
                         </w:p>
                         <w:p>
                           <w:pPr>
-                            <w:pStyle w:val="NoSpacing"/>
+                            <w:pStyle w:val="KeinLeerraum"/>
                             <w:spacing w:after="120"/>
                             <w:rPr>
                               <w:i/>
@@ -617,22 +679,12 @@
                               <w:szCs w:val="32"/>
                               <w:lang w:val="de-DE"/>
                             </w:rPr>
-                            <w:t>Dennis Haaf</w:t>
-                          </w:r>
-                          <w:r>
-                            <w:rPr>
-                              <w:i/>
-                              <w:color w:val="0D0D0D" w:themeColor="text1" w:themeTint="F2"/>
-                              <w:sz w:val="32"/>
-                              <w:szCs w:val="32"/>
-                              <w:lang w:val="de-DE"/>
-                            </w:rPr>
-                            <w:t xml:space="preserve"> (3009578)</w:t>
+                            <w:t>Dennis Haaf (3009578)</w:t>
                           </w:r>
                         </w:p>
                         <w:p>
                           <w:pPr>
-                            <w:pStyle w:val="NoSpacing"/>
+                            <w:pStyle w:val="KeinLeerraum"/>
                             <w:spacing w:after="120"/>
                             <w:rPr>
                               <w:i/>
@@ -650,22 +702,12 @@
                               <w:szCs w:val="32"/>
                               <w:lang w:val="de-DE"/>
                             </w:rPr>
-                            <w:t>Vincent Knapp</w:t>
-                          </w:r>
-                          <w:r>
-                            <w:rPr>
-                              <w:i/>
-                              <w:color w:val="0D0D0D" w:themeColor="text1" w:themeTint="F2"/>
-                              <w:sz w:val="32"/>
-                              <w:szCs w:val="32"/>
-                              <w:lang w:val="de-DE"/>
-                            </w:rPr>
-                            <w:t xml:space="preserve"> (3009328)</w:t>
+                            <w:t>Vincent Knapp (3009328)</w:t>
                           </w:r>
                         </w:p>
                         <w:p>
                           <w:pPr>
-                            <w:pStyle w:val="NoSpacing"/>
+                            <w:pStyle w:val="KeinLeerraum"/>
                             <w:spacing w:after="120"/>
                             <w:rPr>
                               <w:i/>
@@ -683,17 +725,7 @@
                               <w:szCs w:val="32"/>
                               <w:lang w:val="de-DE"/>
                             </w:rPr>
-                            <w:t>Rene Weber</w:t>
-                          </w:r>
-                          <w:r>
-                            <w:rPr>
-                              <w:i/>
-                              <w:color w:val="0D0D0D" w:themeColor="text1" w:themeTint="F2"/>
-                              <w:sz w:val="32"/>
-                              <w:szCs w:val="32"/>
-                              <w:lang w:val="de-DE"/>
-                            </w:rPr>
-                            <w:t xml:space="preserve"> (3009036)</w:t>
+                            <w:t>Rene Weber (3009036)</w:t>
                           </w:r>
                         </w:p>
                       </w:txbxContent>
@@ -712,45 +744,661 @@
     </w:sdt>
     <w:sdt>
       <w:sdtPr>
+        <w:rPr>
+          <w:rFonts w:asciiTheme="minorHAnsi" w:eastAsiaTheme="minorHAnsi" w:hAnsiTheme="minorHAnsi" w:cstheme="minorBidi"/>
+          <w:b w:val="0"/>
+          <w:bCs w:val="0"/>
+          <w:color w:val="auto"/>
+          <w:kern w:val="2"/>
+          <w:sz w:val="24"/>
+          <w:szCs w:val="24"/>
+          <w:lang w:val="de-DE"/>
+          <w14:ligatures w14:val="standardContextual"/>
+        </w:rPr>
         <w:id w:val="-56559611"/>
         <w:docPartObj>
           <w:docPartGallery w:val="Table of Contents"/>
           <w:docPartUnique/>
         </w:docPartObj>
       </w:sdtPr>
-      <w:sdtEndPr>
-        <w:rPr>
-          <w:rFonts w:asciiTheme="minorHAnsi" w:eastAsiaTheme="minorHAnsi" w:hAnsiTheme="minorHAnsi" w:cstheme="minorBidi"/>
-          <w:noProof/>
-          <w:color w:val="auto"/>
-          <w:kern w:val="2"/>
-          <w:sz w:val="24"/>
-          <w:szCs w:val="24"/>
-          <w:lang w:val="en-DE"/>
-          <w14:ligatures w14:val="standardContextual"/>
-        </w:rPr>
-      </w:sdtEndPr>
       <w:sdtContent>
         <w:p>
           <w:pPr>
-            <w:pStyle w:val="TOCHeading"/>
+            <w:pStyle w:val="Inhaltsverzeichnisberschrift"/>
+            <w:rPr>
+              <w:lang w:val="de-DE"/>
+            </w:rPr>
           </w:pPr>
           <w:r>
-            <w:t>Table of Contents</w:t>
+            <w:rPr>
+              <w:lang w:val="de-DE"/>
+            </w:rPr>
+            <w:t xml:space="preserve">Table </w:t>
+          </w:r>
+          <w:proofErr w:type="spellStart"/>
+          <w:r>
+            <w:rPr>
+              <w:lang w:val="de-DE"/>
+            </w:rPr>
+            <w:t>of</w:t>
+          </w:r>
+          <w:proofErr w:type="spellEnd"/>
+          <w:r>
+            <w:rPr>
+              <w:lang w:val="de-DE"/>
+            </w:rPr>
+            <w:t xml:space="preserve"> Contents</w:t>
           </w:r>
         </w:p>
         <w:p>
-          <w:fldSimple w:instr=" TOC \o &quot;1-3&quot; \h \z \u ">
-            <w:r>
-              <w:rPr>
-                <w:b/>
-                <w:bCs/>
-                <w:noProof/>
-                <w:lang w:val="en-GB"/>
-              </w:rPr>
-              <w:t>No table of contents entries found.</w:t>
-            </w:r>
-          </w:fldSimple>
+          <w:pPr>
+            <w:pStyle w:val="Verzeichnis2"/>
+            <w:tabs>
+              <w:tab w:val="right" w:leader="dot" w:pos="9016"/>
+            </w:tabs>
+            <w:rPr>
+              <w:rFonts w:eastAsiaTheme="minorEastAsia" w:cstheme="minorBidi"/>
+              <w:b w:val="0"/>
+              <w:bCs w:val="0"/>
+              <w:noProof/>
+              <w:sz w:val="24"/>
+              <w:szCs w:val="24"/>
+              <w:lang w:eastAsia="de-DE"/>
+            </w:rPr>
+          </w:pPr>
+          <w:r>
+            <w:fldChar w:fldCharType="begin"/>
+          </w:r>
+          <w:r>
+            <w:instrText xml:space="preserve"> TOC \o "1-3" \h \z \u </w:instrText>
+          </w:r>
+          <w:r>
+            <w:fldChar w:fldCharType="separate"/>
+          </w:r>
+          <w:hyperlink w:anchor="_Toc183179508" w:history="1">
+            <w:r>
+              <w:rPr>
+                <w:rStyle w:val="Hyperlink"/>
+                <w:noProof/>
+              </w:rPr>
+              <w:t>Änderungshistorie</w:t>
+            </w:r>
+            <w:r>
+              <w:rPr>
+                <w:noProof/>
+                <w:webHidden/>
+              </w:rPr>
+              <w:tab/>
+            </w:r>
+            <w:r>
+              <w:rPr>
+                <w:noProof/>
+                <w:webHidden/>
+              </w:rPr>
+              <w:fldChar w:fldCharType="begin"/>
+            </w:r>
+            <w:r>
+              <w:rPr>
+                <w:noProof/>
+                <w:webHidden/>
+              </w:rPr>
+              <w:instrText xml:space="preserve"> PAGEREF _Toc183179508 \h </w:instrText>
+            </w:r>
+            <w:r>
+              <w:rPr>
+                <w:noProof/>
+                <w:webHidden/>
+              </w:rPr>
+            </w:r>
+            <w:r>
+              <w:rPr>
+                <w:noProof/>
+                <w:webHidden/>
+              </w:rPr>
+              <w:fldChar w:fldCharType="separate"/>
+            </w:r>
+            <w:r>
+              <w:rPr>
+                <w:noProof/>
+                <w:webHidden/>
+              </w:rPr>
+              <w:t>2</w:t>
+            </w:r>
+            <w:r>
+              <w:rPr>
+                <w:noProof/>
+                <w:webHidden/>
+              </w:rPr>
+              <w:fldChar w:fldCharType="end"/>
+            </w:r>
+          </w:hyperlink>
+        </w:p>
+        <w:p>
+          <w:pPr>
+            <w:pStyle w:val="Verzeichnis2"/>
+            <w:tabs>
+              <w:tab w:val="right" w:leader="dot" w:pos="9016"/>
+            </w:tabs>
+            <w:rPr>
+              <w:rFonts w:eastAsiaTheme="minorEastAsia" w:cstheme="minorBidi"/>
+              <w:b w:val="0"/>
+              <w:bCs w:val="0"/>
+              <w:noProof/>
+              <w:sz w:val="24"/>
+              <w:szCs w:val="24"/>
+              <w:lang w:eastAsia="de-DE"/>
+            </w:rPr>
+          </w:pPr>
+          <w:hyperlink w:anchor="_Toc183179509" w:history="1">
+            <w:r>
+              <w:rPr>
+                <w:rStyle w:val="Hyperlink"/>
+                <w:noProof/>
+              </w:rPr>
+              <w:t>Einführung und Ziele</w:t>
+            </w:r>
+            <w:r>
+              <w:rPr>
+                <w:noProof/>
+                <w:webHidden/>
+              </w:rPr>
+              <w:tab/>
+            </w:r>
+            <w:r>
+              <w:rPr>
+                <w:noProof/>
+                <w:webHidden/>
+              </w:rPr>
+              <w:fldChar w:fldCharType="begin"/>
+            </w:r>
+            <w:r>
+              <w:rPr>
+                <w:noProof/>
+                <w:webHidden/>
+              </w:rPr>
+              <w:instrText xml:space="preserve"> PAGEREF _Toc183179509 \h </w:instrText>
+            </w:r>
+            <w:r>
+              <w:rPr>
+                <w:noProof/>
+                <w:webHidden/>
+              </w:rPr>
+            </w:r>
+            <w:r>
+              <w:rPr>
+                <w:noProof/>
+                <w:webHidden/>
+              </w:rPr>
+              <w:fldChar w:fldCharType="separate"/>
+            </w:r>
+            <w:r>
+              <w:rPr>
+                <w:noProof/>
+                <w:webHidden/>
+              </w:rPr>
+              <w:t>2</w:t>
+            </w:r>
+            <w:r>
+              <w:rPr>
+                <w:noProof/>
+                <w:webHidden/>
+              </w:rPr>
+              <w:fldChar w:fldCharType="end"/>
+            </w:r>
+          </w:hyperlink>
+        </w:p>
+        <w:p>
+          <w:pPr>
+            <w:pStyle w:val="Verzeichnis2"/>
+            <w:tabs>
+              <w:tab w:val="right" w:leader="dot" w:pos="9016"/>
+            </w:tabs>
+            <w:rPr>
+              <w:rFonts w:eastAsiaTheme="minorEastAsia" w:cstheme="minorBidi"/>
+              <w:b w:val="0"/>
+              <w:bCs w:val="0"/>
+              <w:noProof/>
+              <w:sz w:val="24"/>
+              <w:szCs w:val="24"/>
+              <w:lang w:eastAsia="de-DE"/>
+            </w:rPr>
+          </w:pPr>
+          <w:hyperlink w:anchor="_Toc183179510" w:history="1">
+            <w:r>
+              <w:rPr>
+                <w:rStyle w:val="Hyperlink"/>
+                <w:noProof/>
+              </w:rPr>
+              <w:t>Geltungsbereich</w:t>
+            </w:r>
+            <w:r>
+              <w:rPr>
+                <w:noProof/>
+                <w:webHidden/>
+              </w:rPr>
+              <w:tab/>
+            </w:r>
+            <w:r>
+              <w:rPr>
+                <w:noProof/>
+                <w:webHidden/>
+              </w:rPr>
+              <w:fldChar w:fldCharType="begin"/>
+            </w:r>
+            <w:r>
+              <w:rPr>
+                <w:noProof/>
+                <w:webHidden/>
+              </w:rPr>
+              <w:instrText xml:space="preserve"> PAGEREF _Toc183179510 \h </w:instrText>
+            </w:r>
+            <w:r>
+              <w:rPr>
+                <w:noProof/>
+                <w:webHidden/>
+              </w:rPr>
+            </w:r>
+            <w:r>
+              <w:rPr>
+                <w:noProof/>
+                <w:webHidden/>
+              </w:rPr>
+              <w:fldChar w:fldCharType="separate"/>
+            </w:r>
+            <w:r>
+              <w:rPr>
+                <w:noProof/>
+                <w:webHidden/>
+              </w:rPr>
+              <w:t>2</w:t>
+            </w:r>
+            <w:r>
+              <w:rPr>
+                <w:noProof/>
+                <w:webHidden/>
+              </w:rPr>
+              <w:fldChar w:fldCharType="end"/>
+            </w:r>
+          </w:hyperlink>
+        </w:p>
+        <w:p>
+          <w:pPr>
+            <w:pStyle w:val="Verzeichnis2"/>
+            <w:tabs>
+              <w:tab w:val="right" w:leader="dot" w:pos="9016"/>
+            </w:tabs>
+            <w:rPr>
+              <w:rFonts w:eastAsiaTheme="minorEastAsia" w:cstheme="minorBidi"/>
+              <w:b w:val="0"/>
+              <w:bCs w:val="0"/>
+              <w:noProof/>
+              <w:sz w:val="24"/>
+              <w:szCs w:val="24"/>
+              <w:lang w:eastAsia="de-DE"/>
+            </w:rPr>
+          </w:pPr>
+          <w:hyperlink w:anchor="_Toc183179511" w:history="1">
+            <w:r>
+              <w:rPr>
+                <w:rStyle w:val="Hyperlink"/>
+                <w:noProof/>
+              </w:rPr>
+              <w:t>Rollen und Verantwortlichkeiten</w:t>
+            </w:r>
+            <w:r>
+              <w:rPr>
+                <w:noProof/>
+                <w:webHidden/>
+              </w:rPr>
+              <w:tab/>
+            </w:r>
+            <w:r>
+              <w:rPr>
+                <w:noProof/>
+                <w:webHidden/>
+              </w:rPr>
+              <w:fldChar w:fldCharType="begin"/>
+            </w:r>
+            <w:r>
+              <w:rPr>
+                <w:noProof/>
+                <w:webHidden/>
+              </w:rPr>
+              <w:instrText xml:space="preserve"> PAGEREF _Toc183179511 \h </w:instrText>
+            </w:r>
+            <w:r>
+              <w:rPr>
+                <w:noProof/>
+                <w:webHidden/>
+              </w:rPr>
+            </w:r>
+            <w:r>
+              <w:rPr>
+                <w:noProof/>
+                <w:webHidden/>
+              </w:rPr>
+              <w:fldChar w:fldCharType="separate"/>
+            </w:r>
+            <w:r>
+              <w:rPr>
+                <w:noProof/>
+                <w:webHidden/>
+              </w:rPr>
+              <w:t>2</w:t>
+            </w:r>
+            <w:r>
+              <w:rPr>
+                <w:noProof/>
+                <w:webHidden/>
+              </w:rPr>
+              <w:fldChar w:fldCharType="end"/>
+            </w:r>
+          </w:hyperlink>
+        </w:p>
+        <w:p>
+          <w:pPr>
+            <w:pStyle w:val="Verzeichnis2"/>
+            <w:tabs>
+              <w:tab w:val="right" w:leader="dot" w:pos="9016"/>
+            </w:tabs>
+            <w:rPr>
+              <w:rFonts w:eastAsiaTheme="minorEastAsia" w:cstheme="minorBidi"/>
+              <w:b w:val="0"/>
+              <w:bCs w:val="0"/>
+              <w:noProof/>
+              <w:sz w:val="24"/>
+              <w:szCs w:val="24"/>
+              <w:lang w:eastAsia="de-DE"/>
+            </w:rPr>
+          </w:pPr>
+          <w:hyperlink w:anchor="_Toc183179512" w:history="1">
+            <w:r>
+              <w:rPr>
+                <w:rStyle w:val="Hyperlink"/>
+                <w:noProof/>
+              </w:rPr>
+              <w:t>Product Backlog</w:t>
+            </w:r>
+            <w:r>
+              <w:rPr>
+                <w:noProof/>
+                <w:webHidden/>
+              </w:rPr>
+              <w:tab/>
+            </w:r>
+            <w:r>
+              <w:rPr>
+                <w:noProof/>
+                <w:webHidden/>
+              </w:rPr>
+              <w:fldChar w:fldCharType="begin"/>
+            </w:r>
+            <w:r>
+              <w:rPr>
+                <w:noProof/>
+                <w:webHidden/>
+              </w:rPr>
+              <w:instrText xml:space="preserve"> PAGEREF _Toc183179512 \h </w:instrText>
+            </w:r>
+            <w:r>
+              <w:rPr>
+                <w:noProof/>
+                <w:webHidden/>
+              </w:rPr>
+            </w:r>
+            <w:r>
+              <w:rPr>
+                <w:noProof/>
+                <w:webHidden/>
+              </w:rPr>
+              <w:fldChar w:fldCharType="separate"/>
+            </w:r>
+            <w:r>
+              <w:rPr>
+                <w:noProof/>
+                <w:webHidden/>
+              </w:rPr>
+              <w:t>3</w:t>
+            </w:r>
+            <w:r>
+              <w:rPr>
+                <w:noProof/>
+                <w:webHidden/>
+              </w:rPr>
+              <w:fldChar w:fldCharType="end"/>
+            </w:r>
+          </w:hyperlink>
+        </w:p>
+        <w:p>
+          <w:pPr>
+            <w:pStyle w:val="Verzeichnis2"/>
+            <w:tabs>
+              <w:tab w:val="right" w:leader="dot" w:pos="9016"/>
+            </w:tabs>
+            <w:rPr>
+              <w:rFonts w:eastAsiaTheme="minorEastAsia" w:cstheme="minorBidi"/>
+              <w:b w:val="0"/>
+              <w:bCs w:val="0"/>
+              <w:noProof/>
+              <w:sz w:val="24"/>
+              <w:szCs w:val="24"/>
+              <w:lang w:eastAsia="de-DE"/>
+            </w:rPr>
+          </w:pPr>
+          <w:hyperlink w:anchor="_Toc183179513" w:history="1">
+            <w:r>
+              <w:rPr>
+                <w:rStyle w:val="Hyperlink"/>
+                <w:noProof/>
+              </w:rPr>
+              <w:t>Epics</w:t>
+            </w:r>
+            <w:r>
+              <w:rPr>
+                <w:noProof/>
+                <w:webHidden/>
+              </w:rPr>
+              <w:tab/>
+            </w:r>
+            <w:r>
+              <w:rPr>
+                <w:noProof/>
+                <w:webHidden/>
+              </w:rPr>
+              <w:fldChar w:fldCharType="begin"/>
+            </w:r>
+            <w:r>
+              <w:rPr>
+                <w:noProof/>
+                <w:webHidden/>
+              </w:rPr>
+              <w:instrText xml:space="preserve"> PAGEREF _Toc183179513 \h </w:instrText>
+            </w:r>
+            <w:r>
+              <w:rPr>
+                <w:noProof/>
+                <w:webHidden/>
+              </w:rPr>
+            </w:r>
+            <w:r>
+              <w:rPr>
+                <w:noProof/>
+                <w:webHidden/>
+              </w:rPr>
+              <w:fldChar w:fldCharType="separate"/>
+            </w:r>
+            <w:r>
+              <w:rPr>
+                <w:noProof/>
+                <w:webHidden/>
+              </w:rPr>
+              <w:t>4</w:t>
+            </w:r>
+            <w:r>
+              <w:rPr>
+                <w:noProof/>
+                <w:webHidden/>
+              </w:rPr>
+              <w:fldChar w:fldCharType="end"/>
+            </w:r>
+          </w:hyperlink>
+        </w:p>
+        <w:p>
+          <w:pPr>
+            <w:pStyle w:val="Verzeichnis2"/>
+            <w:tabs>
+              <w:tab w:val="right" w:leader="dot" w:pos="9016"/>
+            </w:tabs>
+            <w:rPr>
+              <w:rFonts w:eastAsiaTheme="minorEastAsia" w:cstheme="minorBidi"/>
+              <w:b w:val="0"/>
+              <w:bCs w:val="0"/>
+              <w:noProof/>
+              <w:sz w:val="24"/>
+              <w:szCs w:val="24"/>
+              <w:lang w:eastAsia="de-DE"/>
+            </w:rPr>
+          </w:pPr>
+          <w:hyperlink w:anchor="_Toc183179514" w:history="1">
+            <w:r>
+              <w:rPr>
+                <w:rStyle w:val="Hyperlink"/>
+                <w:noProof/>
+              </w:rPr>
+              <w:t>User Stories</w:t>
+            </w:r>
+            <w:r>
+              <w:rPr>
+                <w:noProof/>
+                <w:webHidden/>
+              </w:rPr>
+              <w:tab/>
+            </w:r>
+            <w:r>
+              <w:rPr>
+                <w:noProof/>
+                <w:webHidden/>
+              </w:rPr>
+              <w:fldChar w:fldCharType="begin"/>
+            </w:r>
+            <w:r>
+              <w:rPr>
+                <w:noProof/>
+                <w:webHidden/>
+              </w:rPr>
+              <w:instrText xml:space="preserve"> PAGEREF _Toc183179514 \h </w:instrText>
+            </w:r>
+            <w:r>
+              <w:rPr>
+                <w:noProof/>
+                <w:webHidden/>
+              </w:rPr>
+            </w:r>
+            <w:r>
+              <w:rPr>
+                <w:noProof/>
+                <w:webHidden/>
+              </w:rPr>
+              <w:fldChar w:fldCharType="separate"/>
+            </w:r>
+            <w:r>
+              <w:rPr>
+                <w:noProof/>
+                <w:webHidden/>
+              </w:rPr>
+              <w:t>4</w:t>
+            </w:r>
+            <w:r>
+              <w:rPr>
+                <w:noProof/>
+                <w:webHidden/>
+              </w:rPr>
+              <w:fldChar w:fldCharType="end"/>
+            </w:r>
+          </w:hyperlink>
+        </w:p>
+        <w:p>
+          <w:pPr>
+            <w:pStyle w:val="Verzeichnis2"/>
+            <w:tabs>
+              <w:tab w:val="right" w:leader="dot" w:pos="9016"/>
+            </w:tabs>
+            <w:rPr>
+              <w:rFonts w:eastAsiaTheme="minorEastAsia" w:cstheme="minorBidi"/>
+              <w:b w:val="0"/>
+              <w:bCs w:val="0"/>
+              <w:noProof/>
+              <w:sz w:val="24"/>
+              <w:szCs w:val="24"/>
+              <w:lang w:eastAsia="de-DE"/>
+            </w:rPr>
+          </w:pPr>
+          <w:hyperlink w:anchor="_Toc183179515" w:history="1">
+            <w:r>
+              <w:rPr>
+                <w:rStyle w:val="Hyperlink"/>
+                <w:noProof/>
+              </w:rPr>
+              <w:t>Story Points</w:t>
+            </w:r>
+            <w:r>
+              <w:rPr>
+                <w:noProof/>
+                <w:webHidden/>
+              </w:rPr>
+              <w:tab/>
+            </w:r>
+            <w:r>
+              <w:rPr>
+                <w:noProof/>
+                <w:webHidden/>
+              </w:rPr>
+              <w:fldChar w:fldCharType="begin"/>
+            </w:r>
+            <w:r>
+              <w:rPr>
+                <w:noProof/>
+                <w:webHidden/>
+              </w:rPr>
+              <w:instrText xml:space="preserve"> PAGEREF _Toc183179515 \h </w:instrText>
+            </w:r>
+            <w:r>
+              <w:rPr>
+                <w:noProof/>
+                <w:webHidden/>
+              </w:rPr>
+            </w:r>
+            <w:r>
+              <w:rPr>
+                <w:noProof/>
+                <w:webHidden/>
+              </w:rPr>
+              <w:fldChar w:fldCharType="separate"/>
+            </w:r>
+            <w:r>
+              <w:rPr>
+                <w:noProof/>
+                <w:webHidden/>
+              </w:rPr>
+              <w:t>5</w:t>
+            </w:r>
+            <w:r>
+              <w:rPr>
+                <w:noProof/>
+                <w:webHidden/>
+              </w:rPr>
+              <w:fldChar w:fldCharType="end"/>
+            </w:r>
+          </w:hyperlink>
+        </w:p>
+        <w:p>
+          <w:r>
+            <w:rPr>
+              <w:b/>
+              <w:bCs/>
+            </w:rPr>
+            <w:fldChar w:fldCharType="end"/>
+          </w:r>
         </w:p>
       </w:sdtContent>
     </w:sdt>
@@ -759,214 +1407,1515 @@
         <w:br w:type="page"/>
       </w:r>
     </w:p>
+    <w:tbl>
+      <w:tblPr>
+        <w:tblStyle w:val="Tabellenraster"/>
+        <w:tblW w:w="0" w:type="auto"/>
+        <w:tblLook w:val="04A0" w:firstRow="1" w:lastRow="0" w:firstColumn="1" w:lastColumn="0" w:noHBand="0" w:noVBand="1"/>
+      </w:tblPr>
+      <w:tblGrid>
+        <w:gridCol w:w="2254"/>
+        <w:gridCol w:w="2254"/>
+        <w:gridCol w:w="2254"/>
+        <w:gridCol w:w="2254"/>
+      </w:tblGrid>
+      <w:tr>
+        <w:tc>
+          <w:tcPr>
+            <w:tcW w:w="2254" w:type="dxa"/>
+          </w:tcPr>
+          <w:p>
+            <w:pPr>
+              <w:pStyle w:val="berschrift2"/>
+            </w:pPr>
+          </w:p>
+        </w:tc>
+        <w:tc>
+          <w:tcPr>
+            <w:tcW w:w="2254" w:type="dxa"/>
+          </w:tcPr>
+          <w:p>
+            <w:pPr>
+              <w:rPr>
+                <w:b/>
+              </w:rPr>
+            </w:pPr>
+            <w:r>
+              <w:rPr>
+                <w:b/>
+              </w:rPr>
+              <w:t>Erstellt</w:t>
+            </w:r>
+          </w:p>
+        </w:tc>
+        <w:tc>
+          <w:tcPr>
+            <w:tcW w:w="2254" w:type="dxa"/>
+          </w:tcPr>
+          <w:p>
+            <w:pPr>
+              <w:rPr>
+                <w:b/>
+              </w:rPr>
+            </w:pPr>
+            <w:r>
+              <w:rPr>
+                <w:b/>
+              </w:rPr>
+              <w:t>Geprüft</w:t>
+            </w:r>
+          </w:p>
+        </w:tc>
+        <w:tc>
+          <w:tcPr>
+            <w:tcW w:w="2254" w:type="dxa"/>
+          </w:tcPr>
+          <w:p>
+            <w:pPr>
+              <w:rPr>
+                <w:b/>
+              </w:rPr>
+            </w:pPr>
+            <w:r>
+              <w:rPr>
+                <w:b/>
+              </w:rPr>
+              <w:t>Freigegeben</w:t>
+            </w:r>
+          </w:p>
+        </w:tc>
+      </w:tr>
+      <w:tr>
+        <w:trPr>
+          <w:trHeight w:val="2037"/>
+        </w:trPr>
+        <w:tc>
+          <w:tcPr>
+            <w:tcW w:w="2254" w:type="dxa"/>
+          </w:tcPr>
+          <w:p>
+            <w:pPr>
+              <w:rPr>
+                <w:b/>
+              </w:rPr>
+            </w:pPr>
+            <w:r>
+              <w:rPr>
+                <w:b/>
+              </w:rPr>
+              <w:t>Name, Vorname</w:t>
+            </w:r>
+          </w:p>
+        </w:tc>
+        <w:tc>
+          <w:tcPr>
+            <w:tcW w:w="2254" w:type="dxa"/>
+          </w:tcPr>
+          <w:p>
+            <w:r>
+              <w:t>Bloching, Hans</w:t>
+            </w:r>
+          </w:p>
+          <w:p>
+            <w:r>
+              <w:t>Haaf, Dennis</w:t>
+            </w:r>
+          </w:p>
+          <w:p>
+            <w:r>
+              <w:t>Knapp, Vincent</w:t>
+            </w:r>
+          </w:p>
+          <w:p>
+            <w:r>
+              <w:t>Weber, Rene</w:t>
+            </w:r>
+          </w:p>
+          <w:p/>
+        </w:tc>
+        <w:tc>
+          <w:tcPr>
+            <w:tcW w:w="2254" w:type="dxa"/>
+          </w:tcPr>
+          <w:p>
+            <w:r>
+              <w:t>Knapp, Vincent</w:t>
+            </w:r>
+          </w:p>
+        </w:tc>
+        <w:tc>
+          <w:tcPr>
+            <w:tcW w:w="2254" w:type="dxa"/>
+          </w:tcPr>
+          <w:p/>
+        </w:tc>
+      </w:tr>
+      <w:tr>
+        <w:tc>
+          <w:tcPr>
+            <w:tcW w:w="2254" w:type="dxa"/>
+          </w:tcPr>
+          <w:p>
+            <w:pPr>
+              <w:rPr>
+                <w:b/>
+              </w:rPr>
+            </w:pPr>
+            <w:r>
+              <w:rPr>
+                <w:b/>
+              </w:rPr>
+              <w:t>Position / Rolle</w:t>
+            </w:r>
+          </w:p>
+        </w:tc>
+        <w:tc>
+          <w:tcPr>
+            <w:tcW w:w="2254" w:type="dxa"/>
+          </w:tcPr>
+          <w:p>
+            <w:r>
+              <w:t>Autoren</w:t>
+            </w:r>
+          </w:p>
+        </w:tc>
+        <w:tc>
+          <w:tcPr>
+            <w:tcW w:w="2254" w:type="dxa"/>
+          </w:tcPr>
+          <w:p>
+            <w:proofErr w:type="spellStart"/>
+            <w:r>
+              <w:t>Product</w:t>
+            </w:r>
+            <w:proofErr w:type="spellEnd"/>
+            <w:r>
+              <w:t xml:space="preserve"> </w:t>
+            </w:r>
+            <w:proofErr w:type="spellStart"/>
+            <w:r>
+              <w:t>Owner</w:t>
+            </w:r>
+            <w:proofErr w:type="spellEnd"/>
+          </w:p>
+        </w:tc>
+        <w:tc>
+          <w:tcPr>
+            <w:tcW w:w="2254" w:type="dxa"/>
+          </w:tcPr>
+          <w:p/>
+        </w:tc>
+      </w:tr>
+      <w:tr>
+        <w:tc>
+          <w:tcPr>
+            <w:tcW w:w="2254" w:type="dxa"/>
+          </w:tcPr>
+          <w:p>
+            <w:pPr>
+              <w:rPr>
+                <w:b/>
+              </w:rPr>
+            </w:pPr>
+            <w:r>
+              <w:rPr>
+                <w:b/>
+              </w:rPr>
+              <w:t>Datum</w:t>
+            </w:r>
+          </w:p>
+        </w:tc>
+        <w:tc>
+          <w:tcPr>
+            <w:tcW w:w="2254" w:type="dxa"/>
+          </w:tcPr>
+          <w:p>
+            <w:r>
+              <w:t>22.11.2024</w:t>
+            </w:r>
+          </w:p>
+        </w:tc>
+        <w:tc>
+          <w:tcPr>
+            <w:tcW w:w="2254" w:type="dxa"/>
+          </w:tcPr>
+          <w:p>
+            <w:r>
+              <w:t>22.11.2024</w:t>
+            </w:r>
+          </w:p>
+        </w:tc>
+        <w:tc>
+          <w:tcPr>
+            <w:tcW w:w="2254" w:type="dxa"/>
+          </w:tcPr>
+          <w:p/>
+        </w:tc>
+      </w:tr>
+    </w:tbl>
     <w:p>
       <w:pPr>
-        <w:pStyle w:val="Heading2"/>
+        <w:pStyle w:val="berschrift2"/>
+      </w:pPr>
+    </w:p>
+    <w:p>
+      <w:pPr>
+        <w:pStyle w:val="berschrift2"/>
+      </w:pPr>
+    </w:p>
+    <w:p>
+      <w:pPr>
+        <w:pStyle w:val="berschrift2"/>
+      </w:pPr>
+    </w:p>
+    <w:p>
+      <w:pPr>
+        <w:pStyle w:val="berschrift2"/>
+      </w:pPr>
+    </w:p>
+    <w:p>
+      <w:pPr>
+        <w:pStyle w:val="berschrift2"/>
+      </w:pPr>
+    </w:p>
+    <w:p>
+      <w:pPr>
+        <w:pStyle w:val="berschrift2"/>
+      </w:pPr>
+    </w:p>
+    <w:p>
+      <w:pPr>
+        <w:pStyle w:val="berschrift2"/>
+      </w:pPr>
+      <w:bookmarkStart w:id="0" w:name="_Toc183179508"/>
+      <w:r>
+        <w:t>Änderungshistorie</w:t>
+      </w:r>
+      <w:bookmarkEnd w:id="0"/>
+    </w:p>
+    <w:tbl>
+      <w:tblPr>
+        <w:tblStyle w:val="Tabellenraster"/>
+        <w:tblW w:w="0" w:type="auto"/>
+        <w:tblLook w:val="04A0" w:firstRow="1" w:lastRow="0" w:firstColumn="1" w:lastColumn="0" w:noHBand="0" w:noVBand="1"/>
+      </w:tblPr>
+      <w:tblGrid>
+        <w:gridCol w:w="2254"/>
+        <w:gridCol w:w="2254"/>
+        <w:gridCol w:w="2254"/>
+        <w:gridCol w:w="2254"/>
+      </w:tblGrid>
+      <w:tr>
+        <w:tc>
+          <w:tcPr>
+            <w:tcW w:w="2254" w:type="dxa"/>
+          </w:tcPr>
+          <w:p>
+            <w:pPr>
+              <w:rPr>
+                <w:b/>
+              </w:rPr>
+            </w:pPr>
+            <w:r>
+              <w:rPr>
+                <w:b/>
+              </w:rPr>
+              <w:t>Version</w:t>
+            </w:r>
+          </w:p>
+        </w:tc>
+        <w:tc>
+          <w:tcPr>
+            <w:tcW w:w="2254" w:type="dxa"/>
+          </w:tcPr>
+          <w:p>
+            <w:pPr>
+              <w:rPr>
+                <w:b/>
+              </w:rPr>
+            </w:pPr>
+            <w:r>
+              <w:rPr>
+                <w:b/>
+              </w:rPr>
+              <w:t>Datum</w:t>
+            </w:r>
+          </w:p>
+        </w:tc>
+        <w:tc>
+          <w:tcPr>
+            <w:tcW w:w="2254" w:type="dxa"/>
+          </w:tcPr>
+          <w:p>
+            <w:pPr>
+              <w:rPr>
+                <w:b/>
+              </w:rPr>
+            </w:pPr>
+            <w:r>
+              <w:rPr>
+                <w:b/>
+              </w:rPr>
+              <w:t xml:space="preserve">Geändert durch </w:t>
+            </w:r>
+          </w:p>
+        </w:tc>
+        <w:tc>
+          <w:tcPr>
+            <w:tcW w:w="2254" w:type="dxa"/>
+          </w:tcPr>
+          <w:p>
+            <w:pPr>
+              <w:rPr>
+                <w:b/>
+              </w:rPr>
+            </w:pPr>
+            <w:r>
+              <w:rPr>
+                <w:b/>
+              </w:rPr>
+              <w:t>Änderungsgrund</w:t>
+            </w:r>
+          </w:p>
+        </w:tc>
+      </w:tr>
+      <w:tr>
+        <w:tc>
+          <w:tcPr>
+            <w:tcW w:w="2254" w:type="dxa"/>
+          </w:tcPr>
+          <w:p>
+            <w:r>
+              <w:t>0.1</w:t>
+            </w:r>
+          </w:p>
+        </w:tc>
+        <w:tc>
+          <w:tcPr>
+            <w:tcW w:w="2254" w:type="dxa"/>
+          </w:tcPr>
+          <w:p>
+            <w:r>
+              <w:t>22.11.2024</w:t>
+            </w:r>
+          </w:p>
+        </w:tc>
+        <w:tc>
+          <w:tcPr>
+            <w:tcW w:w="2254" w:type="dxa"/>
+          </w:tcPr>
+          <w:p>
+            <w:r>
+              <w:t>Hans Bloching</w:t>
+            </w:r>
+            <w:r>
+              <w:t>,</w:t>
+            </w:r>
+            <w:r>
+              <w:br/>
+            </w:r>
+            <w:r>
+              <w:t>Vincent Knapp</w:t>
+            </w:r>
+          </w:p>
+        </w:tc>
+        <w:tc>
+          <w:tcPr>
+            <w:tcW w:w="2254" w:type="dxa"/>
+          </w:tcPr>
+          <w:p>
+            <w:r>
+              <w:t>Aufbau</w:t>
+            </w:r>
+          </w:p>
+        </w:tc>
+      </w:tr>
+      <w:tr>
+        <w:tc>
+          <w:tcPr>
+            <w:tcW w:w="2254" w:type="dxa"/>
+          </w:tcPr>
+          <w:p/>
+        </w:tc>
+        <w:tc>
+          <w:tcPr>
+            <w:tcW w:w="2254" w:type="dxa"/>
+          </w:tcPr>
+          <w:p/>
+        </w:tc>
+        <w:tc>
+          <w:tcPr>
+            <w:tcW w:w="2254" w:type="dxa"/>
+          </w:tcPr>
+          <w:p/>
+        </w:tc>
+        <w:tc>
+          <w:tcPr>
+            <w:tcW w:w="2254" w:type="dxa"/>
+          </w:tcPr>
+          <w:p/>
+        </w:tc>
+      </w:tr>
+      <w:tr>
+        <w:tc>
+          <w:tcPr>
+            <w:tcW w:w="2254" w:type="dxa"/>
+          </w:tcPr>
+          <w:p/>
+        </w:tc>
+        <w:tc>
+          <w:tcPr>
+            <w:tcW w:w="2254" w:type="dxa"/>
+          </w:tcPr>
+          <w:p/>
+        </w:tc>
+        <w:tc>
+          <w:tcPr>
+            <w:tcW w:w="2254" w:type="dxa"/>
+          </w:tcPr>
+          <w:p/>
+        </w:tc>
+        <w:tc>
+          <w:tcPr>
+            <w:tcW w:w="2254" w:type="dxa"/>
+          </w:tcPr>
+          <w:p/>
+        </w:tc>
+      </w:tr>
+      <w:tr>
+        <w:tc>
+          <w:tcPr>
+            <w:tcW w:w="2254" w:type="dxa"/>
+          </w:tcPr>
+          <w:p/>
+        </w:tc>
+        <w:tc>
+          <w:tcPr>
+            <w:tcW w:w="2254" w:type="dxa"/>
+          </w:tcPr>
+          <w:p/>
+        </w:tc>
+        <w:tc>
+          <w:tcPr>
+            <w:tcW w:w="2254" w:type="dxa"/>
+          </w:tcPr>
+          <w:p/>
+        </w:tc>
+        <w:tc>
+          <w:tcPr>
+            <w:tcW w:w="2254" w:type="dxa"/>
+          </w:tcPr>
+          <w:p/>
+        </w:tc>
+      </w:tr>
+    </w:tbl>
+    <w:p/>
+    <w:p>
+      <w:pPr>
+        <w:pStyle w:val="berschrift2"/>
+      </w:pPr>
+    </w:p>
+    <w:p>
+      <w:pPr>
+        <w:pStyle w:val="berschrift2"/>
+      </w:pPr>
+      <w:bookmarkStart w:id="1" w:name="_Toc183179509"/>
+      <w:r>
+        <w:t>Einführung und Ziele</w:t>
+      </w:r>
+      <w:bookmarkEnd w:id="1"/>
+    </w:p>
+    <w:p/>
+    <w:p>
+      <w:r>
+        <w:t>Um die Projektziele klar zu definieren, kontrollieren und nachvollziehen zu können nutzen wir das Projekt Backlog. Es umfasst alle Anforderungen, die an unser Produkt gestellt wurden.</w:t>
+      </w:r>
+    </w:p>
+    <w:p/>
+    <w:p>
+      <w:r>
+        <w:t xml:space="preserve">Mit Hilfe des Dokuments können alle Team-Member sich einen überblick über den aktuellen Fortschritt des Projekts machen. Auch werden die Developer anhand dieses Dokuments ihre </w:t>
+      </w:r>
+      <w:proofErr w:type="spellStart"/>
+      <w:r>
+        <w:t>Scrum</w:t>
+      </w:r>
+      <w:proofErr w:type="spellEnd"/>
+      <w:r>
+        <w:t xml:space="preserve"> Backlogs entwickeln</w:t>
+      </w:r>
+      <w:r>
+        <w:t xml:space="preserve"> </w:t>
+      </w:r>
+      <w:r>
+        <w:t xml:space="preserve">und den Fortschritt der einzelnen </w:t>
+      </w:r>
+      <w:proofErr w:type="spellStart"/>
+      <w:r>
+        <w:t>Todos</w:t>
+      </w:r>
+      <w:proofErr w:type="spellEnd"/>
+      <w:r>
+        <w:t xml:space="preserve"> dokumentieren.</w:t>
+      </w:r>
+    </w:p>
+    <w:p>
+      <w:pPr>
+        <w:pStyle w:val="berschrift2"/>
+      </w:pPr>
+    </w:p>
+    <w:p>
+      <w:pPr>
+        <w:pStyle w:val="berschrift2"/>
+      </w:pPr>
+    </w:p>
+    <w:p>
+      <w:pPr>
+        <w:pStyle w:val="berschrift2"/>
+      </w:pPr>
+      <w:bookmarkStart w:id="2" w:name="_Toc183179510"/>
+      <w:r>
+        <w:t>Geltungsbereich</w:t>
+      </w:r>
+      <w:bookmarkEnd w:id="2"/>
+    </w:p>
+    <w:p/>
+    <w:p>
+      <w:r>
+        <w:t>Das Dokument umfasst den kompletten Projektzeitraum und ist ausschließ</w:t>
+      </w:r>
+      <w:r>
+        <w:t>l</w:t>
+      </w:r>
+      <w:r>
+        <w:t xml:space="preserve">ich für diese Projekt </w:t>
+      </w:r>
+      <w:r>
+        <w:t xml:space="preserve">(„Zum gelben Bach“) </w:t>
+      </w:r>
+      <w:r>
+        <w:t>relevant.</w:t>
+      </w:r>
+    </w:p>
+    <w:p/>
+    <w:p/>
+    <w:p/>
+    <w:p>
+      <w:pPr>
+        <w:pStyle w:val="berschrift2"/>
+      </w:pPr>
+      <w:bookmarkStart w:id="3" w:name="_Toc183179511"/>
+      <w:r>
+        <w:lastRenderedPageBreak/>
+        <w:t>Rollen und Verantwortlichkeiten</w:t>
+      </w:r>
+      <w:bookmarkEnd w:id="3"/>
+    </w:p>
+    <w:p/>
+    <w:p>
+      <w:r>
+        <w:t xml:space="preserve">Für das Projekt wird Vincent Knapp die Rolle des </w:t>
+      </w:r>
+      <w:proofErr w:type="spellStart"/>
+      <w:r>
+        <w:t>Product</w:t>
+      </w:r>
+      <w:proofErr w:type="spellEnd"/>
+      <w:r>
+        <w:t xml:space="preserve"> </w:t>
+      </w:r>
+      <w:proofErr w:type="spellStart"/>
+      <w:r>
+        <w:t>Owners</w:t>
+      </w:r>
+      <w:proofErr w:type="spellEnd"/>
+      <w:r>
+        <w:t xml:space="preserve"> übernehmen. </w:t>
+      </w:r>
+    </w:p>
+    <w:p>
+      <w:r>
+        <w:t>Seine Hauptaufgabe wird darin liegen die einzelnen Ziele zu definieren und diese mit den Team-Mitgliedern zu kommunizieren. Auch ist er für die Dokumentation der Backlog Items und deren Priorisierung verantwortlich. Für den Rahmen dieses Projektes wird er auch Hauptverantwortlicher für die Dokumentation des Produkt Backlogs sein, so dass dieses transparent und verständlich ist.</w:t>
+      </w:r>
+    </w:p>
+    <w:p>
+      <w:r>
+        <w:t xml:space="preserve">Die anderen Team-Mitglieder sind als Autoren </w:t>
+      </w:r>
+      <w:r>
+        <w:t>f</w:t>
+      </w:r>
+      <w:r>
+        <w:t xml:space="preserve">ür das </w:t>
+      </w:r>
+      <w:r>
+        <w:t>Schreiben</w:t>
+      </w:r>
+      <w:r>
+        <w:t xml:space="preserve"> der Dokumentation verantwortlich.</w:t>
+      </w:r>
+    </w:p>
+    <w:p>
+      <w:pPr>
+        <w:pStyle w:val="berschrift2"/>
+      </w:pPr>
+    </w:p>
+    <w:p/>
+    <w:p/>
+    <w:p/>
+    <w:p>
+      <w:pPr>
+        <w:pStyle w:val="berschrift2"/>
+      </w:pPr>
+      <w:bookmarkStart w:id="4" w:name="_Toc183179512"/>
+      <w:proofErr w:type="spellStart"/>
+      <w:r>
+        <w:t>Product</w:t>
+      </w:r>
+      <w:proofErr w:type="spellEnd"/>
+      <w:r>
+        <w:t xml:space="preserve"> Backlog</w:t>
+      </w:r>
+      <w:bookmarkEnd w:id="4"/>
+    </w:p>
+    <w:p/>
+    <w:tbl>
+      <w:tblPr>
+        <w:tblStyle w:val="Tabellenraster"/>
+        <w:tblW w:w="10490" w:type="dxa"/>
+        <w:tblInd w:w="-856" w:type="dxa"/>
+        <w:tblLook w:val="04A0" w:firstRow="1" w:lastRow="0" w:firstColumn="1" w:lastColumn="0" w:noHBand="0" w:noVBand="1"/>
+      </w:tblPr>
+      <w:tblGrid>
+        <w:gridCol w:w="2243"/>
+        <w:gridCol w:w="870"/>
+        <w:gridCol w:w="2597"/>
+        <w:gridCol w:w="1311"/>
+        <w:gridCol w:w="1091"/>
+        <w:gridCol w:w="1320"/>
+        <w:gridCol w:w="1058"/>
+      </w:tblGrid>
+      <w:tr>
+        <w:tc>
+          <w:tcPr>
+            <w:tcW w:w="2243" w:type="dxa"/>
+          </w:tcPr>
+          <w:p>
+            <w:r>
+              <w:t>Aufgabenname</w:t>
+            </w:r>
+          </w:p>
+        </w:tc>
+        <w:tc>
+          <w:tcPr>
+            <w:tcW w:w="876" w:type="dxa"/>
+          </w:tcPr>
+          <w:p>
+            <w:r>
+              <w:t>Sprint</w:t>
+            </w:r>
+          </w:p>
+        </w:tc>
+        <w:tc>
+          <w:tcPr>
+            <w:tcW w:w="2694" w:type="dxa"/>
+          </w:tcPr>
+          <w:p>
+            <w:r>
+              <w:t>Zugewiesen zu</w:t>
+            </w:r>
+          </w:p>
+        </w:tc>
+        <w:tc>
+          <w:tcPr>
+            <w:tcW w:w="1134" w:type="dxa"/>
+          </w:tcPr>
+          <w:p>
+            <w:r>
+              <w:t>Anfang</w:t>
+            </w:r>
+          </w:p>
+        </w:tc>
+        <w:tc>
+          <w:tcPr>
+            <w:tcW w:w="1122" w:type="dxa"/>
+          </w:tcPr>
+          <w:p>
+            <w:r>
+              <w:t>Ende</w:t>
+            </w:r>
+          </w:p>
+        </w:tc>
+        <w:tc>
+          <w:tcPr>
+            <w:tcW w:w="1344" w:type="dxa"/>
+          </w:tcPr>
+          <w:p>
+            <w:r>
+              <w:t>Priorität</w:t>
+            </w:r>
+          </w:p>
+        </w:tc>
+        <w:tc>
+          <w:tcPr>
+            <w:tcW w:w="1077" w:type="dxa"/>
+          </w:tcPr>
+          <w:p>
+            <w:r>
+              <w:t>Status</w:t>
+            </w:r>
+          </w:p>
+        </w:tc>
+      </w:tr>
+      <w:tr>
+        <w:tc>
+          <w:tcPr>
+            <w:tcW w:w="2243" w:type="dxa"/>
+          </w:tcPr>
+          <w:p>
+            <w:r>
+              <w:t>Menu-Karte anzeigen</w:t>
+            </w:r>
+          </w:p>
+        </w:tc>
+        <w:tc>
+          <w:tcPr>
+            <w:tcW w:w="876" w:type="dxa"/>
+          </w:tcPr>
+          <w:p>
+            <w:r>
+              <w:t>1</w:t>
+            </w:r>
+          </w:p>
+        </w:tc>
+        <w:tc>
+          <w:tcPr>
+            <w:tcW w:w="2694" w:type="dxa"/>
+          </w:tcPr>
+          <w:p>
+            <w:r>
+              <w:t>Dennis Haaf</w:t>
+            </w:r>
+          </w:p>
+        </w:tc>
+        <w:tc>
+          <w:tcPr>
+            <w:tcW w:w="1134" w:type="dxa"/>
+          </w:tcPr>
+          <w:p>
+            <w:r>
+              <w:t>22.11.2024</w:t>
+            </w:r>
+          </w:p>
+        </w:tc>
+        <w:tc>
+          <w:tcPr>
+            <w:tcW w:w="1122" w:type="dxa"/>
+          </w:tcPr>
+          <w:p/>
+        </w:tc>
+        <w:tc>
+          <w:tcPr>
+            <w:tcW w:w="1344" w:type="dxa"/>
+          </w:tcPr>
+          <w:p>
+            <w:r>
+              <w:t>1</w:t>
+            </w:r>
+          </w:p>
+        </w:tc>
+        <w:tc>
+          <w:tcPr>
+            <w:tcW w:w="1077" w:type="dxa"/>
+          </w:tcPr>
+          <w:p>
+            <w:r>
+              <w:t>Offen</w:t>
+            </w:r>
+          </w:p>
+        </w:tc>
+      </w:tr>
+      <w:tr>
+        <w:tc>
+          <w:tcPr>
+            <w:tcW w:w="2243" w:type="dxa"/>
+          </w:tcPr>
+          <w:p>
+            <w:r>
+              <w:t>Auswahl und Speichern (Warenkorb) von markierten Speisen</w:t>
+            </w:r>
+          </w:p>
+        </w:tc>
+        <w:tc>
+          <w:tcPr>
+            <w:tcW w:w="876" w:type="dxa"/>
+          </w:tcPr>
+          <w:p>
+            <w:r>
+              <w:t>1</w:t>
+            </w:r>
+          </w:p>
+        </w:tc>
+        <w:tc>
+          <w:tcPr>
+            <w:tcW w:w="2694" w:type="dxa"/>
+          </w:tcPr>
+          <w:p/>
+        </w:tc>
+        <w:tc>
+          <w:tcPr>
+            <w:tcW w:w="1134" w:type="dxa"/>
+          </w:tcPr>
+          <w:p>
+            <w:r>
+              <w:t>22.11.2024</w:t>
+            </w:r>
+          </w:p>
+        </w:tc>
+        <w:tc>
+          <w:tcPr>
+            <w:tcW w:w="1122" w:type="dxa"/>
+          </w:tcPr>
+          <w:p/>
+        </w:tc>
+        <w:tc>
+          <w:tcPr>
+            <w:tcW w:w="1344" w:type="dxa"/>
+          </w:tcPr>
+          <w:p>
+            <w:r>
+              <w:t>1</w:t>
+            </w:r>
+          </w:p>
+        </w:tc>
+        <w:tc>
+          <w:tcPr>
+            <w:tcW w:w="1077" w:type="dxa"/>
+          </w:tcPr>
+          <w:p>
+            <w:r>
+              <w:t>O</w:t>
+            </w:r>
+            <w:r>
+              <w:t>ffen</w:t>
+            </w:r>
+          </w:p>
+        </w:tc>
+      </w:tr>
+      <w:tr>
+        <w:tc>
+          <w:tcPr>
+            <w:tcW w:w="2243" w:type="dxa"/>
+          </w:tcPr>
+          <w:p>
+            <w:r>
+              <w:t>Anpassen von Speisen im Warenkorb</w:t>
+            </w:r>
+          </w:p>
+          <w:p/>
+        </w:tc>
+        <w:tc>
+          <w:tcPr>
+            <w:tcW w:w="876" w:type="dxa"/>
+          </w:tcPr>
+          <w:p/>
+        </w:tc>
+        <w:tc>
+          <w:tcPr>
+            <w:tcW w:w="2694" w:type="dxa"/>
+          </w:tcPr>
+          <w:p/>
+        </w:tc>
+        <w:tc>
+          <w:tcPr>
+            <w:tcW w:w="1134" w:type="dxa"/>
+          </w:tcPr>
+          <w:p/>
+        </w:tc>
+        <w:tc>
+          <w:tcPr>
+            <w:tcW w:w="1122" w:type="dxa"/>
+          </w:tcPr>
+          <w:p/>
+        </w:tc>
+        <w:tc>
+          <w:tcPr>
+            <w:tcW w:w="1344" w:type="dxa"/>
+          </w:tcPr>
+          <w:p>
+            <w:r>
+              <w:t>2</w:t>
+            </w:r>
+          </w:p>
+        </w:tc>
+        <w:tc>
+          <w:tcPr>
+            <w:tcW w:w="1077" w:type="dxa"/>
+          </w:tcPr>
+          <w:p>
+            <w:r>
+              <w:t>O</w:t>
+            </w:r>
+            <w:r>
+              <w:t>ffen</w:t>
+            </w:r>
+          </w:p>
+        </w:tc>
+      </w:tr>
+      <w:tr>
+        <w:tc>
+          <w:tcPr>
+            <w:tcW w:w="2243" w:type="dxa"/>
+          </w:tcPr>
+          <w:p>
+            <w:r>
+              <w:t>Automatische Kalkulation der Kosten</w:t>
+            </w:r>
+          </w:p>
+        </w:tc>
+        <w:tc>
+          <w:tcPr>
+            <w:tcW w:w="876" w:type="dxa"/>
+          </w:tcPr>
+          <w:p/>
+        </w:tc>
+        <w:tc>
+          <w:tcPr>
+            <w:tcW w:w="2694" w:type="dxa"/>
+          </w:tcPr>
+          <w:p/>
+        </w:tc>
+        <w:tc>
+          <w:tcPr>
+            <w:tcW w:w="1134" w:type="dxa"/>
+          </w:tcPr>
+          <w:p/>
+        </w:tc>
+        <w:tc>
+          <w:tcPr>
+            <w:tcW w:w="1122" w:type="dxa"/>
+          </w:tcPr>
+          <w:p/>
+        </w:tc>
+        <w:tc>
+          <w:tcPr>
+            <w:tcW w:w="1344" w:type="dxa"/>
+          </w:tcPr>
+          <w:p>
+            <w:r>
+              <w:t>2</w:t>
+            </w:r>
+          </w:p>
+        </w:tc>
+        <w:tc>
+          <w:tcPr>
+            <w:tcW w:w="1077" w:type="dxa"/>
+          </w:tcPr>
+          <w:p>
+            <w:r>
+              <w:t>O</w:t>
+            </w:r>
+            <w:r>
+              <w:t>ffen</w:t>
+            </w:r>
+          </w:p>
+        </w:tc>
+      </w:tr>
+      <w:tr>
+        <w:tc>
+          <w:tcPr>
+            <w:tcW w:w="2243" w:type="dxa"/>
+          </w:tcPr>
+          <w:p>
+            <w:r>
+              <w:t>Absenden der Bestellung</w:t>
+            </w:r>
+          </w:p>
+        </w:tc>
+        <w:tc>
+          <w:tcPr>
+            <w:tcW w:w="876" w:type="dxa"/>
+          </w:tcPr>
+          <w:p/>
+        </w:tc>
+        <w:tc>
+          <w:tcPr>
+            <w:tcW w:w="2694" w:type="dxa"/>
+          </w:tcPr>
+          <w:p/>
+        </w:tc>
+        <w:tc>
+          <w:tcPr>
+            <w:tcW w:w="1134" w:type="dxa"/>
+          </w:tcPr>
+          <w:p/>
+        </w:tc>
+        <w:tc>
+          <w:tcPr>
+            <w:tcW w:w="1122" w:type="dxa"/>
+          </w:tcPr>
+          <w:p/>
+        </w:tc>
+        <w:tc>
+          <w:tcPr>
+            <w:tcW w:w="1344" w:type="dxa"/>
+          </w:tcPr>
+          <w:p>
+            <w:r>
+              <w:t>1</w:t>
+            </w:r>
+          </w:p>
+        </w:tc>
+        <w:tc>
+          <w:tcPr>
+            <w:tcW w:w="1077" w:type="dxa"/>
+          </w:tcPr>
+          <w:p>
+            <w:r>
+              <w:t>O</w:t>
+            </w:r>
+            <w:r>
+              <w:t>ffen</w:t>
+            </w:r>
+          </w:p>
+        </w:tc>
+      </w:tr>
+      <w:tr>
+        <w:tc>
+          <w:tcPr>
+            <w:tcW w:w="2243" w:type="dxa"/>
+          </w:tcPr>
+          <w:p>
+            <w:r>
+              <w:t>Rechnungserstellung</w:t>
+            </w:r>
+          </w:p>
+        </w:tc>
+        <w:tc>
+          <w:tcPr>
+            <w:tcW w:w="876" w:type="dxa"/>
+          </w:tcPr>
+          <w:p>
+            <w:r>
+              <w:t>2</w:t>
+            </w:r>
+          </w:p>
+        </w:tc>
+        <w:tc>
+          <w:tcPr>
+            <w:tcW w:w="2694" w:type="dxa"/>
+          </w:tcPr>
+          <w:p>
+            <w:r>
+              <w:t>Rene Weber/ Hans Bloching</w:t>
+            </w:r>
+          </w:p>
+        </w:tc>
+        <w:tc>
+          <w:tcPr>
+            <w:tcW w:w="1134" w:type="dxa"/>
+          </w:tcPr>
+          <w:p/>
+        </w:tc>
+        <w:tc>
+          <w:tcPr>
+            <w:tcW w:w="1122" w:type="dxa"/>
+          </w:tcPr>
+          <w:p/>
+        </w:tc>
+        <w:tc>
+          <w:tcPr>
+            <w:tcW w:w="1344" w:type="dxa"/>
+          </w:tcPr>
+          <w:p>
+            <w:r>
+              <w:t>1</w:t>
+            </w:r>
+          </w:p>
+        </w:tc>
+        <w:tc>
+          <w:tcPr>
+            <w:tcW w:w="1077" w:type="dxa"/>
+          </w:tcPr>
+          <w:p>
+            <w:r>
+              <w:t>O</w:t>
+            </w:r>
+            <w:r>
+              <w:t>ffen</w:t>
+            </w:r>
+          </w:p>
+        </w:tc>
+      </w:tr>
+      <w:tr>
+        <w:tc>
+          <w:tcPr>
+            <w:tcW w:w="2243" w:type="dxa"/>
+          </w:tcPr>
+          <w:p>
+            <w:r>
+              <w:t>Liste der georderten Speisen und Käuferinformationen</w:t>
+            </w:r>
+          </w:p>
+        </w:tc>
+        <w:tc>
+          <w:tcPr>
+            <w:tcW w:w="876" w:type="dxa"/>
+          </w:tcPr>
+          <w:p/>
+        </w:tc>
+        <w:tc>
+          <w:tcPr>
+            <w:tcW w:w="2694" w:type="dxa"/>
+          </w:tcPr>
+          <w:p/>
+        </w:tc>
+        <w:tc>
+          <w:tcPr>
+            <w:tcW w:w="1134" w:type="dxa"/>
+          </w:tcPr>
+          <w:p/>
+        </w:tc>
+        <w:tc>
+          <w:tcPr>
+            <w:tcW w:w="1122" w:type="dxa"/>
+          </w:tcPr>
+          <w:p/>
+        </w:tc>
+        <w:tc>
+          <w:tcPr>
+            <w:tcW w:w="1344" w:type="dxa"/>
+          </w:tcPr>
+          <w:p>
+            <w:r>
+              <w:t>3</w:t>
+            </w:r>
+          </w:p>
+        </w:tc>
+        <w:tc>
+          <w:tcPr>
+            <w:tcW w:w="1077" w:type="dxa"/>
+          </w:tcPr>
+          <w:p>
+            <w:r>
+              <w:t>O</w:t>
+            </w:r>
+            <w:r>
+              <w:t>ffen</w:t>
+            </w:r>
+          </w:p>
+        </w:tc>
+      </w:tr>
+    </w:tbl>
+    <w:p/>
+    <w:p/>
+    <w:p/>
+    <w:p/>
+    <w:p/>
+    <w:p/>
+    <w:p/>
+    <w:p/>
+    <w:p/>
+    <w:p/>
+    <w:p/>
+    <w:p/>
+    <w:p/>
+    <w:p>
+      <w:pPr>
+        <w:pStyle w:val="berschrift2"/>
+      </w:pPr>
+      <w:bookmarkStart w:id="5" w:name="_Toc183179513"/>
+      <w:proofErr w:type="spellStart"/>
+      <w:r>
+        <w:t>Epics</w:t>
+      </w:r>
+      <w:bookmarkEnd w:id="5"/>
+      <w:proofErr w:type="spellEnd"/>
+    </w:p>
+    <w:p>
+      <w:pPr>
+        <w:pStyle w:val="KeinLeerraum"/>
         <w:rPr>
-          <w:lang w:val="en-GB"/>
+          <w:lang w:val="de-DE"/>
         </w:rPr>
       </w:pPr>
       <w:r>
-        <w:lastRenderedPageBreak/>
-        <w:t>Product Backlog items</w:t>
-      </w:r>
-      <w:r>
         <w:rPr>
-          <w:lang w:val="en-GB"/>
+          <w:lang w:val="de-DE"/>
         </w:rPr>
-        <w:t xml:space="preserve"> (</w:t>
+        <w:t>Bei unserem Projekt gibt zwe</w:t>
+      </w:r>
+      <w:r>
+        <w:rPr>
+          <w:lang w:val="de-DE"/>
+        </w:rPr>
+        <w:t xml:space="preserve">i </w:t>
       </w:r>
       <w:proofErr w:type="spellStart"/>
       <w:r>
         <w:rPr>
-          <w:lang w:val="en-GB"/>
+          <w:lang w:val="de-DE"/>
         </w:rPr>
-        <w:t>Anforderungen</w:t>
+        <w:t>Epics</w:t>
       </w:r>
       <w:proofErr w:type="spellEnd"/>
       <w:r>
         <w:rPr>
-          <w:lang w:val="en-GB"/>
+          <w:lang w:val="de-DE"/>
         </w:rPr>
-        <w:t>)</w:t>
+        <w:t>:</w:t>
+      </w:r>
+    </w:p>
+    <w:p>
+      <w:pPr>
+        <w:pStyle w:val="KeinLeerraum"/>
+        <w:rPr>
+          <w:lang w:val="de-DE"/>
+        </w:rPr>
+      </w:pPr>
+      <w:r>
+        <w:rPr>
+          <w:lang w:val="de-DE"/>
+        </w:rPr>
+        <w:t>Zum einen wollen wir den Bestell-Prozess des Kunden realisieren. Dieser besteht wieder aus verschiedenen Sub-</w:t>
+      </w:r>
+      <w:proofErr w:type="spellStart"/>
+      <w:r>
+        <w:rPr>
+          <w:lang w:val="de-DE"/>
+        </w:rPr>
+        <w:t>Epics</w:t>
+      </w:r>
+      <w:proofErr w:type="spellEnd"/>
+      <w:r>
+        <w:rPr>
+          <w:lang w:val="de-DE"/>
+        </w:rPr>
+        <w:t>, die in unseren User-Stories genauer geschrieben werden.</w:t>
+      </w:r>
+    </w:p>
+    <w:p>
+      <w:pPr>
+        <w:pStyle w:val="KeinLeerraum"/>
+        <w:rPr>
+          <w:lang w:val="de-DE"/>
+        </w:rPr>
+      </w:pPr>
+      <w:r>
+        <w:rPr>
+          <w:lang w:val="de-DE"/>
+        </w:rPr>
+        <w:t>Zum anderen wollen wir eine „Kuchen-Ansicht“ erstellen, so dass eingegangene Bestellungen in der Küche sinnvoll und strukturiert abgearbeitet werden können.</w:t>
+      </w:r>
+    </w:p>
+    <w:p>
+      <w:pPr>
+        <w:pStyle w:val="berschrift2"/>
+      </w:pPr>
+    </w:p>
+    <w:p>
+      <w:pPr>
+        <w:pStyle w:val="berschrift2"/>
+      </w:pPr>
+    </w:p>
+    <w:p>
+      <w:pPr>
+        <w:pStyle w:val="berschrift2"/>
+      </w:pPr>
+    </w:p>
+    <w:p>
+      <w:pPr>
+        <w:pStyle w:val="berschrift2"/>
+      </w:pPr>
+      <w:bookmarkStart w:id="6" w:name="_Toc183179514"/>
+      <w:r>
+        <w:t>User Stories</w:t>
+      </w:r>
+      <w:bookmarkEnd w:id="6"/>
+    </w:p>
+    <w:p/>
+    <w:p>
+      <w:pPr>
+        <w:rPr>
+          <w:b/>
+        </w:rPr>
+      </w:pPr>
+      <w:r>
+        <w:rPr>
+          <w:b/>
+        </w:rPr>
+        <w:t>Menu-Karte anzeigen</w:t>
+      </w:r>
+    </w:p>
+    <w:p>
+      <w:r>
+        <w:t xml:space="preserve">Als Kunde des Restaurants möchte ich </w:t>
+      </w:r>
+      <w:r>
+        <w:t xml:space="preserve">alle möglichen Produkte einsehen </w:t>
+      </w:r>
+      <w:r>
+        <w:t xml:space="preserve">können, um </w:t>
+      </w:r>
+      <w:r>
+        <w:t>mir einen Überblick über meine Optionen machen zu können</w:t>
+      </w:r>
+      <w:r>
+        <w:t>. Dabei soll das System einfach zu bedienen und übersichtlich sein, um meinen Zeitaufwand zu minimieren.</w:t>
+      </w:r>
+    </w:p>
+    <w:p/>
+    <w:p>
+      <w:pPr>
+        <w:rPr>
+          <w:b/>
+        </w:rPr>
+      </w:pPr>
+      <w:r>
+        <w:rPr>
+          <w:b/>
+        </w:rPr>
+        <w:t>Auswahl und Speichern (Warenkorb) von markierten Speisen</w:t>
+      </w:r>
+    </w:p>
+    <w:p>
+      <w:r>
+        <w:t>Als Kunde des Restaurants möchte ich meine gewählten Produkte sehen, um diese vor der eigentlichen Bestellung nochmal zu prüfen. Dabei soll das System meine gewählten Produkte in einer eigenen Ansicht anzeigen, um Übersichtlichkeit zu schaffen.</w:t>
+      </w:r>
+    </w:p>
+    <w:p/>
+    <w:p>
+      <w:pPr>
+        <w:rPr>
+          <w:b/>
+        </w:rPr>
+      </w:pPr>
+      <w:r>
+        <w:rPr>
+          <w:b/>
+        </w:rPr>
+        <w:t>Anpassen von Speisen im Warenkorb</w:t>
+      </w:r>
+    </w:p>
+    <w:p>
+      <w:r>
+        <w:t>Als Kunde des Restaurants möchte ich meine gewählten Speisen im Nachhinein bearbeiten können, um mögliche Fehleingaben/Bestellwünsche rückgängig machen zu können. Dabei soll das System meine selektierten Produkte alphabetisch darstellen, um die Änderungen schneller zu finden.</w:t>
+      </w:r>
+    </w:p>
+    <w:p/>
+    <w:p>
+      <w:pPr>
+        <w:rPr>
+          <w:b/>
+        </w:rPr>
+      </w:pPr>
+      <w:r>
+        <w:rPr>
+          <w:b/>
+        </w:rPr>
+        <w:t>Automatische Kalkulation der Kosten</w:t>
+      </w:r>
+    </w:p>
+    <w:p>
+      <w:r>
+        <w:t xml:space="preserve">Als Kunde des Restaurants möchte ich </w:t>
+      </w:r>
+      <w:r>
+        <w:t>bereits während des Bestellprozesses</w:t>
+      </w:r>
+      <w:r>
+        <w:t xml:space="preserve"> wissen, wie </w:t>
+      </w:r>
+      <w:r>
+        <w:t>teuer die Bestellung insgesamt sein wird, um meine Kosten im Blick zu behalten. Dabei soll das System die Kosten bei Veränderung meiner Bestellung direkt neu berechnen, um mir diesen anzeigen zu können.</w:t>
       </w:r>
     </w:p>
     <w:p>
       <w:pPr>
         <w:rPr>
-          <w:lang w:val="en-GB"/>
-        </w:rPr>
-      </w:pPr>
-    </w:p>
-    <w:p>
-      <w:pPr>
-        <w:pStyle w:val="Heading3"/>
-        <w:rPr>
-          <w:lang w:val="en-GB"/>
-        </w:rPr>
-      </w:pPr>
-      <w:proofErr w:type="spellStart"/>
-      <w:r>
-        <w:rPr>
-          <w:lang w:val="en-GB"/>
-        </w:rPr>
-        <w:t>Beispiel</w:t>
-      </w:r>
-      <w:proofErr w:type="spellEnd"/>
-      <w:r>
-        <w:rPr>
-          <w:lang w:val="en-GB"/>
-        </w:rPr>
-        <w:t xml:space="preserve"> Item:</w:t>
-      </w:r>
-    </w:p>
-    <w:p>
-      <w:pPr>
-        <w:rPr>
-          <w:lang w:val="de-DE"/>
-        </w:rPr>
-      </w:pPr>
-      <w:r>
-        <w:rPr>
-          <w:rFonts w:ascii="Arial" w:hAnsi="Arial" w:cs="Arial"/>
-          <w:color w:val="000000"/>
-          <w:sz w:val="27"/>
-          <w:szCs w:val="27"/>
-          <w:shd w:val="clear" w:color="auto" w:fill="FFFFFF"/>
-        </w:rPr>
-        <w:t>Beschreibung, Priorisierung</w:t>
-      </w:r>
-      <w:r>
-        <w:rPr>
-          <w:rFonts w:ascii="Arial" w:hAnsi="Arial" w:cs="Arial"/>
-          <w:color w:val="000000"/>
-          <w:sz w:val="27"/>
-          <w:szCs w:val="27"/>
-          <w:shd w:val="clear" w:color="auto" w:fill="FFFFFF"/>
-          <w:lang w:val="de-DE"/>
-        </w:rPr>
-        <w:t xml:space="preserve"> (</w:t>
-      </w:r>
-      <w:proofErr w:type="spellStart"/>
-      <w:r>
-        <w:rPr>
-          <w:rFonts w:ascii="Arial" w:hAnsi="Arial" w:cs="Arial"/>
-          <w:color w:val="000000"/>
-          <w:sz w:val="27"/>
-          <w:szCs w:val="27"/>
-          <w:shd w:val="clear" w:color="auto" w:fill="FFFFFF"/>
-          <w:lang w:val="de-DE"/>
-        </w:rPr>
-        <w:t>Kundenprio</w:t>
-      </w:r>
-      <w:proofErr w:type="spellEnd"/>
-      <w:r>
-        <w:rPr>
-          <w:rFonts w:ascii="Arial" w:hAnsi="Arial" w:cs="Arial"/>
-          <w:color w:val="000000"/>
-          <w:sz w:val="27"/>
-          <w:szCs w:val="27"/>
-          <w:shd w:val="clear" w:color="auto" w:fill="FFFFFF"/>
-          <w:lang w:val="de-DE"/>
-        </w:rPr>
-        <w:t xml:space="preserve">, Dringlichkeit, </w:t>
-      </w:r>
-      <w:proofErr w:type="spellStart"/>
-      <w:r>
-        <w:rPr>
-          <w:rFonts w:ascii="Arial" w:hAnsi="Arial" w:cs="Arial"/>
-          <w:color w:val="000000"/>
-          <w:sz w:val="27"/>
-          <w:szCs w:val="27"/>
-          <w:shd w:val="clear" w:color="auto" w:fill="FFFFFF"/>
-          <w:lang w:val="de-DE"/>
-        </w:rPr>
-        <w:t>Impl.Schwierigkeiten,Beziehung</w:t>
-      </w:r>
-      <w:proofErr w:type="spellEnd"/>
-      <w:r>
-        <w:rPr>
-          <w:rFonts w:ascii="Arial" w:hAnsi="Arial" w:cs="Arial"/>
-          <w:color w:val="000000"/>
-          <w:sz w:val="27"/>
-          <w:szCs w:val="27"/>
-          <w:shd w:val="clear" w:color="auto" w:fill="FFFFFF"/>
-          <w:lang w:val="de-DE"/>
-        </w:rPr>
-        <w:t xml:space="preserve"> zu anderen Tasks)</w:t>
-      </w:r>
-      <w:r>
-        <w:rPr>
-          <w:rFonts w:ascii="Arial" w:hAnsi="Arial" w:cs="Arial"/>
-          <w:color w:val="000000"/>
-          <w:sz w:val="27"/>
-          <w:szCs w:val="27"/>
-          <w:shd w:val="clear" w:color="auto" w:fill="FFFFFF"/>
-        </w:rPr>
-        <w:t>, Schätzung</w:t>
-      </w:r>
-      <w:r>
-        <w:rPr>
-          <w:rFonts w:ascii="Arial" w:hAnsi="Arial" w:cs="Arial"/>
-          <w:color w:val="000000"/>
-          <w:sz w:val="27"/>
-          <w:szCs w:val="27"/>
-          <w:shd w:val="clear" w:color="auto" w:fill="FFFFFF"/>
-          <w:lang w:val="de-DE"/>
-        </w:rPr>
-        <w:t>, Beschreibung, Abn</w:t>
-      </w:r>
-      <w:r>
-        <w:rPr>
-          <w:rFonts w:ascii="Arial" w:hAnsi="Arial" w:cs="Arial"/>
-          <w:color w:val="000000"/>
-          <w:sz w:val="27"/>
-          <w:szCs w:val="27"/>
-          <w:shd w:val="clear" w:color="auto" w:fill="FFFFFF"/>
-          <w:lang w:val="de-DE"/>
-        </w:rPr>
-        <w:t>ahmekriterien</w:t>
-      </w:r>
-    </w:p>
-    <w:p>
-      <w:pPr>
-        <w:rPr>
-          <w:lang w:val="de-DE"/>
+          <w:b/>
         </w:rPr>
       </w:pPr>
     </w:p>
     <w:p>
       <w:pPr>
         <w:rPr>
-          <w:lang w:val="de-DE"/>
+          <w:b/>
+        </w:rPr>
+      </w:pPr>
+      <w:r>
+        <w:rPr>
+          <w:b/>
+        </w:rPr>
+        <w:t>Absenden der Bestellung</w:t>
+      </w:r>
+    </w:p>
+    <w:p>
+      <w:pPr>
+        <w:rPr>
+          <w:b/>
+        </w:rPr>
+      </w:pPr>
+      <w:r>
+        <w:t>Als Kunde des Restaurants möchte</w:t>
+      </w:r>
+      <w:r>
+        <w:t xml:space="preserve"> ich meine gewählten Speisen in Bestellung geben können, </w:t>
+      </w:r>
+      <w:r>
+        <w:t xml:space="preserve">um mein Essen schneller zu erhalten. Dabei soll das System meine Bestellung entgegennehmen und an die Küche weiterleiten, um </w:t>
+      </w:r>
+      <w:r>
+        <w:t>Wartezeiten zu</w:t>
+      </w:r>
+      <w:r>
+        <w:t xml:space="preserve"> </w:t>
+      </w:r>
+      <w:r>
+        <w:t>vermeiden</w:t>
+      </w:r>
+      <w:r>
+        <w:t>.</w:t>
+      </w:r>
+    </w:p>
+    <w:p>
+      <w:pPr>
+        <w:rPr>
+          <w:b/>
         </w:rPr>
       </w:pPr>
     </w:p>
     <w:p>
       <w:pPr>
         <w:rPr>
-          <w:lang w:val="de-DE"/>
+          <w:b/>
         </w:rPr>
       </w:pPr>
+      <w:r>
+        <w:rPr>
+          <w:b/>
+        </w:rPr>
+        <w:t>Rechnungserstellung</w:t>
+      </w:r>
     </w:p>
     <w:p>
       <w:pPr>
         <w:rPr>
-          <w:lang w:val="de-DE"/>
+          <w:b/>
         </w:rPr>
       </w:pPr>
+      <w:r>
+        <w:t xml:space="preserve">Als Service-Mitarbeiter möchte ich den Kunden schnell eine Rechnung ausstellen, um wenig Zeitaufwand zu haben und dennoch in die rechtlichen Vorgaben beachte. Dabei soll das </w:t>
+      </w:r>
+      <w:r>
+        <w:lastRenderedPageBreak/>
+        <w:t>System das Erstellen und Versenden der Rechnung übernehmen, um meinen Arbeitsaufwand zu verringern.</w:t>
+      </w:r>
     </w:p>
     <w:p>
       <w:pPr>
         <w:rPr>
-          <w:lang w:val="de-DE"/>
-        </w:rPr>
-      </w:pPr>
-    </w:p>
-    <w:p>
-      <w:pPr>
-        <w:rPr>
-          <w:lang w:val="de-DE"/>
+          <w:b/>
         </w:rPr>
       </w:pPr>
     </w:p>
@@ -974,19 +2923,257 @@
     <w:p>
       <w:pPr>
         <w:rPr>
-          <w:lang w:val="en-GB"/>
+          <w:b/>
         </w:rPr>
       </w:pPr>
       <w:r>
         <w:rPr>
-          <w:lang w:val="en-GB"/>
+          <w:b/>
         </w:rPr>
-        <w:t>Sprint planning</w:t>
+        <w:t>Liste der georderten Speisen und Käuferinformationen</w:t>
       </w:r>
     </w:p>
+    <w:p>
+      <w:r>
+        <w:t xml:space="preserve">Als Koch des Restaurants möchte ich alle bestellten Speisen einsehen können, um diese zubereiten zu können. Dabei soll das System </w:t>
+      </w:r>
+      <w:r>
+        <w:t>eine Ansicht aller bestellten Speisen</w:t>
+      </w:r>
+      <w:r>
+        <w:t xml:space="preserve"> </w:t>
+      </w:r>
+      <w:r>
+        <w:t xml:space="preserve">(sowohl </w:t>
+      </w:r>
+      <w:r>
+        <w:t>kumuliert</w:t>
+      </w:r>
+      <w:r>
+        <w:t xml:space="preserve"> als auch nach Bestellungen gruppiert)</w:t>
+      </w:r>
+      <w:r>
+        <w:t xml:space="preserve"> bieten, um </w:t>
+      </w:r>
+      <w:r>
+        <w:t xml:space="preserve">den Kochprozess innerhalb der Küche besser </w:t>
+      </w:r>
+      <w:r>
+        <w:t xml:space="preserve">auf die </w:t>
+      </w:r>
+      <w:r>
+        <w:t>Nachfrage der Produkte anpassen zu können.</w:t>
+      </w:r>
+    </w:p>
+    <w:p/>
+    <w:p/>
+    <w:p/>
+    <w:p/>
+    <w:p/>
+    <w:p>
+      <w:pPr>
+        <w:pStyle w:val="berschrift2"/>
+      </w:pPr>
+      <w:bookmarkStart w:id="7" w:name="_Toc183179515"/>
+      <w:r>
+        <w:t>Story Points</w:t>
+      </w:r>
+      <w:bookmarkEnd w:id="7"/>
+    </w:p>
+    <w:p/>
+    <w:tbl>
+      <w:tblPr>
+        <w:tblStyle w:val="Tabellenraster"/>
+        <w:tblW w:w="8080" w:type="dxa"/>
+        <w:tblInd w:w="279" w:type="dxa"/>
+        <w:tblLook w:val="04A0" w:firstRow="1" w:lastRow="0" w:firstColumn="1" w:lastColumn="0" w:noHBand="0" w:noVBand="1"/>
+      </w:tblPr>
+      <w:tblGrid>
+        <w:gridCol w:w="6409"/>
+        <w:gridCol w:w="1671"/>
+      </w:tblGrid>
+      <w:tr>
+        <w:tc>
+          <w:tcPr>
+            <w:tcW w:w="6409" w:type="dxa"/>
+          </w:tcPr>
+          <w:p>
+            <w:r>
+              <w:t>Aufgabenname</w:t>
+            </w:r>
+          </w:p>
+        </w:tc>
+        <w:tc>
+          <w:tcPr>
+            <w:tcW w:w="1671" w:type="dxa"/>
+          </w:tcPr>
+          <w:p>
+            <w:r>
+              <w:t>T-Shirt-Size</w:t>
+            </w:r>
+          </w:p>
+        </w:tc>
+      </w:tr>
+      <w:tr>
+        <w:tc>
+          <w:tcPr>
+            <w:tcW w:w="6409" w:type="dxa"/>
+          </w:tcPr>
+          <w:p>
+            <w:r>
+              <w:t>Menu-Karte anzeigen</w:t>
+            </w:r>
+          </w:p>
+        </w:tc>
+        <w:tc>
+          <w:tcPr>
+            <w:tcW w:w="1671" w:type="dxa"/>
+          </w:tcPr>
+          <w:p>
+            <w:r>
+              <w:t>L</w:t>
+            </w:r>
+          </w:p>
+        </w:tc>
+      </w:tr>
+      <w:tr>
+        <w:tc>
+          <w:tcPr>
+            <w:tcW w:w="6409" w:type="dxa"/>
+          </w:tcPr>
+          <w:p>
+            <w:r>
+              <w:t>Auswahl und Speichern (Warenkorb) von markierten Speisen</w:t>
+            </w:r>
+          </w:p>
+        </w:tc>
+        <w:tc>
+          <w:tcPr>
+            <w:tcW w:w="1671" w:type="dxa"/>
+          </w:tcPr>
+          <w:p>
+            <w:r>
+              <w:t>M</w:t>
+            </w:r>
+          </w:p>
+        </w:tc>
+      </w:tr>
+      <w:tr>
+        <w:tc>
+          <w:tcPr>
+            <w:tcW w:w="6409" w:type="dxa"/>
+          </w:tcPr>
+          <w:p>
+            <w:r>
+              <w:t>Anpassen von Speisen im Warenkorb</w:t>
+            </w:r>
+          </w:p>
+          <w:p/>
+        </w:tc>
+        <w:tc>
+          <w:tcPr>
+            <w:tcW w:w="1671" w:type="dxa"/>
+          </w:tcPr>
+          <w:p>
+            <w:r>
+              <w:t>S</w:t>
+            </w:r>
+          </w:p>
+        </w:tc>
+      </w:tr>
+      <w:tr>
+        <w:tc>
+          <w:tcPr>
+            <w:tcW w:w="6409" w:type="dxa"/>
+          </w:tcPr>
+          <w:p>
+            <w:r>
+              <w:t>Automatische Kalkulation der Kosten</w:t>
+            </w:r>
+          </w:p>
+        </w:tc>
+        <w:tc>
+          <w:tcPr>
+            <w:tcW w:w="1671" w:type="dxa"/>
+          </w:tcPr>
+          <w:p>
+            <w:r>
+              <w:t>XS</w:t>
+            </w:r>
+          </w:p>
+        </w:tc>
+      </w:tr>
+      <w:tr>
+        <w:tc>
+          <w:tcPr>
+            <w:tcW w:w="6409" w:type="dxa"/>
+          </w:tcPr>
+          <w:p>
+            <w:r>
+              <w:t>Absenden der Bestellung</w:t>
+            </w:r>
+          </w:p>
+        </w:tc>
+        <w:tc>
+          <w:tcPr>
+            <w:tcW w:w="1671" w:type="dxa"/>
+          </w:tcPr>
+          <w:p>
+            <w:r>
+              <w:t>M</w:t>
+            </w:r>
+          </w:p>
+        </w:tc>
+      </w:tr>
+      <w:tr>
+        <w:tc>
+          <w:tcPr>
+            <w:tcW w:w="6409" w:type="dxa"/>
+          </w:tcPr>
+          <w:p>
+            <w:r>
+              <w:t>Rechnungserstellung</w:t>
+            </w:r>
+          </w:p>
+        </w:tc>
+        <w:tc>
+          <w:tcPr>
+            <w:tcW w:w="1671" w:type="dxa"/>
+          </w:tcPr>
+          <w:p>
+            <w:r>
+              <w:t>S</w:t>
+            </w:r>
+          </w:p>
+        </w:tc>
+      </w:tr>
+      <w:tr>
+        <w:tc>
+          <w:tcPr>
+            <w:tcW w:w="6409" w:type="dxa"/>
+          </w:tcPr>
+          <w:p>
+            <w:r>
+              <w:t>Liste der georderten Speisen und Käuferinformationen</w:t>
+            </w:r>
+          </w:p>
+        </w:tc>
+        <w:tc>
+          <w:tcPr>
+            <w:tcW w:w="1671" w:type="dxa"/>
+          </w:tcPr>
+          <w:p>
+            <w:r>
+              <w:t>L</w:t>
+            </w:r>
+          </w:p>
+        </w:tc>
+      </w:tr>
+    </w:tbl>
+    <w:p/>
     <w:sectPr>
-      <w:footerReference w:type="even" r:id="rId7"/>
-      <w:footerReference w:type="default" r:id="rId8"/>
+      <w:footerReference w:type="even" r:id="rId8"/>
+      <w:footerReference w:type="default" r:id="rId9"/>
       <w:pgSz w:w="11906" w:h="16838"/>
       <w:pgMar w:top="1440" w:right="1440" w:bottom="1440" w:left="1440" w:header="708" w:footer="708" w:gutter="0"/>
       <w:pgNumType w:start="0"/>
@@ -999,7 +3186,7 @@
 </file>
 
 <file path=word/endnotes.xml><?xml version="1.0" encoding="utf-8"?>
-<w:endnotes xmlns:wpc="http://schemas.microsoft.com/office/word/2010/wordprocessingCanvas" xmlns:cx="http://schemas.microsoft.com/office/drawing/2014/chartex" xmlns:cx1="http://schemas.microsoft.com/office/drawing/2015/9/8/chartex" xmlns:cx2="http://schemas.microsoft.com/office/drawing/2015/10/21/chartex" xmlns:cx3="http://schemas.microsoft.com/office/drawing/2016/5/9/chartex" xmlns:cx4="http://schemas.microsoft.com/office/drawing/2016/5/10/chartex" xmlns:cx5="http://schemas.microsoft.com/office/drawing/2016/5/11/chartex" xmlns:cx6="http://schemas.microsoft.com/office/drawing/2016/5/12/chartex" xmlns:cx7="http://schemas.microsoft.com/office/drawing/2016/5/13/chartex" xmlns:cx8="http://schemas.microsoft.com/office/drawing/2016/5/14/chartex" xmlns:mc="http://schemas.openxmlformats.org/markup-compatibility/2006" xmlns:aink="http://schemas.microsoft.com/office/drawing/2016/ink" xmlns:am3d="http://schemas.microsoft.com/office/drawing/2017/model3d" xmlns:o="urn:schemas-microsoft-com:office:office" xmlns:oel="http://schemas.microsoft.com/office/2019/extlst" xmlns:r="http://schemas.openxmlformats.org/officeDocument/2006/relationships" xmlns:m="http://schemas.openxmlformats.org/officeDocument/2006/math" xmlns:v="urn:schemas-microsoft-com:vml" xmlns:wp14="http://schemas.microsoft.com/office/word/2010/wordprocessingDrawing" xmlns:wp="http://schemas.openxmlformats.org/drawingml/2006/wordprocessingDrawing" xmlns:w10="urn:schemas-microsoft-com:office:word" xmlns:w="http://schemas.openxmlformats.org/wordprocessingml/2006/main" xmlns:w14="http://schemas.microsoft.com/office/word/2010/wordml" xmlns:w15="http://schemas.microsoft.com/office/word/2012/wordml" xmlns:w16cex="http://schemas.microsoft.com/office/word/2018/wordml/cex" xmlns:w16cid="http://schemas.microsoft.com/office/word/2016/wordml/cid" xmlns:w16="http://schemas.microsoft.com/office/word/2018/wordml" xmlns:w16sdtdh="http://schemas.microsoft.com/office/word/2020/wordml/sdtdatahash" xmlns:w16se="http://schemas.microsoft.com/office/word/2015/wordml/symex" xmlns:wpg="http://schemas.microsoft.com/office/word/2010/wordprocessingGroup" xmlns:wpi="http://schemas.microsoft.com/office/word/2010/wordprocessingInk" xmlns:wne="http://schemas.microsoft.com/office/word/2006/wordml" xmlns:wps="http://schemas.microsoft.com/office/word/2010/wordprocessingShape" mc:Ignorable="w14 w15 w16se w16cid w16 w16cex w16sdtdh wp14">
+<w:endnotes xmlns:wpc="http://schemas.microsoft.com/office/word/2010/wordprocessingCanvas" xmlns:cx="http://schemas.microsoft.com/office/drawing/2014/chartex" xmlns:cx1="http://schemas.microsoft.com/office/drawing/2015/9/8/chartex" xmlns:cx2="http://schemas.microsoft.com/office/drawing/2015/10/21/chartex" xmlns:cx3="http://schemas.microsoft.com/office/drawing/2016/5/9/chartex" xmlns:cx4="http://schemas.microsoft.com/office/drawing/2016/5/10/chartex" xmlns:cx5="http://schemas.microsoft.com/office/drawing/2016/5/11/chartex" xmlns:cx6="http://schemas.microsoft.com/office/drawing/2016/5/12/chartex" xmlns:cx7="http://schemas.microsoft.com/office/drawing/2016/5/13/chartex" xmlns:cx8="http://schemas.microsoft.com/office/drawing/2016/5/14/chartex" xmlns:mc="http://schemas.openxmlformats.org/markup-compatibility/2006" xmlns:aink="http://schemas.microsoft.com/office/drawing/2016/ink" xmlns:am3d="http://schemas.microsoft.com/office/drawing/2017/model3d" xmlns:o="urn:schemas-microsoft-com:office:office" xmlns:oel="http://schemas.microsoft.com/office/2019/extlst" xmlns:r="http://schemas.openxmlformats.org/officeDocument/2006/relationships" xmlns:m="http://schemas.openxmlformats.org/officeDocument/2006/math" xmlns:v="urn:schemas-microsoft-com:vml" xmlns:wp14="http://schemas.microsoft.com/office/word/2010/wordprocessingDrawing" xmlns:wp="http://schemas.openxmlformats.org/drawingml/2006/wordprocessingDrawing" xmlns:w10="urn:schemas-microsoft-com:office:word" xmlns:w="http://schemas.openxmlformats.org/wordprocessingml/2006/main" xmlns:w14="http://schemas.microsoft.com/office/word/2010/wordml" xmlns:w15="http://schemas.microsoft.com/office/word/2012/wordml" xmlns:w16cex="http://schemas.microsoft.com/office/word/2018/wordml/cex" xmlns:w16cid="http://schemas.microsoft.com/office/word/2016/wordml/cid" xmlns:w16="http://schemas.microsoft.com/office/word/2018/wordml" xmlns:w16du="http://schemas.microsoft.com/office/word/2023/wordml/word16du" xmlns:w16sdtdh="http://schemas.microsoft.com/office/word/2020/wordml/sdtdatahash" xmlns:w16se="http://schemas.microsoft.com/office/word/2015/wordml/symex" xmlns:wpg="http://schemas.microsoft.com/office/word/2010/wordprocessingGroup" xmlns:wpi="http://schemas.microsoft.com/office/word/2010/wordprocessingInk" xmlns:wne="http://schemas.microsoft.com/office/word/2006/wordml" xmlns:wps="http://schemas.microsoft.com/office/word/2010/wordprocessingShape" mc:Ignorable="w14 w15 w16se w16cid w16 w16cex w16sdtdh w16du wp14">
   <w:endnote w:type="separator" w:id="-1">
     <w:p>
       <w:r>
@@ -1018,11 +3205,11 @@
 </file>
 
 <file path=word/footer1.xml><?xml version="1.0" encoding="utf-8"?>
-<w:ftr xmlns:wpc="http://schemas.microsoft.com/office/word/2010/wordprocessingCanvas" xmlns:cx="http://schemas.microsoft.com/office/drawing/2014/chartex" xmlns:cx1="http://schemas.microsoft.com/office/drawing/2015/9/8/chartex" xmlns:cx2="http://schemas.microsoft.com/office/drawing/2015/10/21/chartex" xmlns:cx3="http://schemas.microsoft.com/office/drawing/2016/5/9/chartex" xmlns:cx4="http://schemas.microsoft.com/office/drawing/2016/5/10/chartex" xmlns:cx5="http://schemas.microsoft.com/office/drawing/2016/5/11/chartex" xmlns:cx6="http://schemas.microsoft.com/office/drawing/2016/5/12/chartex" xmlns:cx7="http://schemas.microsoft.com/office/drawing/2016/5/13/chartex" xmlns:cx8="http://schemas.microsoft.com/office/drawing/2016/5/14/chartex" xmlns:mc="http://schemas.openxmlformats.org/markup-compatibility/2006" xmlns:aink="http://schemas.microsoft.com/office/drawing/2016/ink" xmlns:am3d="http://schemas.microsoft.com/office/drawing/2017/model3d" xmlns:o="urn:schemas-microsoft-com:office:office" xmlns:oel="http://schemas.microsoft.com/office/2019/extlst" xmlns:r="http://schemas.openxmlformats.org/officeDocument/2006/relationships" xmlns:m="http://schemas.openxmlformats.org/officeDocument/2006/math" xmlns:v="urn:schemas-microsoft-com:vml" xmlns:wp14="http://schemas.microsoft.com/office/word/2010/wordprocessingDrawing" xmlns:wp="http://schemas.openxmlformats.org/drawingml/2006/wordprocessingDrawing" xmlns:w10="urn:schemas-microsoft-com:office:word" xmlns:w="http://schemas.openxmlformats.org/wordprocessingml/2006/main" xmlns:w14="http://schemas.microsoft.com/office/word/2010/wordml" xmlns:w15="http://schemas.microsoft.com/office/word/2012/wordml" xmlns:w16cex="http://schemas.microsoft.com/office/word/2018/wordml/cex" xmlns:w16cid="http://schemas.microsoft.com/office/word/2016/wordml/cid" xmlns:w16="http://schemas.microsoft.com/office/word/2018/wordml" xmlns:w16sdtdh="http://schemas.microsoft.com/office/word/2020/wordml/sdtdatahash" xmlns:w16se="http://schemas.microsoft.com/office/word/2015/wordml/symex" xmlns:wpg="http://schemas.microsoft.com/office/word/2010/wordprocessingGroup" xmlns:wpi="http://schemas.microsoft.com/office/word/2010/wordprocessingInk" xmlns:wne="http://schemas.microsoft.com/office/word/2006/wordml" xmlns:wps="http://schemas.microsoft.com/office/word/2010/wordprocessingShape" mc:Ignorable="w14 w15 w16se w16cid w16 w16cex w16sdtdh wp14">
+<w:ftr xmlns:wpc="http://schemas.microsoft.com/office/word/2010/wordprocessingCanvas" xmlns:cx="http://schemas.microsoft.com/office/drawing/2014/chartex" xmlns:cx1="http://schemas.microsoft.com/office/drawing/2015/9/8/chartex" xmlns:cx2="http://schemas.microsoft.com/office/drawing/2015/10/21/chartex" xmlns:cx3="http://schemas.microsoft.com/office/drawing/2016/5/9/chartex" xmlns:cx4="http://schemas.microsoft.com/office/drawing/2016/5/10/chartex" xmlns:cx5="http://schemas.microsoft.com/office/drawing/2016/5/11/chartex" xmlns:cx6="http://schemas.microsoft.com/office/drawing/2016/5/12/chartex" xmlns:cx7="http://schemas.microsoft.com/office/drawing/2016/5/13/chartex" xmlns:cx8="http://schemas.microsoft.com/office/drawing/2016/5/14/chartex" xmlns:mc="http://schemas.openxmlformats.org/markup-compatibility/2006" xmlns:aink="http://schemas.microsoft.com/office/drawing/2016/ink" xmlns:am3d="http://schemas.microsoft.com/office/drawing/2017/model3d" xmlns:o="urn:schemas-microsoft-com:office:office" xmlns:oel="http://schemas.microsoft.com/office/2019/extlst" xmlns:r="http://schemas.openxmlformats.org/officeDocument/2006/relationships" xmlns:m="http://schemas.openxmlformats.org/officeDocument/2006/math" xmlns:v="urn:schemas-microsoft-com:vml" xmlns:wp14="http://schemas.microsoft.com/office/word/2010/wordprocessingDrawing" xmlns:wp="http://schemas.openxmlformats.org/drawingml/2006/wordprocessingDrawing" xmlns:w10="urn:schemas-microsoft-com:office:word" xmlns:w="http://schemas.openxmlformats.org/wordprocessingml/2006/main" xmlns:w14="http://schemas.microsoft.com/office/word/2010/wordml" xmlns:w15="http://schemas.microsoft.com/office/word/2012/wordml" xmlns:w16cex="http://schemas.microsoft.com/office/word/2018/wordml/cex" xmlns:w16cid="http://schemas.microsoft.com/office/word/2016/wordml/cid" xmlns:w16="http://schemas.microsoft.com/office/word/2018/wordml" xmlns:w16du="http://schemas.microsoft.com/office/word/2023/wordml/word16du" xmlns:w16sdtdh="http://schemas.microsoft.com/office/word/2020/wordml/sdtdatahash" xmlns:w16se="http://schemas.microsoft.com/office/word/2015/wordml/symex" xmlns:wpg="http://schemas.microsoft.com/office/word/2010/wordprocessingGroup" xmlns:wpi="http://schemas.microsoft.com/office/word/2010/wordprocessingInk" xmlns:wne="http://schemas.microsoft.com/office/word/2006/wordml" xmlns:wps="http://schemas.microsoft.com/office/word/2010/wordprocessingShape" mc:Ignorable="w14 w15 w16se w16cid w16 w16cex w16sdtdh w16du wp14">
   <w:sdt>
     <w:sdtPr>
       <w:rPr>
-        <w:rStyle w:val="PageNumber"/>
+        <w:rStyle w:val="Seitenzahl"/>
       </w:rPr>
       <w:id w:val="-1734073094"/>
       <w:docPartObj>
@@ -1033,27 +3220,27 @@
     <w:sdtContent>
       <w:p>
         <w:pPr>
-          <w:pStyle w:val="Footer"/>
+          <w:pStyle w:val="Fuzeile"/>
           <w:framePr w:wrap="none" w:vAnchor="text" w:hAnchor="margin" w:xAlign="right" w:y="1"/>
           <w:rPr>
-            <w:rStyle w:val="PageNumber"/>
+            <w:rStyle w:val="Seitenzahl"/>
           </w:rPr>
         </w:pPr>
         <w:r>
           <w:rPr>
-            <w:rStyle w:val="PageNumber"/>
+            <w:rStyle w:val="Seitenzahl"/>
           </w:rPr>
           <w:fldChar w:fldCharType="begin"/>
         </w:r>
         <w:r>
           <w:rPr>
-            <w:rStyle w:val="PageNumber"/>
+            <w:rStyle w:val="Seitenzahl"/>
           </w:rPr>
           <w:instrText xml:space="preserve"> PAGE </w:instrText>
         </w:r>
         <w:r>
           <w:rPr>
-            <w:rStyle w:val="PageNumber"/>
+            <w:rStyle w:val="Seitenzahl"/>
           </w:rPr>
           <w:fldChar w:fldCharType="end"/>
         </w:r>
@@ -1062,7 +3249,7 @@
   </w:sdt>
   <w:p>
     <w:pPr>
-      <w:pStyle w:val="Footer"/>
+      <w:pStyle w:val="Fuzeile"/>
       <w:ind w:right="360"/>
     </w:pPr>
   </w:p>
@@ -1070,11 +3257,11 @@
 </file>
 
 <file path=word/footer2.xml><?xml version="1.0" encoding="utf-8"?>
-<w:ftr xmlns:wpc="http://schemas.microsoft.com/office/word/2010/wordprocessingCanvas" xmlns:cx="http://schemas.microsoft.com/office/drawing/2014/chartex" xmlns:cx1="http://schemas.microsoft.com/office/drawing/2015/9/8/chartex" xmlns:cx2="http://schemas.microsoft.com/office/drawing/2015/10/21/chartex" xmlns:cx3="http://schemas.microsoft.com/office/drawing/2016/5/9/chartex" xmlns:cx4="http://schemas.microsoft.com/office/drawing/2016/5/10/chartex" xmlns:cx5="http://schemas.microsoft.com/office/drawing/2016/5/11/chartex" xmlns:cx6="http://schemas.microsoft.com/office/drawing/2016/5/12/chartex" xmlns:cx7="http://schemas.microsoft.com/office/drawing/2016/5/13/chartex" xmlns:cx8="http://schemas.microsoft.com/office/drawing/2016/5/14/chartex" xmlns:mc="http://schemas.openxmlformats.org/markup-compatibility/2006" xmlns:aink="http://schemas.microsoft.com/office/drawing/2016/ink" xmlns:am3d="http://schemas.microsoft.com/office/drawing/2017/model3d" xmlns:o="urn:schemas-microsoft-com:office:office" xmlns:oel="http://schemas.microsoft.com/office/2019/extlst" xmlns:r="http://schemas.openxmlformats.org/officeDocument/2006/relationships" xmlns:m="http://schemas.openxmlformats.org/officeDocument/2006/math" xmlns:v="urn:schemas-microsoft-com:vml" xmlns:wp14="http://schemas.microsoft.com/office/word/2010/wordprocessingDrawing" xmlns:wp="http://schemas.openxmlformats.org/drawingml/2006/wordprocessingDrawing" xmlns:w10="urn:schemas-microsoft-com:office:word" xmlns:w="http://schemas.openxmlformats.org/wordprocessingml/2006/main" xmlns:w14="http://schemas.microsoft.com/office/word/2010/wordml" xmlns:w15="http://schemas.microsoft.com/office/word/2012/wordml" xmlns:w16cex="http://schemas.microsoft.com/office/word/2018/wordml/cex" xmlns:w16cid="http://schemas.microsoft.com/office/word/2016/wordml/cid" xmlns:w16="http://schemas.microsoft.com/office/word/2018/wordml" xmlns:w16sdtdh="http://schemas.microsoft.com/office/word/2020/wordml/sdtdatahash" xmlns:w16se="http://schemas.microsoft.com/office/word/2015/wordml/symex" xmlns:wpg="http://schemas.microsoft.com/office/word/2010/wordprocessingGroup" xmlns:wpi="http://schemas.microsoft.com/office/word/2010/wordprocessingInk" xmlns:wne="http://schemas.microsoft.com/office/word/2006/wordml" xmlns:wps="http://schemas.microsoft.com/office/word/2010/wordprocessingShape" mc:Ignorable="w14 w15 w16se w16cid w16 w16cex w16sdtdh wp14">
+<w:ftr xmlns:wpc="http://schemas.microsoft.com/office/word/2010/wordprocessingCanvas" xmlns:cx="http://schemas.microsoft.com/office/drawing/2014/chartex" xmlns:cx1="http://schemas.microsoft.com/office/drawing/2015/9/8/chartex" xmlns:cx2="http://schemas.microsoft.com/office/drawing/2015/10/21/chartex" xmlns:cx3="http://schemas.microsoft.com/office/drawing/2016/5/9/chartex" xmlns:cx4="http://schemas.microsoft.com/office/drawing/2016/5/10/chartex" xmlns:cx5="http://schemas.microsoft.com/office/drawing/2016/5/11/chartex" xmlns:cx6="http://schemas.microsoft.com/office/drawing/2016/5/12/chartex" xmlns:cx7="http://schemas.microsoft.com/office/drawing/2016/5/13/chartex" xmlns:cx8="http://schemas.microsoft.com/office/drawing/2016/5/14/chartex" xmlns:mc="http://schemas.openxmlformats.org/markup-compatibility/2006" xmlns:aink="http://schemas.microsoft.com/office/drawing/2016/ink" xmlns:am3d="http://schemas.microsoft.com/office/drawing/2017/model3d" xmlns:o="urn:schemas-microsoft-com:office:office" xmlns:oel="http://schemas.microsoft.com/office/2019/extlst" xmlns:r="http://schemas.openxmlformats.org/officeDocument/2006/relationships" xmlns:m="http://schemas.openxmlformats.org/officeDocument/2006/math" xmlns:v="urn:schemas-microsoft-com:vml" xmlns:wp14="http://schemas.microsoft.com/office/word/2010/wordprocessingDrawing" xmlns:wp="http://schemas.openxmlformats.org/drawingml/2006/wordprocessingDrawing" xmlns:w10="urn:schemas-microsoft-com:office:word" xmlns:w="http://schemas.openxmlformats.org/wordprocessingml/2006/main" xmlns:w14="http://schemas.microsoft.com/office/word/2010/wordml" xmlns:w15="http://schemas.microsoft.com/office/word/2012/wordml" xmlns:w16cex="http://schemas.microsoft.com/office/word/2018/wordml/cex" xmlns:w16cid="http://schemas.microsoft.com/office/word/2016/wordml/cid" xmlns:w16="http://schemas.microsoft.com/office/word/2018/wordml" xmlns:w16du="http://schemas.microsoft.com/office/word/2023/wordml/word16du" xmlns:w16sdtdh="http://schemas.microsoft.com/office/word/2020/wordml/sdtdatahash" xmlns:w16se="http://schemas.microsoft.com/office/word/2015/wordml/symex" xmlns:wpg="http://schemas.microsoft.com/office/word/2010/wordprocessingGroup" xmlns:wpi="http://schemas.microsoft.com/office/word/2010/wordprocessingInk" xmlns:wne="http://schemas.microsoft.com/office/word/2006/wordml" xmlns:wps="http://schemas.microsoft.com/office/word/2010/wordprocessingShape" mc:Ignorable="w14 w15 w16se w16cid w16 w16cex w16sdtdh w16du wp14">
   <w:sdt>
     <w:sdtPr>
       <w:rPr>
-        <w:rStyle w:val="PageNumber"/>
+        <w:rStyle w:val="Seitenzahl"/>
       </w:rPr>
       <w:id w:val="-946153567"/>
       <w:docPartObj>
@@ -1085,40 +3272,39 @@
     <w:sdtContent>
       <w:p>
         <w:pPr>
-          <w:pStyle w:val="Footer"/>
+          <w:pStyle w:val="Fuzeile"/>
           <w:framePr w:wrap="none" w:vAnchor="text" w:hAnchor="margin" w:xAlign="right" w:y="1"/>
           <w:rPr>
-            <w:rStyle w:val="PageNumber"/>
+            <w:rStyle w:val="Seitenzahl"/>
           </w:rPr>
         </w:pPr>
         <w:r>
           <w:rPr>
-            <w:rStyle w:val="PageNumber"/>
+            <w:rStyle w:val="Seitenzahl"/>
           </w:rPr>
           <w:fldChar w:fldCharType="begin"/>
         </w:r>
         <w:r>
           <w:rPr>
-            <w:rStyle w:val="PageNumber"/>
+            <w:rStyle w:val="Seitenzahl"/>
           </w:rPr>
           <w:instrText xml:space="preserve"> PAGE </w:instrText>
         </w:r>
         <w:r>
           <w:rPr>
-            <w:rStyle w:val="PageNumber"/>
+            <w:rStyle w:val="Seitenzahl"/>
           </w:rPr>
           <w:fldChar w:fldCharType="separate"/>
         </w:r>
         <w:r>
           <w:rPr>
-            <w:rStyle w:val="PageNumber"/>
-            <w:noProof/>
+            <w:rStyle w:val="Seitenzahl"/>
           </w:rPr>
           <w:t>1</w:t>
         </w:r>
         <w:r>
           <w:rPr>
-            <w:rStyle w:val="PageNumber"/>
+            <w:rStyle w:val="Seitenzahl"/>
           </w:rPr>
           <w:fldChar w:fldCharType="end"/>
         </w:r>
@@ -1132,6 +3318,7 @@
         <w:spacing w:val="10"/>
         <w:sz w:val="30"/>
         <w:szCs w:val="30"/>
+        <w:lang w:val="de-DE"/>
       </w:rPr>
       <w:alias w:val="Title"/>
       <w:tag w:val=""/>
@@ -1139,7 +3326,6 @@
       <w:placeholder>
         <w:docPart w:val="84FC0BA277EFF848861558CADEDAE115"/>
       </w:placeholder>
-      <w:showingPlcHdr/>
       <w:dataBinding w:prefixMappings="xmlns:ns0='http://purl.org/dc/elements/1.1/' xmlns:ns1='http://schemas.openxmlformats.org/package/2006/metadata/core-properties' " w:xpath="/ns1:coreProperties[1]/ns0:title[1]" w:storeItemID="{6C3C8BC8-F283-45AE-878A-BAB7291924A1}"/>
       <w15:appearance w15:val="hidden"/>
       <w:text/>
@@ -1147,7 +3333,7 @@
     <w:sdtContent>
       <w:p>
         <w:pPr>
-          <w:pStyle w:val="NoSpacing"/>
+          <w:pStyle w:val="KeinLeerraum"/>
           <w:spacing w:before="240"/>
           <w:ind w:right="360"/>
           <w:rPr>
@@ -1155,6 +3341,7 @@
             <w:spacing w:val="10"/>
             <w:sz w:val="30"/>
             <w:szCs w:val="30"/>
+            <w:lang w:val="de-DE"/>
           </w:rPr>
         </w:pPr>
         <w:r>
@@ -1163,26 +3350,24 @@
             <w:spacing w:val="10"/>
             <w:sz w:val="30"/>
             <w:szCs w:val="30"/>
+            <w:lang w:val="de-DE"/>
           </w:rPr>
-          <w:t>[Document Title]</w:t>
+          <w:t>Projekt Backlog</w:t>
         </w:r>
       </w:p>
     </w:sdtContent>
   </w:sdt>
   <w:p>
     <w:pPr>
-      <w:pStyle w:val="Footer"/>
+      <w:pStyle w:val="Fuzeile"/>
       <w:jc w:val="right"/>
-      <w:rPr>
-        <w:lang w:val="en-GB"/>
-      </w:rPr>
     </w:pPr>
   </w:p>
 </w:ftr>
 </file>
 
 <file path=word/footnotes.xml><?xml version="1.0" encoding="utf-8"?>
-<w:footnotes xmlns:wpc="http://schemas.microsoft.com/office/word/2010/wordprocessingCanvas" xmlns:cx="http://schemas.microsoft.com/office/drawing/2014/chartex" xmlns:cx1="http://schemas.microsoft.com/office/drawing/2015/9/8/chartex" xmlns:cx2="http://schemas.microsoft.com/office/drawing/2015/10/21/chartex" xmlns:cx3="http://schemas.microsoft.com/office/drawing/2016/5/9/chartex" xmlns:cx4="http://schemas.microsoft.com/office/drawing/2016/5/10/chartex" xmlns:cx5="http://schemas.microsoft.com/office/drawing/2016/5/11/chartex" xmlns:cx6="http://schemas.microsoft.com/office/drawing/2016/5/12/chartex" xmlns:cx7="http://schemas.microsoft.com/office/drawing/2016/5/13/chartex" xmlns:cx8="http://schemas.microsoft.com/office/drawing/2016/5/14/chartex" xmlns:mc="http://schemas.openxmlformats.org/markup-compatibility/2006" xmlns:aink="http://schemas.microsoft.com/office/drawing/2016/ink" xmlns:am3d="http://schemas.microsoft.com/office/drawing/2017/model3d" xmlns:o="urn:schemas-microsoft-com:office:office" xmlns:oel="http://schemas.microsoft.com/office/2019/extlst" xmlns:r="http://schemas.openxmlformats.org/officeDocument/2006/relationships" xmlns:m="http://schemas.openxmlformats.org/officeDocument/2006/math" xmlns:v="urn:schemas-microsoft-com:vml" xmlns:wp14="http://schemas.microsoft.com/office/word/2010/wordprocessingDrawing" xmlns:wp="http://schemas.openxmlformats.org/drawingml/2006/wordprocessingDrawing" xmlns:w10="urn:schemas-microsoft-com:office:word" xmlns:w="http://schemas.openxmlformats.org/wordprocessingml/2006/main" xmlns:w14="http://schemas.microsoft.com/office/word/2010/wordml" xmlns:w15="http://schemas.microsoft.com/office/word/2012/wordml" xmlns:w16cex="http://schemas.microsoft.com/office/word/2018/wordml/cex" xmlns:w16cid="http://schemas.microsoft.com/office/word/2016/wordml/cid" xmlns:w16="http://schemas.microsoft.com/office/word/2018/wordml" xmlns:w16sdtdh="http://schemas.microsoft.com/office/word/2020/wordml/sdtdatahash" xmlns:w16se="http://schemas.microsoft.com/office/word/2015/wordml/symex" xmlns:wpg="http://schemas.microsoft.com/office/word/2010/wordprocessingGroup" xmlns:wpi="http://schemas.microsoft.com/office/word/2010/wordprocessingInk" xmlns:wne="http://schemas.microsoft.com/office/word/2006/wordml" xmlns:wps="http://schemas.microsoft.com/office/word/2010/wordprocessingShape" mc:Ignorable="w14 w15 w16se w16cid w16 w16cex w16sdtdh wp14">
+<w:footnotes xmlns:wpc="http://schemas.microsoft.com/office/word/2010/wordprocessingCanvas" xmlns:cx="http://schemas.microsoft.com/office/drawing/2014/chartex" xmlns:cx1="http://schemas.microsoft.com/office/drawing/2015/9/8/chartex" xmlns:cx2="http://schemas.microsoft.com/office/drawing/2015/10/21/chartex" xmlns:cx3="http://schemas.microsoft.com/office/drawing/2016/5/9/chartex" xmlns:cx4="http://schemas.microsoft.com/office/drawing/2016/5/10/chartex" xmlns:cx5="http://schemas.microsoft.com/office/drawing/2016/5/11/chartex" xmlns:cx6="http://schemas.microsoft.com/office/drawing/2016/5/12/chartex" xmlns:cx7="http://schemas.microsoft.com/office/drawing/2016/5/13/chartex" xmlns:cx8="http://schemas.microsoft.com/office/drawing/2016/5/14/chartex" xmlns:mc="http://schemas.openxmlformats.org/markup-compatibility/2006" xmlns:aink="http://schemas.microsoft.com/office/drawing/2016/ink" xmlns:am3d="http://schemas.microsoft.com/office/drawing/2017/model3d" xmlns:o="urn:schemas-microsoft-com:office:office" xmlns:oel="http://schemas.microsoft.com/office/2019/extlst" xmlns:r="http://schemas.openxmlformats.org/officeDocument/2006/relationships" xmlns:m="http://schemas.openxmlformats.org/officeDocument/2006/math" xmlns:v="urn:schemas-microsoft-com:vml" xmlns:wp14="http://schemas.microsoft.com/office/word/2010/wordprocessingDrawing" xmlns:wp="http://schemas.openxmlformats.org/drawingml/2006/wordprocessingDrawing" xmlns:w10="urn:schemas-microsoft-com:office:word" xmlns:w="http://schemas.openxmlformats.org/wordprocessingml/2006/main" xmlns:w14="http://schemas.microsoft.com/office/word/2010/wordml" xmlns:w15="http://schemas.microsoft.com/office/word/2012/wordml" xmlns:w16cex="http://schemas.microsoft.com/office/word/2018/wordml/cex" xmlns:w16cid="http://schemas.microsoft.com/office/word/2016/wordml/cid" xmlns:w16="http://schemas.microsoft.com/office/word/2018/wordml" xmlns:w16du="http://schemas.microsoft.com/office/word/2023/wordml/word16du" xmlns:w16sdtdh="http://schemas.microsoft.com/office/word/2020/wordml/sdtdatahash" xmlns:w16se="http://schemas.microsoft.com/office/word/2015/wordml/symex" xmlns:wpg="http://schemas.microsoft.com/office/word/2010/wordprocessingGroup" xmlns:wpi="http://schemas.microsoft.com/office/word/2010/wordprocessingInk" xmlns:wne="http://schemas.microsoft.com/office/word/2006/wordml" xmlns:wps="http://schemas.microsoft.com/office/word/2010/wordprocessingShape" mc:Ignorable="w14 w15 w16se w16cid w16 w16cex w16sdtdh w16du wp14">
   <w:footnote w:type="separator" w:id="-1">
     <w:p>
       <w:r>
@@ -1200,8 +3385,129 @@
 </w:footnotes>
 </file>
 
+<file path=word/numbering.xml><?xml version="1.0" encoding="utf-8"?>
+<w:numbering xmlns:wpc="http://schemas.microsoft.com/office/word/2010/wordprocessingCanvas" xmlns:cx="http://schemas.microsoft.com/office/drawing/2014/chartex" xmlns:cx1="http://schemas.microsoft.com/office/drawing/2015/9/8/chartex" xmlns:cx2="http://schemas.microsoft.com/office/drawing/2015/10/21/chartex" xmlns:cx3="http://schemas.microsoft.com/office/drawing/2016/5/9/chartex" xmlns:cx4="http://schemas.microsoft.com/office/drawing/2016/5/10/chartex" xmlns:cx5="http://schemas.microsoft.com/office/drawing/2016/5/11/chartex" xmlns:cx6="http://schemas.microsoft.com/office/drawing/2016/5/12/chartex" xmlns:cx7="http://schemas.microsoft.com/office/drawing/2016/5/13/chartex" xmlns:cx8="http://schemas.microsoft.com/office/drawing/2016/5/14/chartex" xmlns:mc="http://schemas.openxmlformats.org/markup-compatibility/2006" xmlns:aink="http://schemas.microsoft.com/office/drawing/2016/ink" xmlns:am3d="http://schemas.microsoft.com/office/drawing/2017/model3d" xmlns:o="urn:schemas-microsoft-com:office:office" xmlns:oel="http://schemas.microsoft.com/office/2019/extlst" xmlns:r="http://schemas.openxmlformats.org/officeDocument/2006/relationships" xmlns:m="http://schemas.openxmlformats.org/officeDocument/2006/math" xmlns:v="urn:schemas-microsoft-com:vml" xmlns:wp14="http://schemas.microsoft.com/office/word/2010/wordprocessingDrawing" xmlns:wp="http://schemas.openxmlformats.org/drawingml/2006/wordprocessingDrawing" xmlns:w10="urn:schemas-microsoft-com:office:word" xmlns:w="http://schemas.openxmlformats.org/wordprocessingml/2006/main" xmlns:w14="http://schemas.microsoft.com/office/word/2010/wordml" xmlns:w15="http://schemas.microsoft.com/office/word/2012/wordml" xmlns:w16cex="http://schemas.microsoft.com/office/word/2018/wordml/cex" xmlns:w16cid="http://schemas.microsoft.com/office/word/2016/wordml/cid" xmlns:w16="http://schemas.microsoft.com/office/word/2018/wordml" xmlns:w16du="http://schemas.microsoft.com/office/word/2023/wordml/word16du" xmlns:w16sdtdh="http://schemas.microsoft.com/office/word/2020/wordml/sdtdatahash" xmlns:w16se="http://schemas.microsoft.com/office/word/2015/wordml/symex" xmlns:wpg="http://schemas.microsoft.com/office/word/2010/wordprocessingGroup" xmlns:wpi="http://schemas.microsoft.com/office/word/2010/wordprocessingInk" xmlns:wne="http://schemas.microsoft.com/office/word/2006/wordml" xmlns:wps="http://schemas.microsoft.com/office/word/2010/wordprocessingShape" mc:Ignorable="w14 w15 w16se w16cid w16 w16cex w16sdtdh w16du wp14">
+  <w:abstractNum w:abstractNumId="0" w15:restartNumberingAfterBreak="0">
+    <w:nsid w:val="5AB94146"/>
+    <w:multiLevelType w:val="multilevel"/>
+    <w:tmpl w:val="AADC26BC"/>
+    <w:lvl w:ilvl="0">
+      <w:start w:val="1"/>
+      <w:numFmt w:val="decimal"/>
+      <w:lvlText w:val="%1."/>
+      <w:lvlJc w:val="left"/>
+      <w:pPr>
+        <w:tabs>
+          <w:tab w:val="num" w:pos="720"/>
+        </w:tabs>
+        <w:ind w:left="720" w:hanging="360"/>
+      </w:pPr>
+    </w:lvl>
+    <w:lvl w:ilvl="1">
+      <w:start w:val="1"/>
+      <w:numFmt w:val="decimal"/>
+      <w:lvlText w:val="%2."/>
+      <w:lvlJc w:val="left"/>
+      <w:pPr>
+        <w:tabs>
+          <w:tab w:val="num" w:pos="1440"/>
+        </w:tabs>
+        <w:ind w:left="1440" w:hanging="360"/>
+      </w:pPr>
+    </w:lvl>
+    <w:lvl w:ilvl="2" w:tentative="1">
+      <w:start w:val="1"/>
+      <w:numFmt w:val="decimal"/>
+      <w:lvlText w:val="%3."/>
+      <w:lvlJc w:val="left"/>
+      <w:pPr>
+        <w:tabs>
+          <w:tab w:val="num" w:pos="2160"/>
+        </w:tabs>
+        <w:ind w:left="2160" w:hanging="360"/>
+      </w:pPr>
+    </w:lvl>
+    <w:lvl w:ilvl="3" w:tentative="1">
+      <w:start w:val="1"/>
+      <w:numFmt w:val="decimal"/>
+      <w:lvlText w:val="%4."/>
+      <w:lvlJc w:val="left"/>
+      <w:pPr>
+        <w:tabs>
+          <w:tab w:val="num" w:pos="2880"/>
+        </w:tabs>
+        <w:ind w:left="2880" w:hanging="360"/>
+      </w:pPr>
+    </w:lvl>
+    <w:lvl w:ilvl="4" w:tentative="1">
+      <w:start w:val="1"/>
+      <w:numFmt w:val="decimal"/>
+      <w:lvlText w:val="%5."/>
+      <w:lvlJc w:val="left"/>
+      <w:pPr>
+        <w:tabs>
+          <w:tab w:val="num" w:pos="3600"/>
+        </w:tabs>
+        <w:ind w:left="3600" w:hanging="360"/>
+      </w:pPr>
+    </w:lvl>
+    <w:lvl w:ilvl="5" w:tentative="1">
+      <w:start w:val="1"/>
+      <w:numFmt w:val="decimal"/>
+      <w:lvlText w:val="%6."/>
+      <w:lvlJc w:val="left"/>
+      <w:pPr>
+        <w:tabs>
+          <w:tab w:val="num" w:pos="4320"/>
+        </w:tabs>
+        <w:ind w:left="4320" w:hanging="360"/>
+      </w:pPr>
+    </w:lvl>
+    <w:lvl w:ilvl="6" w:tentative="1">
+      <w:start w:val="1"/>
+      <w:numFmt w:val="decimal"/>
+      <w:lvlText w:val="%7."/>
+      <w:lvlJc w:val="left"/>
+      <w:pPr>
+        <w:tabs>
+          <w:tab w:val="num" w:pos="5040"/>
+        </w:tabs>
+        <w:ind w:left="5040" w:hanging="360"/>
+      </w:pPr>
+    </w:lvl>
+    <w:lvl w:ilvl="7" w:tentative="1">
+      <w:start w:val="1"/>
+      <w:numFmt w:val="decimal"/>
+      <w:lvlText w:val="%8."/>
+      <w:lvlJc w:val="left"/>
+      <w:pPr>
+        <w:tabs>
+          <w:tab w:val="num" w:pos="5760"/>
+        </w:tabs>
+        <w:ind w:left="5760" w:hanging="360"/>
+      </w:pPr>
+    </w:lvl>
+    <w:lvl w:ilvl="8" w:tentative="1">
+      <w:start w:val="1"/>
+      <w:numFmt w:val="decimal"/>
+      <w:lvlText w:val="%9."/>
+      <w:lvlJc w:val="left"/>
+      <w:pPr>
+        <w:tabs>
+          <w:tab w:val="num" w:pos="6480"/>
+        </w:tabs>
+        <w:ind w:left="6480" w:hanging="360"/>
+      </w:pPr>
+    </w:lvl>
+  </w:abstractNum>
+  <w:num w:numId="1" w16cid:durableId="706108017">
+    <w:abstractNumId w:val="0"/>
+  </w:num>
+</w:numbering>
+</file>
+
 <file path=word/styles.xml><?xml version="1.0" encoding="utf-8"?>
-<w:styles xmlns:mc="http://schemas.openxmlformats.org/markup-compatibility/2006" xmlns:r="http://schemas.openxmlformats.org/officeDocument/2006/relationships" xmlns:w="http://schemas.openxmlformats.org/wordprocessingml/2006/main" xmlns:w14="http://schemas.microsoft.com/office/word/2010/wordml" xmlns:w15="http://schemas.microsoft.com/office/word/2012/wordml" xmlns:w16cex="http://schemas.microsoft.com/office/word/2018/wordml/cex" xmlns:w16cid="http://schemas.microsoft.com/office/word/2016/wordml/cid" xmlns:w16="http://schemas.microsoft.com/office/word/2018/wordml" xmlns:w16sdtdh="http://schemas.microsoft.com/office/word/2020/wordml/sdtdatahash" xmlns:w16se="http://schemas.microsoft.com/office/word/2015/wordml/symex" mc:Ignorable="w14 w15 w16se w16cid w16 w16cex w16sdtdh">
+<w:styles xmlns:mc="http://schemas.openxmlformats.org/markup-compatibility/2006" xmlns:r="http://schemas.openxmlformats.org/officeDocument/2006/relationships" xmlns:w="http://schemas.openxmlformats.org/wordprocessingml/2006/main" xmlns:w14="http://schemas.microsoft.com/office/word/2010/wordml" xmlns:w15="http://schemas.microsoft.com/office/word/2012/wordml" xmlns:w16cex="http://schemas.microsoft.com/office/word/2018/wordml/cex" xmlns:w16cid="http://schemas.microsoft.com/office/word/2016/wordml/cid" xmlns:w16="http://schemas.microsoft.com/office/word/2018/wordml" xmlns:w16du="http://schemas.microsoft.com/office/word/2023/wordml/word16du" xmlns:w16sdtdh="http://schemas.microsoft.com/office/word/2020/wordml/sdtdatahash" xmlns:w16se="http://schemas.microsoft.com/office/word/2015/wordml/symex" mc:Ignorable="w14 w15 w16se w16cid w16 w16cex w16sdtdh w16du">
   <w:docDefaults>
     <w:rPrDefault>
       <w:rPr>
@@ -1209,7 +3515,7 @@
         <w:kern w:val="2"/>
         <w:sz w:val="24"/>
         <w:szCs w:val="24"/>
-        <w:lang w:val="en-DE" w:eastAsia="en-US" w:bidi="ar-SA"/>
+        <w:lang w:eastAsia="en-US" w:bidi="ar-SA"/>
         <w14:ligatures w14:val="standardContextual"/>
       </w:rPr>
     </w:rPrDefault>
@@ -1593,15 +3899,18 @@
     <w:lsdException w:name="Unresolved Mention" w:semiHidden="1" w:unhideWhenUsed="1"/>
     <w:lsdException w:name="Smart Link" w:semiHidden="1" w:unhideWhenUsed="1"/>
   </w:latentStyles>
-  <w:style w:type="paragraph" w:default="1" w:styleId="Normal">
+  <w:style w:type="paragraph" w:default="1" w:styleId="Standard">
     <w:name w:val="Normal"/>
     <w:qFormat/>
+    <w:rPr>
+      <w:lang w:val="de-DE"/>
+    </w:rPr>
   </w:style>
-  <w:style w:type="paragraph" w:styleId="Heading1">
+  <w:style w:type="paragraph" w:styleId="berschrift1">
     <w:name w:val="heading 1"/>
-    <w:basedOn w:val="Normal"/>
-    <w:next w:val="Normal"/>
-    <w:link w:val="Heading1Char"/>
+    <w:basedOn w:val="Standard"/>
+    <w:next w:val="Standard"/>
+    <w:link w:val="berschrift1Zchn"/>
     <w:uiPriority w:val="9"/>
     <w:qFormat/>
     <w:rsid w:val="000B37BB"/>
@@ -1618,11 +3927,11 @@
       <w:szCs w:val="32"/>
     </w:rPr>
   </w:style>
-  <w:style w:type="paragraph" w:styleId="Heading2">
+  <w:style w:type="paragraph" w:styleId="berschrift2">
     <w:name w:val="heading 2"/>
-    <w:basedOn w:val="Normal"/>
-    <w:next w:val="Normal"/>
-    <w:link w:val="Heading2Char"/>
+    <w:basedOn w:val="Standard"/>
+    <w:next w:val="Standard"/>
+    <w:link w:val="berschrift2Zchn"/>
     <w:uiPriority w:val="9"/>
     <w:unhideWhenUsed/>
     <w:qFormat/>
@@ -1640,11 +3949,11 @@
       <w:szCs w:val="26"/>
     </w:rPr>
   </w:style>
-  <w:style w:type="paragraph" w:styleId="Heading3">
+  <w:style w:type="paragraph" w:styleId="berschrift3">
     <w:name w:val="heading 3"/>
-    <w:basedOn w:val="Normal"/>
-    <w:next w:val="Normal"/>
-    <w:link w:val="Heading3Char"/>
+    <w:basedOn w:val="Standard"/>
+    <w:next w:val="Standard"/>
+    <w:link w:val="berschrift3Zchn"/>
     <w:uiPriority w:val="9"/>
     <w:unhideWhenUsed/>
     <w:qFormat/>
@@ -1660,13 +3969,12 @@
       <w:color w:val="1F3763" w:themeColor="accent1" w:themeShade="7F"/>
     </w:rPr>
   </w:style>
-  <w:style w:type="character" w:default="1" w:styleId="DefaultParagraphFont">
+  <w:style w:type="character" w:default="1" w:styleId="Absatz-Standardschriftart">
     <w:name w:val="Default Paragraph Font"/>
     <w:uiPriority w:val="1"/>
-    <w:semiHidden/>
     <w:unhideWhenUsed/>
   </w:style>
-  <w:style w:type="table" w:default="1" w:styleId="TableNormal">
+  <w:style w:type="table" w:default="1" w:styleId="NormaleTabelle">
     <w:name w:val="Normal Table"/>
     <w:uiPriority w:val="99"/>
     <w:semiHidden/>
@@ -1681,16 +3989,16 @@
       </w:tblCellMar>
     </w:tblPr>
   </w:style>
-  <w:style w:type="numbering" w:default="1" w:styleId="NoList">
+  <w:style w:type="numbering" w:default="1" w:styleId="KeineListe">
     <w:name w:val="No List"/>
     <w:uiPriority w:val="99"/>
     <w:semiHidden/>
     <w:unhideWhenUsed/>
   </w:style>
-  <w:style w:type="paragraph" w:styleId="Header">
+  <w:style w:type="paragraph" w:styleId="Kopfzeile">
     <w:name w:val="header"/>
-    <w:basedOn w:val="Normal"/>
-    <w:link w:val="HeaderChar"/>
+    <w:basedOn w:val="Standard"/>
+    <w:link w:val="KopfzeileZchn"/>
     <w:uiPriority w:val="99"/>
     <w:unhideWhenUsed/>
     <w:rsid w:val="006A7B28"/>
@@ -1701,17 +4009,17 @@
       </w:tabs>
     </w:pPr>
   </w:style>
-  <w:style w:type="character" w:customStyle="1" w:styleId="HeaderChar">
-    <w:name w:val="Header Char"/>
-    <w:basedOn w:val="DefaultParagraphFont"/>
-    <w:link w:val="Header"/>
+  <w:style w:type="character" w:customStyle="1" w:styleId="KopfzeileZchn">
+    <w:name w:val="Kopfzeile Zchn"/>
+    <w:basedOn w:val="Absatz-Standardschriftart"/>
+    <w:link w:val="Kopfzeile"/>
     <w:uiPriority w:val="99"/>
     <w:rsid w:val="006A7B28"/>
   </w:style>
-  <w:style w:type="paragraph" w:styleId="Footer">
+  <w:style w:type="paragraph" w:styleId="Fuzeile">
     <w:name w:val="footer"/>
-    <w:basedOn w:val="Normal"/>
-    <w:link w:val="FooterChar"/>
+    <w:basedOn w:val="Standard"/>
+    <w:link w:val="FuzeileZchn"/>
     <w:uiPriority w:val="99"/>
     <w:unhideWhenUsed/>
     <w:rsid w:val="006A7B28"/>
@@ -1722,16 +4030,16 @@
       </w:tabs>
     </w:pPr>
   </w:style>
-  <w:style w:type="character" w:customStyle="1" w:styleId="FooterChar">
-    <w:name w:val="Footer Char"/>
-    <w:basedOn w:val="DefaultParagraphFont"/>
-    <w:link w:val="Footer"/>
+  <w:style w:type="character" w:customStyle="1" w:styleId="FuzeileZchn">
+    <w:name w:val="Fußzeile Zchn"/>
+    <w:basedOn w:val="Absatz-Standardschriftart"/>
+    <w:link w:val="Fuzeile"/>
     <w:uiPriority w:val="99"/>
     <w:rsid w:val="006A7B28"/>
   </w:style>
-  <w:style w:type="paragraph" w:styleId="NoSpacing">
+  <w:style w:type="paragraph" w:styleId="KeinLeerraum">
     <w:name w:val="No Spacing"/>
-    <w:link w:val="NoSpacingChar"/>
+    <w:link w:val="KeinLeerraumZchn"/>
     <w:uiPriority w:val="1"/>
     <w:qFormat/>
     <w:rsid w:val="006A7B28"/>
@@ -1744,18 +4052,18 @@
       <w14:ligatures w14:val="none"/>
     </w:rPr>
   </w:style>
-  <w:style w:type="character" w:styleId="PageNumber">
+  <w:style w:type="character" w:styleId="Seitenzahl">
     <w:name w:val="page number"/>
-    <w:basedOn w:val="DefaultParagraphFont"/>
+    <w:basedOn w:val="Absatz-Standardschriftart"/>
     <w:uiPriority w:val="99"/>
     <w:semiHidden/>
     <w:unhideWhenUsed/>
     <w:rsid w:val="006A7B28"/>
   </w:style>
-  <w:style w:type="character" w:customStyle="1" w:styleId="NoSpacingChar">
-    <w:name w:val="No Spacing Char"/>
-    <w:basedOn w:val="DefaultParagraphFont"/>
-    <w:link w:val="NoSpacing"/>
+  <w:style w:type="character" w:customStyle="1" w:styleId="KeinLeerraumZchn">
+    <w:name w:val="Kein Leerraum Zchn"/>
+    <w:basedOn w:val="Absatz-Standardschriftart"/>
+    <w:link w:val="KeinLeerraum"/>
     <w:uiPriority w:val="1"/>
     <w:rsid w:val="006A7B28"/>
     <w:rPr>
@@ -1767,10 +4075,10 @@
       <w14:ligatures w14:val="none"/>
     </w:rPr>
   </w:style>
-  <w:style w:type="character" w:customStyle="1" w:styleId="Heading1Char">
-    <w:name w:val="Heading 1 Char"/>
-    <w:basedOn w:val="DefaultParagraphFont"/>
-    <w:link w:val="Heading1"/>
+  <w:style w:type="character" w:customStyle="1" w:styleId="berschrift1Zchn">
+    <w:name w:val="Überschrift 1 Zchn"/>
+    <w:basedOn w:val="Absatz-Standardschriftart"/>
+    <w:link w:val="berschrift1"/>
     <w:uiPriority w:val="9"/>
     <w:rsid w:val="000B37BB"/>
     <w:rPr>
@@ -1780,10 +4088,10 @@
       <w:szCs w:val="32"/>
     </w:rPr>
   </w:style>
-  <w:style w:type="paragraph" w:styleId="TOCHeading">
+  <w:style w:type="paragraph" w:styleId="Inhaltsverzeichnisberschrift">
     <w:name w:val="TOC Heading"/>
-    <w:basedOn w:val="Heading1"/>
-    <w:next w:val="Normal"/>
+    <w:basedOn w:val="berschrift1"/>
+    <w:next w:val="Standard"/>
     <w:uiPriority w:val="39"/>
     <w:unhideWhenUsed/>
     <w:qFormat/>
@@ -1802,10 +4110,10 @@
       <w14:ligatures w14:val="none"/>
     </w:rPr>
   </w:style>
-  <w:style w:type="paragraph" w:styleId="TOC1">
+  <w:style w:type="paragraph" w:styleId="Verzeichnis1">
     <w:name w:val="toc 1"/>
-    <w:basedOn w:val="Normal"/>
-    <w:next w:val="Normal"/>
+    <w:basedOn w:val="Standard"/>
+    <w:next w:val="Standard"/>
     <w:autoRedefine/>
     <w:uiPriority w:val="39"/>
     <w:semiHidden/>
@@ -1822,13 +4130,12 @@
       <w:iCs/>
     </w:rPr>
   </w:style>
-  <w:style w:type="paragraph" w:styleId="TOC2">
+  <w:style w:type="paragraph" w:styleId="Verzeichnis2">
     <w:name w:val="toc 2"/>
-    <w:basedOn w:val="Normal"/>
-    <w:next w:val="Normal"/>
+    <w:basedOn w:val="Standard"/>
+    <w:next w:val="Standard"/>
     <w:autoRedefine/>
     <w:uiPriority w:val="39"/>
-    <w:semiHidden/>
     <w:unhideWhenUsed/>
     <w:rsid w:val="000B37BB"/>
     <w:pPr>
@@ -1843,10 +4150,10 @@
       <w:szCs w:val="22"/>
     </w:rPr>
   </w:style>
-  <w:style w:type="paragraph" w:styleId="TOC3">
+  <w:style w:type="paragraph" w:styleId="Verzeichnis3">
     <w:name w:val="toc 3"/>
-    <w:basedOn w:val="Normal"/>
-    <w:next w:val="Normal"/>
+    <w:basedOn w:val="Standard"/>
+    <w:next w:val="Standard"/>
     <w:autoRedefine/>
     <w:uiPriority w:val="39"/>
     <w:semiHidden/>
@@ -1861,10 +4168,10 @@
       <w:szCs w:val="20"/>
     </w:rPr>
   </w:style>
-  <w:style w:type="paragraph" w:styleId="TOC4">
+  <w:style w:type="paragraph" w:styleId="Verzeichnis4">
     <w:name w:val="toc 4"/>
-    <w:basedOn w:val="Normal"/>
-    <w:next w:val="Normal"/>
+    <w:basedOn w:val="Standard"/>
+    <w:next w:val="Standard"/>
     <w:autoRedefine/>
     <w:uiPriority w:val="39"/>
     <w:semiHidden/>
@@ -1879,10 +4186,10 @@
       <w:szCs w:val="20"/>
     </w:rPr>
   </w:style>
-  <w:style w:type="paragraph" w:styleId="TOC5">
+  <w:style w:type="paragraph" w:styleId="Verzeichnis5">
     <w:name w:val="toc 5"/>
-    <w:basedOn w:val="Normal"/>
-    <w:next w:val="Normal"/>
+    <w:basedOn w:val="Standard"/>
+    <w:next w:val="Standard"/>
     <w:autoRedefine/>
     <w:uiPriority w:val="39"/>
     <w:semiHidden/>
@@ -1897,10 +4204,10 @@
       <w:szCs w:val="20"/>
     </w:rPr>
   </w:style>
-  <w:style w:type="paragraph" w:styleId="TOC6">
+  <w:style w:type="paragraph" w:styleId="Verzeichnis6">
     <w:name w:val="toc 6"/>
-    <w:basedOn w:val="Normal"/>
-    <w:next w:val="Normal"/>
+    <w:basedOn w:val="Standard"/>
+    <w:next w:val="Standard"/>
     <w:autoRedefine/>
     <w:uiPriority w:val="39"/>
     <w:semiHidden/>
@@ -1915,10 +4222,10 @@
       <w:szCs w:val="20"/>
     </w:rPr>
   </w:style>
-  <w:style w:type="paragraph" w:styleId="TOC7">
+  <w:style w:type="paragraph" w:styleId="Verzeichnis7">
     <w:name w:val="toc 7"/>
-    <w:basedOn w:val="Normal"/>
-    <w:next w:val="Normal"/>
+    <w:basedOn w:val="Standard"/>
+    <w:next w:val="Standard"/>
     <w:autoRedefine/>
     <w:uiPriority w:val="39"/>
     <w:semiHidden/>
@@ -1933,10 +4240,10 @@
       <w:szCs w:val="20"/>
     </w:rPr>
   </w:style>
-  <w:style w:type="paragraph" w:styleId="TOC8">
+  <w:style w:type="paragraph" w:styleId="Verzeichnis8">
     <w:name w:val="toc 8"/>
-    <w:basedOn w:val="Normal"/>
-    <w:next w:val="Normal"/>
+    <w:basedOn w:val="Standard"/>
+    <w:next w:val="Standard"/>
     <w:autoRedefine/>
     <w:uiPriority w:val="39"/>
     <w:semiHidden/>
@@ -1951,10 +4258,10 @@
       <w:szCs w:val="20"/>
     </w:rPr>
   </w:style>
-  <w:style w:type="paragraph" w:styleId="TOC9">
+  <w:style w:type="paragraph" w:styleId="Verzeichnis9">
     <w:name w:val="toc 9"/>
-    <w:basedOn w:val="Normal"/>
-    <w:next w:val="Normal"/>
+    <w:basedOn w:val="Standard"/>
+    <w:next w:val="Standard"/>
     <w:autoRedefine/>
     <w:uiPriority w:val="39"/>
     <w:semiHidden/>
@@ -1969,10 +4276,10 @@
       <w:szCs w:val="20"/>
     </w:rPr>
   </w:style>
-  <w:style w:type="character" w:customStyle="1" w:styleId="Heading2Char">
-    <w:name w:val="Heading 2 Char"/>
-    <w:basedOn w:val="DefaultParagraphFont"/>
-    <w:link w:val="Heading2"/>
+  <w:style w:type="character" w:customStyle="1" w:styleId="berschrift2Zchn">
+    <w:name w:val="Überschrift 2 Zchn"/>
+    <w:basedOn w:val="Absatz-Standardschriftart"/>
+    <w:link w:val="berschrift2"/>
     <w:uiPriority w:val="9"/>
     <w:rsid w:val="00063DF3"/>
     <w:rPr>
@@ -1982,10 +4289,10 @@
       <w:szCs w:val="26"/>
     </w:rPr>
   </w:style>
-  <w:style w:type="character" w:customStyle="1" w:styleId="Heading3Char">
-    <w:name w:val="Heading 3 Char"/>
-    <w:basedOn w:val="DefaultParagraphFont"/>
-    <w:link w:val="Heading3"/>
+  <w:style w:type="character" w:customStyle="1" w:styleId="berschrift3Zchn">
+    <w:name w:val="Überschrift 3 Zchn"/>
+    <w:basedOn w:val="Absatz-Standardschriftart"/>
+    <w:link w:val="berschrift3"/>
     <w:uiPriority w:val="9"/>
     <w:rsid w:val="00063DF3"/>
     <w:rPr>
@@ -1993,11 +4300,50 @@
       <w:color w:val="1F3763" w:themeColor="accent1" w:themeShade="7F"/>
     </w:rPr>
   </w:style>
+  <w:style w:type="table" w:styleId="Tabellenraster">
+    <w:name w:val="Table Grid"/>
+    <w:basedOn w:val="NormaleTabelle"/>
+    <w:uiPriority w:val="39"/>
+    <w:rsid w:val="00042C2C"/>
+    <w:tblPr>
+      <w:tblBorders>
+        <w:top w:val="single" w:sz="4" w:space="0" w:color="auto"/>
+        <w:left w:val="single" w:sz="4" w:space="0" w:color="auto"/>
+        <w:bottom w:val="single" w:sz="4" w:space="0" w:color="auto"/>
+        <w:right w:val="single" w:sz="4" w:space="0" w:color="auto"/>
+        <w:insideH w:val="single" w:sz="4" w:space="0" w:color="auto"/>
+        <w:insideV w:val="single" w:sz="4" w:space="0" w:color="auto"/>
+      </w:tblBorders>
+    </w:tblPr>
+  </w:style>
+  <w:style w:type="character" w:styleId="Hyperlink">
+    <w:name w:val="Hyperlink"/>
+    <w:basedOn w:val="Absatz-Standardschriftart"/>
+    <w:uiPriority w:val="99"/>
+    <w:unhideWhenUsed/>
+    <w:rsid w:val="00372F7B"/>
+    <w:rPr>
+      <w:color w:val="0563C1" w:themeColor="hyperlink"/>
+      <w:u w:val="single"/>
+    </w:rPr>
+  </w:style>
+  <w:style w:type="character" w:styleId="NichtaufgelsteErwhnung">
+    <w:name w:val="Unresolved Mention"/>
+    <w:basedOn w:val="Absatz-Standardschriftart"/>
+    <w:uiPriority w:val="99"/>
+    <w:semiHidden/>
+    <w:unhideWhenUsed/>
+    <w:rsid w:val="00372F7B"/>
+    <w:rPr>
+      <w:color w:val="605E5C"/>
+      <w:shd w:val="clear" w:color="auto" w:fill="E1DFDD"/>
+    </w:rPr>
+  </w:style>
 </w:styles>
 </file>
 
 <file path=word/glossary/document.xml><?xml version="1.0" encoding="utf-8"?>
-<w:glossaryDocument xmlns:wpc="http://schemas.microsoft.com/office/word/2010/wordprocessingCanvas" xmlns:cx="http://schemas.microsoft.com/office/drawing/2014/chartex" xmlns:cx1="http://schemas.microsoft.com/office/drawing/2015/9/8/chartex" xmlns:cx2="http://schemas.microsoft.com/office/drawing/2015/10/21/chartex" xmlns:cx3="http://schemas.microsoft.com/office/drawing/2016/5/9/chartex" xmlns:cx4="http://schemas.microsoft.com/office/drawing/2016/5/10/chartex" xmlns:cx5="http://schemas.microsoft.com/office/drawing/2016/5/11/chartex" xmlns:cx6="http://schemas.microsoft.com/office/drawing/2016/5/12/chartex" xmlns:cx7="http://schemas.microsoft.com/office/drawing/2016/5/13/chartex" xmlns:cx8="http://schemas.microsoft.com/office/drawing/2016/5/14/chartex" xmlns:mc="http://schemas.openxmlformats.org/markup-compatibility/2006" xmlns:aink="http://schemas.microsoft.com/office/drawing/2016/ink" xmlns:am3d="http://schemas.microsoft.com/office/drawing/2017/model3d" xmlns:o="urn:schemas-microsoft-com:office:office" xmlns:oel="http://schemas.microsoft.com/office/2019/extlst" xmlns:r="http://schemas.openxmlformats.org/officeDocument/2006/relationships" xmlns:m="http://schemas.openxmlformats.org/officeDocument/2006/math" xmlns:v="urn:schemas-microsoft-com:vml" xmlns:wp14="http://schemas.microsoft.com/office/word/2010/wordprocessingDrawing" xmlns:wp="http://schemas.openxmlformats.org/drawingml/2006/wordprocessingDrawing" xmlns:w10="urn:schemas-microsoft-com:office:word" xmlns:w="http://schemas.openxmlformats.org/wordprocessingml/2006/main" xmlns:w14="http://schemas.microsoft.com/office/word/2010/wordml" xmlns:w15="http://schemas.microsoft.com/office/word/2012/wordml" xmlns:w16cex="http://schemas.microsoft.com/office/word/2018/wordml/cex" xmlns:w16cid="http://schemas.microsoft.com/office/word/2016/wordml/cid" xmlns:w16="http://schemas.microsoft.com/office/word/2018/wordml" xmlns:w16sdtdh="http://schemas.microsoft.com/office/word/2020/wordml/sdtdatahash" xmlns:w16se="http://schemas.microsoft.com/office/word/2015/wordml/symex" xmlns:wpg="http://schemas.microsoft.com/office/word/2010/wordprocessingGroup" xmlns:wpi="http://schemas.microsoft.com/office/word/2010/wordprocessingInk" xmlns:wne="http://schemas.microsoft.com/office/word/2006/wordml" xmlns:wps="http://schemas.microsoft.com/office/word/2010/wordprocessingShape" mc:Ignorable="w14 w15 w16se w16cid w16 w16cex w16sdtdh wp14">
+<w:glossaryDocument xmlns:wpc="http://schemas.microsoft.com/office/word/2010/wordprocessingCanvas" xmlns:cx="http://schemas.microsoft.com/office/drawing/2014/chartex" xmlns:cx1="http://schemas.microsoft.com/office/drawing/2015/9/8/chartex" xmlns:cx2="http://schemas.microsoft.com/office/drawing/2015/10/21/chartex" xmlns:cx3="http://schemas.microsoft.com/office/drawing/2016/5/9/chartex" xmlns:cx4="http://schemas.microsoft.com/office/drawing/2016/5/10/chartex" xmlns:cx5="http://schemas.microsoft.com/office/drawing/2016/5/11/chartex" xmlns:cx6="http://schemas.microsoft.com/office/drawing/2016/5/12/chartex" xmlns:cx7="http://schemas.microsoft.com/office/drawing/2016/5/13/chartex" xmlns:cx8="http://schemas.microsoft.com/office/drawing/2016/5/14/chartex" xmlns:mc="http://schemas.openxmlformats.org/markup-compatibility/2006" xmlns:aink="http://schemas.microsoft.com/office/drawing/2016/ink" xmlns:am3d="http://schemas.microsoft.com/office/drawing/2017/model3d" xmlns:o="urn:schemas-microsoft-com:office:office" xmlns:oel="http://schemas.microsoft.com/office/2019/extlst" xmlns:r="http://schemas.openxmlformats.org/officeDocument/2006/relationships" xmlns:m="http://schemas.openxmlformats.org/officeDocument/2006/math" xmlns:v="urn:schemas-microsoft-com:vml" xmlns:wp14="http://schemas.microsoft.com/office/word/2010/wordprocessingDrawing" xmlns:wp="http://schemas.openxmlformats.org/drawingml/2006/wordprocessingDrawing" xmlns:w10="urn:schemas-microsoft-com:office:word" xmlns:w="http://schemas.openxmlformats.org/wordprocessingml/2006/main" xmlns:w14="http://schemas.microsoft.com/office/word/2010/wordml" xmlns:w15="http://schemas.microsoft.com/office/word/2012/wordml" xmlns:w16cex="http://schemas.microsoft.com/office/word/2018/wordml/cex" xmlns:w16cid="http://schemas.microsoft.com/office/word/2016/wordml/cid" xmlns:w16="http://schemas.microsoft.com/office/word/2018/wordml" xmlns:w16du="http://schemas.microsoft.com/office/word/2023/wordml/word16du" xmlns:w16sdtdh="http://schemas.microsoft.com/office/word/2020/wordml/sdtdatahash" xmlns:w16se="http://schemas.microsoft.com/office/word/2015/wordml/symex" xmlns:wpg="http://schemas.microsoft.com/office/word/2010/wordprocessingGroup" xmlns:wpi="http://schemas.microsoft.com/office/word/2010/wordprocessingInk" xmlns:wne="http://schemas.microsoft.com/office/word/2006/wordml" xmlns:wps="http://schemas.microsoft.com/office/word/2010/wordprocessingShape" mc:Ignorable="w14 w15 w16se w16cid w16 w16cex w16sdtdh w16du wp14">
   <w:docParts>
     <w:docPart>
       <w:docPartPr>
@@ -2022,7 +4368,7 @@
           <w:r>
             <w:rPr>
               <w:rFonts w:asciiTheme="majorHAnsi" w:hAnsiTheme="majorHAnsi"/>
-              <w:color w:val="E7E6E6" w:themeColor="background2"/>
+              <w:color w:val="E8E8E8" w:themeColor="background2"/>
               <w:sz w:val="78"/>
               <w:szCs w:val="78"/>
             </w:rPr>
@@ -2036,13 +4382,13 @@
 </file>
 
 <file path=word/glossary/fontTable.xml><?xml version="1.0" encoding="utf-8"?>
-<w:fonts xmlns:mc="http://schemas.openxmlformats.org/markup-compatibility/2006" xmlns:r="http://schemas.openxmlformats.org/officeDocument/2006/relationships" xmlns:w="http://schemas.openxmlformats.org/wordprocessingml/2006/main" xmlns:w14="http://schemas.microsoft.com/office/word/2010/wordml" xmlns:w15="http://schemas.microsoft.com/office/word/2012/wordml" xmlns:w16cex="http://schemas.microsoft.com/office/word/2018/wordml/cex" xmlns:w16cid="http://schemas.microsoft.com/office/word/2016/wordml/cid" xmlns:w16="http://schemas.microsoft.com/office/word/2018/wordml" xmlns:w16sdtdh="http://schemas.microsoft.com/office/word/2020/wordml/sdtdatahash" xmlns:w16se="http://schemas.microsoft.com/office/word/2015/wordml/symex" mc:Ignorable="w14 w15 w16se w16cid w16 w16cex w16sdtdh">
+<w:fonts xmlns:mc="http://schemas.openxmlformats.org/markup-compatibility/2006" xmlns:r="http://schemas.openxmlformats.org/officeDocument/2006/relationships" xmlns:w="http://schemas.openxmlformats.org/wordprocessingml/2006/main" xmlns:w14="http://schemas.microsoft.com/office/word/2010/wordml" xmlns:w15="http://schemas.microsoft.com/office/word/2012/wordml" xmlns:w16cex="http://schemas.microsoft.com/office/word/2018/wordml/cex" xmlns:w16cid="http://schemas.microsoft.com/office/word/2016/wordml/cid" xmlns:w16="http://schemas.microsoft.com/office/word/2018/wordml" xmlns:w16du="http://schemas.microsoft.com/office/word/2023/wordml/word16du" xmlns:w16sdtdh="http://schemas.microsoft.com/office/word/2020/wordml/sdtdatahash" xmlns:w16se="http://schemas.microsoft.com/office/word/2015/wordml/symex" mc:Ignorable="w14 w15 w16se w16cid w16 w16cex w16sdtdh w16du">
   <w:font w:name="Calibri">
     <w:panose1 w:val="020F0502020204030204"/>
     <w:charset w:val="00"/>
     <w:family w:val="swiss"/>
     <w:pitch w:val="variable"/>
-    <w:sig w:usb0="E0002AFF" w:usb1="C000ACFF" w:usb2="00000009" w:usb3="00000000" w:csb0="000001FF" w:csb1="00000000"/>
+    <w:sig w:usb0="E4002EFF" w:usb1="C200247B" w:usb2="00000009" w:usb3="00000000" w:csb0="000001FF" w:csb1="00000000"/>
   </w:font>
   <w:font w:name="Times New Roman">
     <w:panose1 w:val="02020603050405020304"/>
@@ -2056,22 +4402,28 @@
     <w:charset w:val="00"/>
     <w:family w:val="swiss"/>
     <w:pitch w:val="variable"/>
-    <w:sig w:usb0="E0002AFF" w:usb1="C000247B" w:usb2="00000009" w:usb3="00000000" w:csb0="000001FF" w:csb1="00000000"/>
+    <w:sig w:usb0="E4002EFF" w:usb1="C200247B" w:usb2="00000009" w:usb3="00000000" w:csb0="000001FF" w:csb1="00000000"/>
   </w:font>
-  <w:font w:name="Arial">
-    <w:panose1 w:val="020B0604020202020204"/>
+  <w:font w:name="Aptos">
     <w:charset w:val="00"/>
     <w:family w:val="swiss"/>
     <w:pitch w:val="variable"/>
-    <w:sig w:usb0="E0002AFF" w:usb1="C0007843" w:usb2="00000009" w:usb3="00000000" w:csb0="000001FF" w:csb1="00000000"/>
+    <w:sig w:usb0="20000287" w:usb1="00000003" w:usb2="00000000" w:usb3="00000000" w:csb0="0000019F" w:csb1="00000000"/>
+  </w:font>
+  <w:font w:name="Aptos Display">
+    <w:charset w:val="00"/>
+    <w:family w:val="swiss"/>
+    <w:pitch w:val="variable"/>
+    <w:sig w:usb0="20000287" w:usb1="00000003" w:usb2="00000000" w:usb3="00000000" w:csb0="0000019F" w:csb1="00000000"/>
   </w:font>
 </w:fonts>
 </file>
 
 <file path=word/glossary/settings.xml><?xml version="1.0" encoding="utf-8"?>
-<w:settings xmlns:mc="http://schemas.openxmlformats.org/markup-compatibility/2006" xmlns:o="urn:schemas-microsoft-com:office:office" xmlns:r="http://schemas.openxmlformats.org/officeDocument/2006/relationships" xmlns:m="http://schemas.openxmlformats.org/officeDocument/2006/math" xmlns:v="urn:schemas-microsoft-com:vml" xmlns:w10="urn:schemas-microsoft-com:office:word" xmlns:w="http://schemas.openxmlformats.org/wordprocessingml/2006/main" xmlns:w14="http://schemas.microsoft.com/office/word/2010/wordml" xmlns:w15="http://schemas.microsoft.com/office/word/2012/wordml" xmlns:w16cex="http://schemas.microsoft.com/office/word/2018/wordml/cex" xmlns:w16cid="http://schemas.microsoft.com/office/word/2016/wordml/cid" xmlns:w16="http://schemas.microsoft.com/office/word/2018/wordml" xmlns:w16sdtdh="http://schemas.microsoft.com/office/word/2020/wordml/sdtdatahash" xmlns:w16se="http://schemas.microsoft.com/office/word/2015/wordml/symex" xmlns:sl="http://schemas.openxmlformats.org/schemaLibrary/2006/main" mc:Ignorable="w14 w15 w16se w16cid w16 w16cex w16sdtdh">
+<w:settings xmlns:mc="http://schemas.openxmlformats.org/markup-compatibility/2006" xmlns:o="urn:schemas-microsoft-com:office:office" xmlns:r="http://schemas.openxmlformats.org/officeDocument/2006/relationships" xmlns:m="http://schemas.openxmlformats.org/officeDocument/2006/math" xmlns:v="urn:schemas-microsoft-com:vml" xmlns:w10="urn:schemas-microsoft-com:office:word" xmlns:w="http://schemas.openxmlformats.org/wordprocessingml/2006/main" xmlns:w14="http://schemas.microsoft.com/office/word/2010/wordml" xmlns:w15="http://schemas.microsoft.com/office/word/2012/wordml" xmlns:w16cex="http://schemas.microsoft.com/office/word/2018/wordml/cex" xmlns:w16cid="http://schemas.microsoft.com/office/word/2016/wordml/cid" xmlns:w16="http://schemas.microsoft.com/office/word/2018/wordml" xmlns:w16du="http://schemas.microsoft.com/office/word/2023/wordml/word16du" xmlns:w16sdtdh="http://schemas.microsoft.com/office/word/2020/wordml/sdtdatahash" xmlns:w16se="http://schemas.microsoft.com/office/word/2015/wordml/symex" xmlns:sl="http://schemas.openxmlformats.org/schemaLibrary/2006/main" mc:Ignorable="w14 w15 w16se w16cid w16 w16cex w16sdtdh w16du">
   <w:view w:val="normal"/>
   <w:defaultTabStop w:val="720"/>
+  <w:hyphenationZone w:val="425"/>
   <w:characterSpacingControl w:val="doNotCompress"/>
   <w:compat>
     <w:useFELayout/>
@@ -2084,8 +4436,11 @@
   </w:compat>
   <w:rsids>
     <w:rsidRoot w:val="004B1B4F"/>
+    <w:rsid w:val="0034478A"/>
     <w:rsid w:val="004B1B4F"/>
     <w:rsid w:val="007C76D1"/>
+    <w:rsid w:val="00985B73"/>
+    <w:rsid w:val="009F7068"/>
   </w:rsids>
   <m:mathPr>
     <m:mathFont m:val="Cambria Math"/>
@@ -2100,16 +4455,16 @@
     <m:intLim m:val="subSup"/>
     <m:naryLim m:val="undOvr"/>
   </m:mathPr>
-  <w:themeFontLang w:val="en-DE"/>
+  <w:themeFontLang/>
   <w:clrSchemeMapping w:bg1="light1" w:t1="dark1" w:bg2="light2" w:t2="dark2" w:accent1="accent1" w:accent2="accent2" w:accent3="accent3" w:accent4="accent4" w:accent5="accent5" w:accent6="accent6" w:hyperlink="hyperlink" w:followedHyperlink="followedHyperlink"/>
   <w:decimalSymbol w:val=","/>
-  <w:listSeparator w:val=","/>
+  <w:listSeparator w:val=";"/>
   <w15:chartTrackingRefBased/>
 </w:settings>
 </file>
 
 <file path=word/glossary/styles.xml><?xml version="1.0" encoding="utf-8"?>
-<w:styles xmlns:mc="http://schemas.openxmlformats.org/markup-compatibility/2006" xmlns:r="http://schemas.openxmlformats.org/officeDocument/2006/relationships" xmlns:w="http://schemas.openxmlformats.org/wordprocessingml/2006/main" xmlns:w14="http://schemas.microsoft.com/office/word/2010/wordml" xmlns:w15="http://schemas.microsoft.com/office/word/2012/wordml" xmlns:w16cex="http://schemas.microsoft.com/office/word/2018/wordml/cex" xmlns:w16cid="http://schemas.microsoft.com/office/word/2016/wordml/cid" xmlns:w16="http://schemas.microsoft.com/office/word/2018/wordml" xmlns:w16sdtdh="http://schemas.microsoft.com/office/word/2020/wordml/sdtdatahash" xmlns:w16se="http://schemas.microsoft.com/office/word/2015/wordml/symex" mc:Ignorable="w14 w15 w16se w16cid w16 w16cex w16sdtdh">
+<w:styles xmlns:mc="http://schemas.openxmlformats.org/markup-compatibility/2006" xmlns:r="http://schemas.openxmlformats.org/officeDocument/2006/relationships" xmlns:w="http://schemas.openxmlformats.org/wordprocessingml/2006/main" xmlns:w14="http://schemas.microsoft.com/office/word/2010/wordml" xmlns:w15="http://schemas.microsoft.com/office/word/2012/wordml" xmlns:w16cex="http://schemas.microsoft.com/office/word/2018/wordml/cex" xmlns:w16cid="http://schemas.microsoft.com/office/word/2016/wordml/cid" xmlns:w16="http://schemas.microsoft.com/office/word/2018/wordml" xmlns:w16du="http://schemas.microsoft.com/office/word/2023/wordml/word16du" xmlns:w16sdtdh="http://schemas.microsoft.com/office/word/2020/wordml/sdtdatahash" xmlns:w16se="http://schemas.microsoft.com/office/word/2015/wordml/symex" mc:Ignorable="w14 w15 w16se w16cid w16 w16cex w16sdtdh w16du">
   <w:docDefaults>
     <w:rPrDefault>
       <w:rPr>
@@ -2117,7 +4472,7 @@
         <w:kern w:val="2"/>
         <w:sz w:val="24"/>
         <w:szCs w:val="24"/>
-        <w:lang w:val="en-DE" w:eastAsia="en-GB" w:bidi="ar-SA"/>
+        <w:lang w:eastAsia="en-GB" w:bidi="ar-SA"/>
         <w14:ligatures w14:val="standardContextual"/>
       </w:rPr>
     </w:rPrDefault>
@@ -2501,17 +4856,17 @@
     <w:lsdException w:name="Unresolved Mention" w:semiHidden="1" w:unhideWhenUsed="1"/>
     <w:lsdException w:name="Smart Link" w:semiHidden="1" w:unhideWhenUsed="1"/>
   </w:latentStyles>
-  <w:style w:type="paragraph" w:default="1" w:styleId="Normal">
+  <w:style w:type="paragraph" w:default="1" w:styleId="Standard">
     <w:name w:val="Normal"/>
     <w:qFormat/>
   </w:style>
-  <w:style w:type="character" w:default="1" w:styleId="DefaultParagraphFont">
+  <w:style w:type="character" w:default="1" w:styleId="Absatz-Standardschriftart">
     <w:name w:val="Default Paragraph Font"/>
     <w:uiPriority w:val="1"/>
     <w:semiHidden/>
     <w:unhideWhenUsed/>
   </w:style>
-  <w:style w:type="table" w:default="1" w:styleId="TableNormal">
+  <w:style w:type="table" w:default="1" w:styleId="NormaleTabelle">
     <w:name w:val="Normal Table"/>
     <w:uiPriority w:val="99"/>
     <w:semiHidden/>
@@ -2526,7 +4881,7 @@
       </w:tblCellMar>
     </w:tblPr>
   </w:style>
-  <w:style w:type="numbering" w:default="1" w:styleId="NoList">
+  <w:style w:type="numbering" w:default="1" w:styleId="KeineListe">
     <w:name w:val="No List"/>
     <w:uiPriority w:val="99"/>
     <w:semiHidden/>
@@ -2540,7 +4895,7 @@
 </file>
 
 <file path=word/glossary/webSettings.xml><?xml version="1.0" encoding="utf-8"?>
-<w:webSettings xmlns:mc="http://schemas.openxmlformats.org/markup-compatibility/2006" xmlns:r="http://schemas.openxmlformats.org/officeDocument/2006/relationships" xmlns:w="http://schemas.openxmlformats.org/wordprocessingml/2006/main" xmlns:w14="http://schemas.microsoft.com/office/word/2010/wordml" xmlns:w15="http://schemas.microsoft.com/office/word/2012/wordml" xmlns:w16cex="http://schemas.microsoft.com/office/word/2018/wordml/cex" xmlns:w16cid="http://schemas.microsoft.com/office/word/2016/wordml/cid" xmlns:w16="http://schemas.microsoft.com/office/word/2018/wordml" xmlns:w16sdtdh="http://schemas.microsoft.com/office/word/2020/wordml/sdtdatahash" xmlns:w16se="http://schemas.microsoft.com/office/word/2015/wordml/symex" mc:Ignorable="w14 w15 w16se w16cid w16 w16cex w16sdtdh">
+<w:webSettings xmlns:mc="http://schemas.openxmlformats.org/markup-compatibility/2006" xmlns:r="http://schemas.openxmlformats.org/officeDocument/2006/relationships" xmlns:w="http://schemas.openxmlformats.org/wordprocessingml/2006/main" xmlns:w14="http://schemas.microsoft.com/office/word/2010/wordml" xmlns:w15="http://schemas.microsoft.com/office/word/2012/wordml" xmlns:w16cex="http://schemas.microsoft.com/office/word/2018/wordml/cex" xmlns:w16cid="http://schemas.microsoft.com/office/word/2016/wordml/cid" xmlns:w16="http://schemas.microsoft.com/office/word/2018/wordml" xmlns:w16du="http://schemas.microsoft.com/office/word/2023/wordml/word16du" xmlns:w16sdtdh="http://schemas.microsoft.com/office/word/2020/wordml/sdtdatahash" xmlns:w16se="http://schemas.microsoft.com/office/word/2015/wordml/symex" mc:Ignorable="w14 w15 w16se w16cid w16 w16cex w16sdtdh w16du">
   <w:optimizeForBrowser/>
   <w:allowPNG/>
 </w:webSettings>

--- a/Dokumente/Product Backlog/Product Backlog.docx
+++ b/Dokumente/Product Backlog/Product Backlog.docx
@@ -13,6 +13,9 @@
       <w:sdtContent>
         <w:p>
           <w:r>
+            <w:rPr>
+              <w:noProof/>
+            </w:rPr>
             <mc:AlternateContent>
               <mc:Choice Requires="wps">
                 <w:drawing>
@@ -103,6 +106,9 @@
             </mc:AlternateContent>
           </w:r>
           <w:r>
+            <w:rPr>
+              <w:noProof/>
+            </w:rPr>
             <mc:AlternateContent>
               <mc:Choice Requires="wps">
                 <w:drawing>
@@ -373,6 +379,9 @@
         </w:p>
         <w:p>
           <w:r>
+            <w:rPr>
+              <w:noProof/>
+            </w:rPr>
             <mc:AlternateContent>
               <mc:Choice Requires="wps">
                 <w:drawing>
@@ -484,6 +493,9 @@
             </mc:AlternateContent>
           </w:r>
           <w:r>
+            <w:rPr>
+              <w:noProof/>
+            </w:rPr>
             <mc:AlternateContent>
               <mc:Choice Requires="wps">
                 <w:drawing>
@@ -1806,10 +1818,7 @@
           </w:tcPr>
           <w:p>
             <w:r>
-              <w:t>Hans Bloching</w:t>
-            </w:r>
-            <w:r>
-              <w:t>,</w:t>
+              <w:t>Hans Bloching,</w:t>
             </w:r>
             <w:r>
               <w:br/>
@@ -2294,10 +2303,7 @@
           </w:tcPr>
           <w:p>
             <w:r>
-              <w:t>O</w:t>
-            </w:r>
-            <w:r>
-              <w:t>ffen</w:t>
+              <w:t>Offen</w:t>
             </w:r>
           </w:p>
         </w:tc>
@@ -2354,10 +2360,7 @@
           </w:tcPr>
           <w:p>
             <w:r>
-              <w:t>O</w:t>
-            </w:r>
-            <w:r>
-              <w:t>ffen</w:t>
+              <w:t>Offen</w:t>
             </w:r>
           </w:p>
         </w:tc>
@@ -2413,10 +2416,7 @@
           </w:tcPr>
           <w:p>
             <w:r>
-              <w:t>O</w:t>
-            </w:r>
-            <w:r>
-              <w:t>ffen</w:t>
+              <w:t>Offen</w:t>
             </w:r>
           </w:p>
         </w:tc>
@@ -2472,10 +2472,7 @@
           </w:tcPr>
           <w:p>
             <w:r>
-              <w:t>O</w:t>
-            </w:r>
-            <w:r>
-              <w:t>ffen</w:t>
+              <w:t>Offen</w:t>
             </w:r>
           </w:p>
         </w:tc>
@@ -2539,10 +2536,7 @@
           </w:tcPr>
           <w:p>
             <w:r>
-              <w:t>O</w:t>
-            </w:r>
-            <w:r>
-              <w:t>ffen</w:t>
+              <w:t>Offen</w:t>
             </w:r>
           </w:p>
         </w:tc>
@@ -2598,10 +2592,7 @@
           </w:tcPr>
           <w:p>
             <w:r>
-              <w:t>O</w:t>
-            </w:r>
-            <w:r>
-              <w:t>ffen</w:t>
+              <w:t>Offen</w:t>
             </w:r>
           </w:p>
         </w:tc>
@@ -2857,25 +2848,10 @@
         </w:rPr>
       </w:pPr>
       <w:r>
-        <w:t>Als Kunde des Restaurants möchte</w:t>
-      </w:r>
-      <w:r>
-        <w:t xml:space="preserve"> ich meine gewählten Speisen in Bestellung geben können, </w:t>
-      </w:r>
-      <w:r>
-        <w:t xml:space="preserve">um mein Essen schneller zu erhalten. Dabei soll das System meine Bestellung entgegennehmen und an die Küche weiterleiten, um </w:t>
-      </w:r>
-      <w:r>
-        <w:t>Wartezeiten zu</w:t>
-      </w:r>
-      <w:r>
-        <w:t xml:space="preserve"> </w:t>
-      </w:r>
-      <w:r>
-        <w:t>vermeiden</w:t>
-      </w:r>
-      <w:r>
-        <w:t>.</w:t>
+        <w:t xml:space="preserve">Als Kunde des Restaurants möchte ich meine gewählten Speisen in Bestellung geben können, </w:t>
+      </w:r>
+      <w:r>
+        <w:t>um mein Essen schneller zu erhalten. Dabei soll das System meine Bestellung entgegennehmen und an die Küche weiterleiten, um Wartezeiten zu vermeiden.</w:t>
       </w:r>
     </w:p>
     <w:p>
@@ -2935,34 +2911,13 @@
     </w:p>
     <w:p>
       <w:r>
-        <w:t xml:space="preserve">Als Koch des Restaurants möchte ich alle bestellten Speisen einsehen können, um diese zubereiten zu können. Dabei soll das System </w:t>
-      </w:r>
-      <w:r>
-        <w:t>eine Ansicht aller bestellten Speisen</w:t>
-      </w:r>
-      <w:r>
-        <w:t xml:space="preserve"> </w:t>
-      </w:r>
-      <w:r>
-        <w:t xml:space="preserve">(sowohl </w:t>
+        <w:t xml:space="preserve">Als Koch des Restaurants möchte ich alle bestellten Speisen einsehen können, um diese zubereiten zu können. Dabei soll das System eine Ansicht aller bestellten Speisen (sowohl </w:t>
       </w:r>
       <w:r>
         <w:t>kumuliert</w:t>
       </w:r>
       <w:r>
-        <w:t xml:space="preserve"> als auch nach Bestellungen gruppiert)</w:t>
-      </w:r>
-      <w:r>
-        <w:t xml:space="preserve"> bieten, um </w:t>
-      </w:r>
-      <w:r>
-        <w:t xml:space="preserve">den Kochprozess innerhalb der Küche besser </w:t>
-      </w:r>
-      <w:r>
-        <w:t xml:space="preserve">auf die </w:t>
-      </w:r>
-      <w:r>
-        <w:t>Nachfrage der Produkte anpassen zu können.</w:t>
+        <w:t xml:space="preserve"> als auch nach Bestellungen gruppiert) bieten, um den Kochprozess innerhalb der Küche besser auf die Nachfrage der Produkte anpassen zu können.</w:t>
       </w:r>
     </w:p>
     <w:p/>
@@ -3053,7 +3008,7 @@
           </w:tcPr>
           <w:p>
             <w:r>
-              <w:t>M</w:t>
+              <w:t>L</w:t>
             </w:r>
           </w:p>
         </w:tc>
@@ -3515,7 +3470,7 @@
         <w:kern w:val="2"/>
         <w:sz w:val="24"/>
         <w:szCs w:val="24"/>
-        <w:lang w:eastAsia="en-US" w:bidi="ar-SA"/>
+        <w:lang w:val="de-DE" w:eastAsia="en-US" w:bidi="ar-SA"/>
         <w14:ligatures w14:val="standardContextual"/>
       </w:rPr>
     </w:rPrDefault>
@@ -3902,9 +3857,6 @@
   <w:style w:type="paragraph" w:default="1" w:styleId="Standard">
     <w:name w:val="Normal"/>
     <w:qFormat/>
-    <w:rPr>
-      <w:lang w:val="de-DE"/>
-    </w:rPr>
   </w:style>
   <w:style w:type="paragraph" w:styleId="berschrift1">
     <w:name w:val="heading 1"/>
@@ -3972,6 +3924,7 @@
   <w:style w:type="character" w:default="1" w:styleId="Absatz-Standardschriftart">
     <w:name w:val="Default Paragraph Font"/>
     <w:uiPriority w:val="1"/>
+    <w:semiHidden/>
     <w:unhideWhenUsed/>
   </w:style>
   <w:style w:type="table" w:default="1" w:styleId="NormaleTabelle">
@@ -4441,6 +4394,8 @@
     <w:rsid w:val="007C76D1"/>
     <w:rsid w:val="00985B73"/>
     <w:rsid w:val="009F7068"/>
+    <w:rsid w:val="00A47D7E"/>
+    <w:rsid w:val="00BB2A01"/>
   </w:rsids>
   <m:mathPr>
     <m:mathFont m:val="Cambria Math"/>
@@ -4455,7 +4410,7 @@
     <m:intLim m:val="subSup"/>
     <m:naryLim m:val="undOvr"/>
   </m:mathPr>
-  <w:themeFontLang/>
+  <w:themeFontLang w:val="de-DE"/>
   <w:clrSchemeMapping w:bg1="light1" w:t1="dark1" w:bg2="light2" w:t2="dark2" w:accent1="accent1" w:accent2="accent2" w:accent3="accent3" w:accent4="accent4" w:accent5="accent5" w:accent6="accent6" w:hyperlink="hyperlink" w:followedHyperlink="followedHyperlink"/>
   <w:decimalSymbol w:val=","/>
   <w:listSeparator w:val=";"/>
@@ -4472,7 +4427,7 @@
         <w:kern w:val="2"/>
         <w:sz w:val="24"/>
         <w:szCs w:val="24"/>
-        <w:lang w:eastAsia="en-GB" w:bidi="ar-SA"/>
+        <w:lang w:val="de-DE" w:eastAsia="en-GB" w:bidi="ar-SA"/>
         <w14:ligatures w14:val="standardContextual"/>
       </w:rPr>
     </w:rPrDefault>

--- a/Dokumente/Product Backlog/Product Backlog.docx
+++ b/Dokumente/Product Backlog/Product Backlog.docx
@@ -2097,12 +2097,12 @@
       </w:tblPr>
       <w:tblGrid>
         <w:gridCol w:w="2243"/>
-        <w:gridCol w:w="870"/>
-        <w:gridCol w:w="2597"/>
+        <w:gridCol w:w="861"/>
+        <w:gridCol w:w="2451"/>
         <w:gridCol w:w="1311"/>
-        <w:gridCol w:w="1091"/>
-        <w:gridCol w:w="1320"/>
-        <w:gridCol w:w="1058"/>
+        <w:gridCol w:w="1311"/>
+        <w:gridCol w:w="1284"/>
+        <w:gridCol w:w="1029"/>
       </w:tblGrid>
       <w:tr>
         <w:tc>
@@ -2213,7 +2213,10 @@
           </w:tcPr>
           <w:p>
             <w:r>
-              <w:t>22.11.2024</w:t>
+              <w:t>11</w:t>
+            </w:r>
+            <w:r>
+              <w:t>.11.2024</w:t>
             </w:r>
           </w:p>
         </w:tc>
@@ -2221,7 +2224,11 @@
           <w:tcPr>
             <w:tcW w:w="1122" w:type="dxa"/>
           </w:tcPr>
-          <w:p/>
+          <w:p>
+            <w:r>
+              <w:t>29.11.2024</w:t>
+            </w:r>
+          </w:p>
         </w:tc>
         <w:tc>
           <w:tcPr>
@@ -2277,7 +2284,10 @@
           </w:tcPr>
           <w:p>
             <w:r>
-              <w:t>22.11.2024</w:t>
+              <w:t>11</w:t>
+            </w:r>
+            <w:r>
+              <w:t>.11.2024</w:t>
             </w:r>
           </w:p>
         </w:tc>
@@ -2285,7 +2295,11 @@
           <w:tcPr>
             <w:tcW w:w="1122" w:type="dxa"/>
           </w:tcPr>
-          <w:p/>
+          <w:p>
+            <w:r>
+              <w:t>29.11.2024</w:t>
+            </w:r>
+          </w:p>
         </w:tc>
         <w:tc>
           <w:tcPr>
@@ -2953,7 +2967,15 @@
             <w:tcW w:w="6409" w:type="dxa"/>
           </w:tcPr>
           <w:p>
-            <w:r>
+            <w:pPr>
+              <w:rPr>
+                <w:b/>
+              </w:rPr>
+            </w:pPr>
+            <w:r>
+              <w:rPr>
+                <w:b/>
+              </w:rPr>
               <w:t>Aufgabenname</w:t>
             </w:r>
           </w:p>
@@ -2963,7 +2985,15 @@
             <w:tcW w:w="1671" w:type="dxa"/>
           </w:tcPr>
           <w:p>
-            <w:r>
+            <w:pPr>
+              <w:rPr>
+                <w:b/>
+              </w:rPr>
+            </w:pPr>
+            <w:r>
+              <w:rPr>
+                <w:b/>
+              </w:rPr>
               <w:t>T-Shirt-Size</w:t>
             </w:r>
           </w:p>
@@ -4391,11 +4421,11 @@
     <w:rsidRoot w:val="004B1B4F"/>
     <w:rsid w:val="0034478A"/>
     <w:rsid w:val="004B1B4F"/>
+    <w:rsid w:val="00741B7B"/>
     <w:rsid w:val="007C76D1"/>
     <w:rsid w:val="00985B73"/>
     <w:rsid w:val="009F7068"/>
     <w:rsid w:val="00A47D7E"/>
-    <w:rsid w:val="00BB2A01"/>
   </w:rsids>
   <m:mathPr>
     <m:mathFont m:val="Cambria Math"/>

--- a/Dokumente/Product Backlog/Product Backlog.docx
+++ b/Dokumente/Product Backlog/Product Backlog.docx
@@ -827,7 +827,7 @@
           <w:r>
             <w:fldChar w:fldCharType="separate"/>
           </w:r>
-          <w:hyperlink w:anchor="_Toc183179508" w:history="1">
+          <w:hyperlink w:anchor="_Toc183778883" w:history="1">
             <w:r>
               <w:rPr>
                 <w:rStyle w:val="Hyperlink"/>
@@ -854,7 +854,7 @@
                 <w:noProof/>
                 <w:webHidden/>
               </w:rPr>
-              <w:instrText xml:space="preserve"> PAGEREF _Toc183179508 \h </w:instrText>
+              <w:instrText xml:space="preserve"> PAGEREF _Toc183778883 \h </w:instrText>
             </w:r>
             <w:r>
               <w:rPr>
@@ -901,7 +901,7 @@
               <w:lang w:eastAsia="de-DE"/>
             </w:rPr>
           </w:pPr>
-          <w:hyperlink w:anchor="_Toc183179509" w:history="1">
+          <w:hyperlink w:anchor="_Toc183778884" w:history="1">
             <w:r>
               <w:rPr>
                 <w:rStyle w:val="Hyperlink"/>
@@ -928,7 +928,7 @@
                 <w:noProof/>
                 <w:webHidden/>
               </w:rPr>
-              <w:instrText xml:space="preserve"> PAGEREF _Toc183179509 \h </w:instrText>
+              <w:instrText xml:space="preserve"> PAGEREF _Toc183778884 \h </w:instrText>
             </w:r>
             <w:r>
               <w:rPr>
@@ -975,7 +975,7 @@
               <w:lang w:eastAsia="de-DE"/>
             </w:rPr>
           </w:pPr>
-          <w:hyperlink w:anchor="_Toc183179510" w:history="1">
+          <w:hyperlink w:anchor="_Toc183778885" w:history="1">
             <w:r>
               <w:rPr>
                 <w:rStyle w:val="Hyperlink"/>
@@ -1002,7 +1002,7 @@
                 <w:noProof/>
                 <w:webHidden/>
               </w:rPr>
-              <w:instrText xml:space="preserve"> PAGEREF _Toc183179510 \h </w:instrText>
+              <w:instrText xml:space="preserve"> PAGEREF _Toc183778885 \h </w:instrText>
             </w:r>
             <w:r>
               <w:rPr>
@@ -1049,7 +1049,7 @@
               <w:lang w:eastAsia="de-DE"/>
             </w:rPr>
           </w:pPr>
-          <w:hyperlink w:anchor="_Toc183179511" w:history="1">
+          <w:hyperlink w:anchor="_Toc183778886" w:history="1">
             <w:r>
               <w:rPr>
                 <w:rStyle w:val="Hyperlink"/>
@@ -1076,7 +1076,7 @@
                 <w:noProof/>
                 <w:webHidden/>
               </w:rPr>
-              <w:instrText xml:space="preserve"> PAGEREF _Toc183179511 \h </w:instrText>
+              <w:instrText xml:space="preserve"> PAGEREF _Toc183778886 \h </w:instrText>
             </w:r>
             <w:r>
               <w:rPr>
@@ -1096,7 +1096,7 @@
                 <w:noProof/>
                 <w:webHidden/>
               </w:rPr>
-              <w:t>2</w:t>
+              <w:t>3</w:t>
             </w:r>
             <w:r>
               <w:rPr>
@@ -1123,7 +1123,7 @@
               <w:lang w:eastAsia="de-DE"/>
             </w:rPr>
           </w:pPr>
-          <w:hyperlink w:anchor="_Toc183179512" w:history="1">
+          <w:hyperlink w:anchor="_Toc183778887" w:history="1">
             <w:r>
               <w:rPr>
                 <w:rStyle w:val="Hyperlink"/>
@@ -1150,7 +1150,7 @@
                 <w:noProof/>
                 <w:webHidden/>
               </w:rPr>
-              <w:instrText xml:space="preserve"> PAGEREF _Toc183179512 \h </w:instrText>
+              <w:instrText xml:space="preserve"> PAGEREF _Toc183778887 \h </w:instrText>
             </w:r>
             <w:r>
               <w:rPr>
@@ -1197,7 +1197,7 @@
               <w:lang w:eastAsia="de-DE"/>
             </w:rPr>
           </w:pPr>
-          <w:hyperlink w:anchor="_Toc183179513" w:history="1">
+          <w:hyperlink w:anchor="_Toc183778888" w:history="1">
             <w:r>
               <w:rPr>
                 <w:rStyle w:val="Hyperlink"/>
@@ -1224,7 +1224,7 @@
                 <w:noProof/>
                 <w:webHidden/>
               </w:rPr>
-              <w:instrText xml:space="preserve"> PAGEREF _Toc183179513 \h </w:instrText>
+              <w:instrText xml:space="preserve"> PAGEREF _Toc183778888 \h </w:instrText>
             </w:r>
             <w:r>
               <w:rPr>
@@ -1271,7 +1271,7 @@
               <w:lang w:eastAsia="de-DE"/>
             </w:rPr>
           </w:pPr>
-          <w:hyperlink w:anchor="_Toc183179514" w:history="1">
+          <w:hyperlink w:anchor="_Toc183778889" w:history="1">
             <w:r>
               <w:rPr>
                 <w:rStyle w:val="Hyperlink"/>
@@ -1298,7 +1298,7 @@
                 <w:noProof/>
                 <w:webHidden/>
               </w:rPr>
-              <w:instrText xml:space="preserve"> PAGEREF _Toc183179514 \h </w:instrText>
+              <w:instrText xml:space="preserve"> PAGEREF _Toc183778889 \h </w:instrText>
             </w:r>
             <w:r>
               <w:rPr>
@@ -1345,7 +1345,7 @@
               <w:lang w:eastAsia="de-DE"/>
             </w:rPr>
           </w:pPr>
-          <w:hyperlink w:anchor="_Toc183179515" w:history="1">
+          <w:hyperlink w:anchor="_Toc183778890" w:history="1">
             <w:r>
               <w:rPr>
                 <w:rStyle w:val="Hyperlink"/>
@@ -1372,7 +1372,7 @@
                 <w:noProof/>
                 <w:webHidden/>
               </w:rPr>
-              <w:instrText xml:space="preserve"> PAGEREF _Toc183179515 \h </w:instrText>
+              <w:instrText xml:space="preserve"> PAGEREF _Toc183778890 \h </w:instrText>
             </w:r>
             <w:r>
               <w:rPr>
@@ -1549,17 +1549,17 @@
           <w:tcPr>
             <w:tcW w:w="2254" w:type="dxa"/>
           </w:tcPr>
-          <w:p>
-            <w:r>
-              <w:t>Knapp, Vincent</w:t>
-            </w:r>
-          </w:p>
+          <w:p/>
         </w:tc>
         <w:tc>
           <w:tcPr>
             <w:tcW w:w="2254" w:type="dxa"/>
           </w:tcPr>
-          <w:p/>
+          <w:p>
+            <w:r>
+              <w:t>Vincent Knapp</w:t>
+            </w:r>
+          </w:p>
         </w:tc>
       </w:tr>
       <w:tr>
@@ -1595,6 +1595,12 @@
           <w:tcPr>
             <w:tcW w:w="2254" w:type="dxa"/>
           </w:tcPr>
+          <w:p/>
+        </w:tc>
+        <w:tc>
+          <w:tcPr>
+            <w:tcW w:w="2254" w:type="dxa"/>
+          </w:tcPr>
           <w:p>
             <w:proofErr w:type="spellStart"/>
             <w:r>
@@ -1610,12 +1616,6 @@
             </w:r>
             <w:proofErr w:type="spellEnd"/>
           </w:p>
-        </w:tc>
-        <w:tc>
-          <w:tcPr>
-            <w:tcW w:w="2254" w:type="dxa"/>
-          </w:tcPr>
-          <w:p/>
         </w:tc>
       </w:tr>
       <w:tr>
@@ -1653,7 +1653,13 @@
           </w:tcPr>
           <w:p>
             <w:r>
-              <w:t>22.11.2024</w:t>
+              <w:t>2</w:t>
+            </w:r>
+            <w:r>
+              <w:t>9</w:t>
+            </w:r>
+            <w:r>
+              <w:t>.11.2024</w:t>
             </w:r>
           </w:p>
         </w:tc>
@@ -1661,7 +1667,11 @@
           <w:tcPr>
             <w:tcW w:w="2254" w:type="dxa"/>
           </w:tcPr>
-          <w:p/>
+          <w:p>
+            <w:r>
+              <w:t>29.11.2024</w:t>
+            </w:r>
+          </w:p>
         </w:tc>
       </w:tr>
     </w:tbl>
@@ -1699,7 +1709,7 @@
       <w:pPr>
         <w:pStyle w:val="berschrift2"/>
       </w:pPr>
-      <w:bookmarkStart w:id="0" w:name="_Toc183179508"/>
+      <w:bookmarkStart w:id="0" w:name="_Toc183778883"/>
       <w:r>
         <w:t>Änderungshistorie</w:t>
       </w:r>
@@ -1844,25 +1854,41 @@
           <w:tcPr>
             <w:tcW w:w="2254" w:type="dxa"/>
           </w:tcPr>
-          <w:p/>
+          <w:p>
+            <w:r>
+              <w:t>1.0</w:t>
+            </w:r>
+          </w:p>
         </w:tc>
         <w:tc>
           <w:tcPr>
             <w:tcW w:w="2254" w:type="dxa"/>
           </w:tcPr>
-          <w:p/>
+          <w:p>
+            <w:r>
+              <w:t>29.11.2024</w:t>
+            </w:r>
+          </w:p>
         </w:tc>
         <w:tc>
           <w:tcPr>
             <w:tcW w:w="2254" w:type="dxa"/>
           </w:tcPr>
-          <w:p/>
+          <w:p>
+            <w:r>
+              <w:t>Vincent Knapp</w:t>
+            </w:r>
+          </w:p>
         </w:tc>
         <w:tc>
           <w:tcPr>
             <w:tcW w:w="2254" w:type="dxa"/>
           </w:tcPr>
-          <w:p/>
+          <w:p>
+            <w:r>
+              <w:t>Ergänzung der Informationen nach Sprint 1</w:t>
+            </w:r>
+          </w:p>
         </w:tc>
       </w:tr>
       <w:tr>
@@ -1928,7 +1954,7 @@
       <w:pPr>
         <w:pStyle w:val="berschrift2"/>
       </w:pPr>
-      <w:bookmarkStart w:id="1" w:name="_Toc183179509"/>
+      <w:bookmarkStart w:id="1" w:name="_Toc183778884"/>
       <w:r>
         <w:t>Einführung und Ziele</w:t>
       </w:r>
@@ -1982,7 +2008,7 @@
       <w:pPr>
         <w:pStyle w:val="berschrift2"/>
       </w:pPr>
-      <w:bookmarkStart w:id="2" w:name="_Toc183179510"/>
+      <w:bookmarkStart w:id="2" w:name="_Toc183778885"/>
       <w:r>
         <w:t>Geltungsbereich</w:t>
       </w:r>
@@ -2013,9 +2039,8 @@
       <w:pPr>
         <w:pStyle w:val="berschrift2"/>
       </w:pPr>
-      <w:bookmarkStart w:id="3" w:name="_Toc183179511"/>
-      <w:r>
-        <w:lastRenderedPageBreak/>
+      <w:bookmarkStart w:id="3" w:name="_Toc183778886"/>
+      <w:r>
         <w:t>Rollen und Verantwortlichkeiten</w:t>
       </w:r>
       <w:bookmarkEnd w:id="3"/>
@@ -2076,7 +2101,7 @@
       <w:pPr>
         <w:pStyle w:val="berschrift2"/>
       </w:pPr>
-      <w:bookmarkStart w:id="4" w:name="_Toc183179512"/>
+      <w:bookmarkStart w:id="4" w:name="_Toc183778887"/>
       <w:proofErr w:type="spellStart"/>
       <w:r>
         <w:t>Product</w:t>
@@ -2206,6 +2231,11 @@
               <w:t>Dennis Haaf</w:t>
             </w:r>
           </w:p>
+          <w:p>
+            <w:r>
+              <w:t>Vincent Knapp</w:t>
+            </w:r>
+          </w:p>
         </w:tc>
         <w:tc>
           <w:tcPr>
@@ -2276,7 +2306,16 @@
           <w:tcPr>
             <w:tcW w:w="2694" w:type="dxa"/>
           </w:tcPr>
-          <w:p/>
+          <w:p>
+            <w:r>
+              <w:t>Dennis Haaf</w:t>
+            </w:r>
+          </w:p>
+          <w:p>
+            <w:r>
+              <w:t>Vincent Knapp</w:t>
+            </w:r>
+          </w:p>
         </w:tc>
         <w:tc>
           <w:tcPr>
@@ -2297,7 +2336,7 @@
           </w:tcPr>
           <w:p>
             <w:r>
-              <w:t>29.11.2024</w:t>
+              <w:t>13.12.2024</w:t>
             </w:r>
           </w:p>
         </w:tc>
@@ -2338,25 +2377,41 @@
           <w:tcPr>
             <w:tcW w:w="876" w:type="dxa"/>
           </w:tcPr>
-          <w:p/>
+          <w:p>
+            <w:r>
+              <w:t>2</w:t>
+            </w:r>
+          </w:p>
         </w:tc>
         <w:tc>
           <w:tcPr>
             <w:tcW w:w="2694" w:type="dxa"/>
           </w:tcPr>
-          <w:p/>
+          <w:p>
+            <w:r>
+              <w:t>Dennis Haaf</w:t>
+            </w:r>
+          </w:p>
         </w:tc>
         <w:tc>
           <w:tcPr>
             <w:tcW w:w="1134" w:type="dxa"/>
           </w:tcPr>
-          <w:p/>
+          <w:p>
+            <w:r>
+              <w:t>30.11.2024</w:t>
+            </w:r>
+          </w:p>
         </w:tc>
         <w:tc>
           <w:tcPr>
             <w:tcW w:w="1122" w:type="dxa"/>
           </w:tcPr>
-          <w:p/>
+          <w:p>
+            <w:r>
+              <w:t>13.12.2024</w:t>
+            </w:r>
+          </w:p>
         </w:tc>
         <w:tc>
           <w:tcPr>
@@ -2394,25 +2449,41 @@
           <w:tcPr>
             <w:tcW w:w="876" w:type="dxa"/>
           </w:tcPr>
-          <w:p/>
+          <w:p>
+            <w:r>
+              <w:t>2</w:t>
+            </w:r>
+          </w:p>
         </w:tc>
         <w:tc>
           <w:tcPr>
             <w:tcW w:w="2694" w:type="dxa"/>
           </w:tcPr>
-          <w:p/>
+          <w:p>
+            <w:r>
+              <w:t>Rene Weber</w:t>
+            </w:r>
+          </w:p>
         </w:tc>
         <w:tc>
           <w:tcPr>
             <w:tcW w:w="1134" w:type="dxa"/>
           </w:tcPr>
-          <w:p/>
+          <w:p>
+            <w:r>
+              <w:t>30.11.2024</w:t>
+            </w:r>
+          </w:p>
         </w:tc>
         <w:tc>
           <w:tcPr>
             <w:tcW w:w="1122" w:type="dxa"/>
           </w:tcPr>
-          <w:p/>
+          <w:p>
+            <w:r>
+              <w:t>13.12.2024</w:t>
+            </w:r>
+          </w:p>
         </w:tc>
         <w:tc>
           <w:tcPr>
@@ -2450,25 +2521,46 @@
           <w:tcPr>
             <w:tcW w:w="876" w:type="dxa"/>
           </w:tcPr>
-          <w:p/>
+          <w:p>
+            <w:r>
+              <w:t>2</w:t>
+            </w:r>
+          </w:p>
         </w:tc>
         <w:tc>
           <w:tcPr>
             <w:tcW w:w="2694" w:type="dxa"/>
           </w:tcPr>
-          <w:p/>
+          <w:p>
+            <w:r>
+              <w:t>Vincent Knapp</w:t>
+            </w:r>
+          </w:p>
+          <w:p>
+            <w:r>
+              <w:t>Hans Bloching</w:t>
+            </w:r>
+          </w:p>
         </w:tc>
         <w:tc>
           <w:tcPr>
             <w:tcW w:w="1134" w:type="dxa"/>
           </w:tcPr>
-          <w:p/>
+          <w:p>
+            <w:r>
+              <w:t>30.11.2024</w:t>
+            </w:r>
+          </w:p>
         </w:tc>
         <w:tc>
           <w:tcPr>
             <w:tcW w:w="1122" w:type="dxa"/>
           </w:tcPr>
-          <w:p/>
+          <w:p>
+            <w:r>
+              <w:t>13.12.2024</w:t>
+            </w:r>
+          </w:p>
         </w:tc>
         <w:tc>
           <w:tcPr>
@@ -2508,7 +2600,7 @@
           </w:tcPr>
           <w:p>
             <w:r>
-              <w:t>2</w:t>
+              <w:t>3</w:t>
             </w:r>
           </w:p>
         </w:tc>
@@ -2570,7 +2662,11 @@
           <w:tcPr>
             <w:tcW w:w="876" w:type="dxa"/>
           </w:tcPr>
-          <w:p/>
+          <w:p>
+            <w:r>
+              <w:t>3</w:t>
+            </w:r>
+          </w:p>
         </w:tc>
         <w:tc>
           <w:tcPr>
@@ -2612,12 +2708,6 @@
         </w:tc>
       </w:tr>
     </w:tbl>
-    <w:p/>
-    <w:p/>
-    <w:p/>
-    <w:p/>
-    <w:p/>
-    <w:p/>
     <w:p/>
     <w:p/>
     <w:p/>
@@ -2629,9 +2719,10 @@
       <w:pPr>
         <w:pStyle w:val="berschrift2"/>
       </w:pPr>
-      <w:bookmarkStart w:id="5" w:name="_Toc183179513"/>
+      <w:bookmarkStart w:id="5" w:name="_Toc183778888"/>
       <w:proofErr w:type="spellStart"/>
       <w:r>
+        <w:lastRenderedPageBreak/>
         <w:t>Epics</w:t>
       </w:r>
       <w:bookmarkEnd w:id="5"/>
@@ -2727,12 +2818,7 @@
       <w:pPr>
         <w:pStyle w:val="berschrift2"/>
       </w:pPr>
-    </w:p>
-    <w:p>
-      <w:pPr>
-        <w:pStyle w:val="berschrift2"/>
-      </w:pPr>
-      <w:bookmarkStart w:id="6" w:name="_Toc183179514"/>
+      <w:bookmarkStart w:id="6" w:name="_Toc183778889"/>
       <w:r>
         <w:t>User Stories</w:t>
       </w:r>
@@ -2895,11 +2981,7 @@
         </w:rPr>
       </w:pPr>
       <w:r>
-        <w:t xml:space="preserve">Als Service-Mitarbeiter möchte ich den Kunden schnell eine Rechnung ausstellen, um wenig Zeitaufwand zu haben und dennoch in die rechtlichen Vorgaben beachte. Dabei soll das </w:t>
-      </w:r>
-      <w:r>
-        <w:lastRenderedPageBreak/>
-        <w:t>System das Erstellen und Versenden der Rechnung übernehmen, um meinen Arbeitsaufwand zu verringern.</w:t>
+        <w:t>Als Service-Mitarbeiter möchte ich den Kunden schnell eine Rechnung ausstellen, um wenig Zeitaufwand zu haben und dennoch in die rechtlichen Vorgaben beachte. Dabei soll das System das Erstellen und Versenden der Rechnung übernehmen, um meinen Arbeitsaufwand zu verringern.</w:t>
       </w:r>
     </w:p>
     <w:p>
@@ -2910,6 +2992,8 @@
       </w:pPr>
     </w:p>
     <w:p/>
+    <w:p/>
+    <w:p/>
     <w:p>
       <w:pPr>
         <w:rPr>
@@ -2920,6 +3004,7 @@
         <w:rPr>
           <w:b/>
         </w:rPr>
+        <w:lastRenderedPageBreak/>
         <w:t>Liste der georderten Speisen und Käuferinformationen</w:t>
       </w:r>
     </w:p>
@@ -2943,7 +3028,7 @@
       <w:pPr>
         <w:pStyle w:val="berschrift2"/>
       </w:pPr>
-      <w:bookmarkStart w:id="7" w:name="_Toc183179515"/>
+      <w:bookmarkStart w:id="7" w:name="_Toc183778890"/>
       <w:r>
         <w:t>Story Points</w:t>
       </w:r>
@@ -4421,9 +4506,11 @@
     <w:rsidRoot w:val="004B1B4F"/>
     <w:rsid w:val="0034478A"/>
     <w:rsid w:val="004B1B4F"/>
+    <w:rsid w:val="00622145"/>
     <w:rsid w:val="00741B7B"/>
     <w:rsid w:val="007C76D1"/>
     <w:rsid w:val="00985B73"/>
+    <w:rsid w:val="009A456E"/>
     <w:rsid w:val="009F7068"/>
     <w:rsid w:val="00A47D7E"/>
   </w:rsids>

--- a/Dokumente/Product Backlog/Product Backlog.docx
+++ b/Dokumente/Product Backlog/Product Backlog.docx
@@ -196,7 +196,43 @@
                                         <w:szCs w:val="120"/>
                                         <w:lang w:val="de-DE"/>
                                       </w:rPr>
-                                      <w:t>Projekt Backlog</w:t>
+                                      <w:t>Pr</w:t>
+                                    </w:r>
+                                    <w:r>
+                                      <w:rPr>
+                                        <w:rFonts w:asciiTheme="majorHAnsi" w:hAnsiTheme="majorHAnsi"/>
+                                        <w:i/>
+                                        <w:caps/>
+                                        <w:color w:val="262626" w:themeColor="text1" w:themeTint="D9"/>
+                                        <w:sz w:val="120"/>
+                                        <w:szCs w:val="120"/>
+                                        <w:lang w:val="de-DE"/>
+                                      </w:rPr>
+                                      <w:t>odu</w:t>
+                                    </w:r>
+                                    <w:r>
+                                      <w:rPr>
+                                        <w:rFonts w:asciiTheme="majorHAnsi" w:hAnsiTheme="majorHAnsi"/>
+                                        <w:i/>
+                                        <w:caps/>
+                                        <w:color w:val="262626" w:themeColor="text1" w:themeTint="D9"/>
+                                        <w:sz w:val="120"/>
+                                        <w:szCs w:val="120"/>
+                                        <w:lang w:val="de-DE"/>
+                                      </w:rPr>
+                                      <w:t>c</w:t>
+                                    </w:r>
+                                    <w:r>
+                                      <w:rPr>
+                                        <w:rFonts w:asciiTheme="majorHAnsi" w:hAnsiTheme="majorHAnsi"/>
+                                        <w:i/>
+                                        <w:caps/>
+                                        <w:color w:val="262626" w:themeColor="text1" w:themeTint="D9"/>
+                                        <w:sz w:val="120"/>
+                                        <w:szCs w:val="120"/>
+                                        <w:lang w:val="de-DE"/>
+                                      </w:rPr>
+                                      <w:t>t Backlog</w:t>
                                     </w:r>
                                   </w:p>
                                 </w:sdtContent>
@@ -318,7 +354,43 @@
                                   <w:szCs w:val="120"/>
                                   <w:lang w:val="de-DE"/>
                                 </w:rPr>
-                                <w:t>Projekt Backlog</w:t>
+                                <w:t>Pr</w:t>
+                              </w:r>
+                              <w:r>
+                                <w:rPr>
+                                  <w:rFonts w:asciiTheme="majorHAnsi" w:hAnsiTheme="majorHAnsi"/>
+                                  <w:i/>
+                                  <w:caps/>
+                                  <w:color w:val="262626" w:themeColor="text1" w:themeTint="D9"/>
+                                  <w:sz w:val="120"/>
+                                  <w:szCs w:val="120"/>
+                                  <w:lang w:val="de-DE"/>
+                                </w:rPr>
+                                <w:t>odu</w:t>
+                              </w:r>
+                              <w:r>
+                                <w:rPr>
+                                  <w:rFonts w:asciiTheme="majorHAnsi" w:hAnsiTheme="majorHAnsi"/>
+                                  <w:i/>
+                                  <w:caps/>
+                                  <w:color w:val="262626" w:themeColor="text1" w:themeTint="D9"/>
+                                  <w:sz w:val="120"/>
+                                  <w:szCs w:val="120"/>
+                                  <w:lang w:val="de-DE"/>
+                                </w:rPr>
+                                <w:t>c</w:t>
+                              </w:r>
+                              <w:r>
+                                <w:rPr>
+                                  <w:rFonts w:asciiTheme="majorHAnsi" w:hAnsiTheme="majorHAnsi"/>
+                                  <w:i/>
+                                  <w:caps/>
+                                  <w:color w:val="262626" w:themeColor="text1" w:themeTint="D9"/>
+                                  <w:sz w:val="120"/>
+                                  <w:szCs w:val="120"/>
+                                  <w:lang w:val="de-DE"/>
+                                </w:rPr>
+                                <w:t>t Backlog</w:t>
                               </w:r>
                             </w:p>
                           </w:sdtContent>
@@ -833,7 +905,21 @@
                 <w:rStyle w:val="Hyperlink"/>
                 <w:noProof/>
               </w:rPr>
-              <w:t>Änderungshistorie</w:t>
+              <w:t>Änderungsh</w:t>
+            </w:r>
+            <w:r>
+              <w:rPr>
+                <w:rStyle w:val="Hyperlink"/>
+                <w:noProof/>
+              </w:rPr>
+              <w:t>i</w:t>
+            </w:r>
+            <w:r>
+              <w:rPr>
+                <w:rStyle w:val="Hyperlink"/>
+                <w:noProof/>
+              </w:rPr>
+              <w:t>storie</w:t>
             </w:r>
             <w:r>
               <w:rPr>
@@ -1549,7 +1635,11 @@
           <w:tcPr>
             <w:tcW w:w="2254" w:type="dxa"/>
           </w:tcPr>
-          <w:p/>
+          <w:p>
+            <w:r>
+              <w:t>Weber, René</w:t>
+            </w:r>
+          </w:p>
         </w:tc>
         <w:tc>
           <w:tcPr>
@@ -1595,7 +1685,11 @@
           <w:tcPr>
             <w:tcW w:w="2254" w:type="dxa"/>
           </w:tcPr>
-          <w:p/>
+          <w:p>
+            <w:r>
+              <w:t>Prüfer</w:t>
+            </w:r>
+          </w:p>
         </w:tc>
         <w:tc>
           <w:tcPr>
@@ -1963,13 +2057,36 @@
     <w:p/>
     <w:p>
       <w:r>
-        <w:t>Um die Projektziele klar zu definieren, kontrollieren und nachvollziehen zu können nutzen wir das Projekt Backlog. Es umfasst alle Anforderungen, die an unser Produkt gestellt wurden.</w:t>
+        <w:t xml:space="preserve">Um die Projektziele klar zu definieren, kontrollieren und nachvollziehen zu können nutzen wir das </w:t>
+      </w:r>
+      <w:proofErr w:type="spellStart"/>
+      <w:r>
+        <w:t>Pro</w:t>
+      </w:r>
+      <w:r>
+        <w:t>du</w:t>
+      </w:r>
+      <w:r>
+        <w:t>c</w:t>
+      </w:r>
+      <w:r>
+        <w:t>t</w:t>
+      </w:r>
+      <w:proofErr w:type="spellEnd"/>
+      <w:r>
+        <w:t xml:space="preserve"> Backlog. Es umfasst alle Anforderungen, die an unser Produkt gestellt wurden.</w:t>
       </w:r>
     </w:p>
     <w:p/>
     <w:p>
       <w:r>
-        <w:t xml:space="preserve">Mit Hilfe des Dokuments können alle Team-Member sich einen überblick über den aktuellen Fortschritt des Projekts machen. Auch werden die Developer anhand dieses Dokuments ihre </w:t>
+        <w:t xml:space="preserve">Mit Hilfe des Dokuments können alle Team-Member sich einen </w:t>
+      </w:r>
+      <w:r>
+        <w:t>Ü</w:t>
+      </w:r>
+      <w:r>
+        <w:t xml:space="preserve">berblick über den aktuellen Fortschritt des Projekts machen. Auch werden die Developer anhand dieses Dokuments ihre </w:t>
       </w:r>
       <w:proofErr w:type="spellStart"/>
       <w:r>
@@ -2023,7 +2140,13 @@
         <w:t>l</w:t>
       </w:r>
       <w:r>
-        <w:t xml:space="preserve">ich für diese Projekt </w:t>
+        <w:t>ich für diese</w:t>
+      </w:r>
+      <w:r>
+        <w:t>s</w:t>
+      </w:r>
+      <w:r>
+        <w:t xml:space="preserve"> Projekt </w:t>
       </w:r>
       <w:r>
         <w:t xml:space="preserve">(„Zum gelben Bach“) </w:t>
@@ -2069,7 +2192,13 @@
     </w:p>
     <w:p>
       <w:r>
-        <w:t>Seine Hauptaufgabe wird darin liegen die einzelnen Ziele zu definieren und diese mit den Team-Mitgliedern zu kommunizieren. Auch ist er für die Dokumentation der Backlog Items und deren Priorisierung verantwortlich. Für den Rahmen dieses Projektes wird er auch Hauptverantwortlicher für die Dokumentation des Produkt Backlogs sein, so dass dieses transparent und verständlich ist.</w:t>
+        <w:t>Seine Hauptaufgabe wird darin liegen die einzelnen Ziele zu definieren und diese mit den Team-Mitgliedern zu kommunizieren. Auch ist er für die Dokumentation der Backlog Items und deren Priorisierung verantwortlich. Für den Rahmen dieses Projektes wird er auch Hauptverantwortlicher für die Dokumentation des Produkt Backlogs sein, so dass diese</w:t>
+      </w:r>
+      <w:r>
+        <w:t xml:space="preserve"> </w:t>
+      </w:r>
+      <w:r>
+        <w:t>transparent und verständlich ist.</w:t>
       </w:r>
     </w:p>
     <w:p>
@@ -2739,7 +2868,19 @@
         <w:rPr>
           <w:lang w:val="de-DE"/>
         </w:rPr>
-        <w:t>Bei unserem Projekt gibt zwe</w:t>
+        <w:t>Bei unserem Projekt gibt</w:t>
+      </w:r>
+      <w:r>
+        <w:rPr>
+          <w:lang w:val="de-DE"/>
+        </w:rPr>
+        <w:t xml:space="preserve"> es</w:t>
+      </w:r>
+      <w:r>
+        <w:rPr>
+          <w:lang w:val="de-DE"/>
+        </w:rPr>
+        <w:t xml:space="preserve"> zwe</w:t>
       </w:r>
       <w:r>
         <w:rPr>
@@ -2787,7 +2928,19 @@
         <w:rPr>
           <w:lang w:val="de-DE"/>
         </w:rPr>
-        <w:t>, die in unseren User-Stories genauer geschrieben werden.</w:t>
+        <w:t xml:space="preserve">, die in unseren User-Stories genauer </w:t>
+      </w:r>
+      <w:r>
+        <w:rPr>
+          <w:lang w:val="de-DE"/>
+        </w:rPr>
+        <w:t>b</w:t>
+      </w:r>
+      <w:r>
+        <w:rPr>
+          <w:lang w:val="de-DE"/>
+        </w:rPr>
+        <w:t>eschrieben werden.</w:t>
       </w:r>
     </w:p>
     <w:p>
@@ -2981,7 +3134,13 @@
         </w:rPr>
       </w:pPr>
       <w:r>
-        <w:t>Als Service-Mitarbeiter möchte ich den Kunden schnell eine Rechnung ausstellen, um wenig Zeitaufwand zu haben und dennoch in die rechtlichen Vorgaben beachte. Dabei soll das System das Erstellen und Versenden der Rechnung übernehmen, um meinen Arbeitsaufwand zu verringern.</w:t>
+        <w:t>Als Service-Mitarbeiter möchte ich den Kunden schnell eine Rechnung ausstellen, um wenig Zeitaufwand zu haben und dennoch die rechtlichen Vorgaben beachte</w:t>
+      </w:r>
+      <w:r>
+        <w:t>n</w:t>
+      </w:r>
+      <w:r>
+        <w:t>. Dabei soll das System das Erstellen und Versenden der Rechnung übernehmen, um meinen Arbeitsaufwand zu verringern.</w:t>
       </w:r>
     </w:p>
     <w:p>
@@ -3091,7 +3250,13 @@
           </w:tcPr>
           <w:p>
             <w:r>
-              <w:t>Menu-Karte anzeigen</w:t>
+              <w:t>Men</w:t>
+            </w:r>
+            <w:r>
+              <w:t>ü</w:t>
+            </w:r>
+            <w:r>
+              <w:t>-Karte anzeigen</w:t>
             </w:r>
           </w:p>
         </w:tc>
@@ -3414,6 +3579,7 @@
             <w:lang w:val="de-DE"/>
           </w:rPr>
         </w:pPr>
+        <w:proofErr w:type="spellStart"/>
         <w:r>
           <w:rPr>
             <w:color w:val="44546A" w:themeColor="text2"/>
@@ -3422,7 +3588,18 @@
             <w:szCs w:val="30"/>
             <w:lang w:val="de-DE"/>
           </w:rPr>
-          <w:t>Projekt Backlog</w:t>
+          <w:t>Product</w:t>
+        </w:r>
+        <w:proofErr w:type="spellEnd"/>
+        <w:r>
+          <w:rPr>
+            <w:color w:val="44546A" w:themeColor="text2"/>
+            <w:spacing w:val="10"/>
+            <w:sz w:val="30"/>
+            <w:szCs w:val="30"/>
+            <w:lang w:val="de-DE"/>
+          </w:rPr>
+          <w:t xml:space="preserve"> Backlog</w:t>
         </w:r>
       </w:p>
     </w:sdtContent>
@@ -4407,6 +4584,13 @@
       <w:shd w:val="clear" w:color="auto" w:fill="E1DFDD"/>
     </w:rPr>
   </w:style>
+  <w:style w:type="paragraph" w:styleId="berarbeitung">
+    <w:name w:val="Revision"/>
+    <w:hidden/>
+    <w:uiPriority w:val="99"/>
+    <w:semiHidden/>
+    <w:rsid w:val="009E39AD"/>
+  </w:style>
 </w:styles>
 </file>
 
@@ -4456,7 +4640,7 @@
     <w:charset w:val="00"/>
     <w:family w:val="swiss"/>
     <w:pitch w:val="variable"/>
-    <w:sig w:usb0="E4002EFF" w:usb1="C200247B" w:usb2="00000009" w:usb3="00000000" w:csb0="000001FF" w:csb1="00000000"/>
+    <w:sig w:usb0="E4002EFF" w:usb1="C000247B" w:usb2="00000009" w:usb3="00000000" w:csb0="000001FF" w:csb1="00000000"/>
   </w:font>
   <w:font w:name="Times New Roman">
     <w:panose1 w:val="02020603050405020304"/>
@@ -4470,7 +4654,7 @@
     <w:charset w:val="00"/>
     <w:family w:val="swiss"/>
     <w:pitch w:val="variable"/>
-    <w:sig w:usb0="E4002EFF" w:usb1="C200247B" w:usb2="00000009" w:usb3="00000000" w:csb0="000001FF" w:csb1="00000000"/>
+    <w:sig w:usb0="E4002EFF" w:usb1="C000247B" w:usb2="00000009" w:usb3="00000000" w:csb0="000001FF" w:csb1="00000000"/>
   </w:font>
   <w:font w:name="Aptos">
     <w:charset w:val="00"/>
@@ -4504,6 +4688,7 @@
   </w:compat>
   <w:rsids>
     <w:rsidRoot w:val="004B1B4F"/>
+    <w:rsid w:val="002E539E"/>
     <w:rsid w:val="0034478A"/>
     <w:rsid w:val="004B1B4F"/>
     <w:rsid w:val="00622145"/>
@@ -4513,6 +4698,7 @@
     <w:rsid w:val="009A456E"/>
     <w:rsid w:val="009F7068"/>
     <w:rsid w:val="00A47D7E"/>
+    <w:rsid w:val="00D16510"/>
   </w:rsids>
   <m:mathPr>
     <m:mathFont m:val="Cambria Math"/>
